--- a/doc/CS673_STD_team3.docx
+++ b/doc/CS673_STD_team3.docx
@@ -108,17 +108,12 @@
           <w:u w:val="single"/>
           <w:rtl w:val="0"/>
         </w:rPr>
-        <w:t xml:space="preserve">Team 3  - Project Name</w:t>
-      </w:r>
-      <w:r>
-        <w:rPr>
-          <w:b w:val="1"/>
-          <w:sz w:val="24"/>
-          <w:szCs w:val="24"/>
-          <w:u w:val="single"/>
-          <w:rtl w:val="0"/>
-        </w:rPr>
-        <w:t xml:space="preserve"> </w:t>
+        <w:t xml:space="preserve">Team 3  - Rheet</w:t>
+      </w:r>
+      <w:r>
+        <w:rPr>
+          <w:rtl w:val="0"/>
+        </w:rPr>
       </w:r>
     </w:p>
     <w:p>
@@ -518,8 +513,13 @@
             </w:pPr>
             <w:r>
               <w:rPr>
-                <w:rtl w:val="0"/>
-              </w:rPr>
+                <w:i w:val="1"/>
+                <w:sz w:val="24"/>
+                <w:szCs w:val="24"/>
+                <w:u w:val="single"/>
+                <w:rtl w:val="0"/>
+              </w:rPr>
+              <w:t xml:space="preserve">Magnus Urosev</w:t>
             </w:r>
           </w:p>
         </w:tc>
@@ -557,8 +557,12 @@
             </w:pPr>
             <w:r>
               <w:rPr>
-                <w:rtl w:val="0"/>
-              </w:rPr>
+                <w:sz w:val="24"/>
+                <w:szCs w:val="24"/>
+                <w:u w:val="single"/>
+                <w:rtl w:val="0"/>
+              </w:rPr>
+              <w:t xml:space="preserve">5/15/24</w:t>
             </w:r>
           </w:p>
         </w:tc>
@@ -2032,8 +2036,13 @@
             </w:pPr>
             <w:r>
               <w:rPr>
-                <w:rtl w:val="0"/>
-              </w:rPr>
+                <w:b w:val="1"/>
+                <w:sz w:val="24"/>
+                <w:szCs w:val="24"/>
+                <w:u w:val="single"/>
+                <w:rtl w:val="0"/>
+              </w:rPr>
+              <w:t xml:space="preserve">V 1.00</w:t>
             </w:r>
           </w:p>
         </w:tc>
@@ -2071,8 +2080,12 @@
             </w:pPr>
             <w:r>
               <w:rPr>
-                <w:rtl w:val="0"/>
-              </w:rPr>
+                <w:b w:val="1"/>
+                <w:sz w:val="24"/>
+                <w:szCs w:val="24"/>
+                <w:rtl w:val="0"/>
+              </w:rPr>
+              <w:t xml:space="preserve">Magnus Urosev</w:t>
             </w:r>
           </w:p>
         </w:tc>
@@ -2111,8 +2124,13 @@
             </w:pPr>
             <w:r>
               <w:rPr>
-                <w:rtl w:val="0"/>
-              </w:rPr>
+                <w:b w:val="1"/>
+                <w:sz w:val="24"/>
+                <w:szCs w:val="24"/>
+                <w:u w:val="single"/>
+                <w:rtl w:val="0"/>
+              </w:rPr>
+              <w:t xml:space="preserve">5/15/24</w:t>
             </w:r>
           </w:p>
         </w:tc>
@@ -2151,8 +2169,13 @@
             </w:pPr>
             <w:r>
               <w:rPr>
-                <w:rtl w:val="0"/>
-              </w:rPr>
+                <w:b w:val="1"/>
+                <w:sz w:val="24"/>
+                <w:szCs w:val="24"/>
+                <w:u w:val="single"/>
+                <w:rtl w:val="0"/>
+              </w:rPr>
+              <w:t xml:space="preserve">Initial drafting</w:t>
             </w:r>
           </w:p>
         </w:tc>

--- a/doc/CS673_STD_team3.docx
+++ b/doc/CS673_STD_team3.docx
@@ -47,7 +47,7 @@
             <wp:extent cx="1133475" cy="847725"/>
             <wp:effectExtent b="0" l="0" r="0" t="0"/>
             <wp:wrapSquare wrapText="bothSides" distB="19050" distT="19050" distL="19050" distR="19050"/>
-            <wp:docPr id="2" name="image1.png"/>
+            <wp:docPr id="3" name="image1.png"/>
             <a:graphic>
               <a:graphicData uri="http://schemas.openxmlformats.org/drawingml/2006/picture">
                 <pic:pic>
@@ -2684,7 +2684,7 @@
         <w:widowControl w:val="0"/>
         <w:numPr>
           <w:ilvl w:val="0"/>
-          <w:numId w:val="1"/>
+          <w:numId w:val="2"/>
         </w:numPr>
         <w:pBdr>
           <w:top w:space="0" w:sz="0" w:val="nil"/>
@@ -2742,7 +2742,7 @@
         <w:pageBreakBefore w:val="0"/>
         <w:numPr>
           <w:ilvl w:val="1"/>
-          <w:numId w:val="1"/>
+          <w:numId w:val="2"/>
         </w:numPr>
         <w:pBdr>
           <w:top w:space="0" w:sz="0" w:val="nil"/>
@@ -2767,7 +2767,7 @@
         <w:pageBreakBefore w:val="0"/>
         <w:numPr>
           <w:ilvl w:val="1"/>
-          <w:numId w:val="1"/>
+          <w:numId w:val="2"/>
         </w:numPr>
         <w:pBdr>
           <w:top w:space="0" w:sz="0" w:val="nil"/>
@@ -2799,7 +2799,7 @@
         <w:pageBreakBefore w:val="0"/>
         <w:numPr>
           <w:ilvl w:val="1"/>
-          <w:numId w:val="1"/>
+          <w:numId w:val="2"/>
         </w:numPr>
         <w:pBdr>
           <w:top w:space="0" w:sz="0" w:val="nil"/>
@@ -2824,7 +2824,7 @@
         <w:pageBreakBefore w:val="0"/>
         <w:numPr>
           <w:ilvl w:val="1"/>
-          <w:numId w:val="1"/>
+          <w:numId w:val="2"/>
         </w:numPr>
         <w:pBdr>
           <w:top w:space="0" w:sz="0" w:val="nil"/>
@@ -2849,7 +2849,7 @@
         <w:pageBreakBefore w:val="0"/>
         <w:numPr>
           <w:ilvl w:val="1"/>
-          <w:numId w:val="1"/>
+          <w:numId w:val="2"/>
         </w:numPr>
         <w:pBdr>
           <w:top w:space="0" w:sz="0" w:val="nil"/>
@@ -2899,117 +2899,6 @@
     <w:p>
       <w:pPr>
         <w:pStyle w:val="Heading1"/>
-        <w:keepNext w:val="0"/>
-        <w:keepLines w:val="0"/>
-        <w:pageBreakBefore w:val="0"/>
-        <w:widowControl w:val="0"/>
-        <w:numPr>
-          <w:ilvl w:val="0"/>
-          <w:numId w:val="1"/>
-        </w:numPr>
-        <w:pBdr>
-          <w:top w:space="0" w:sz="0" w:val="nil"/>
-          <w:left w:space="0" w:sz="0" w:val="nil"/>
-          <w:bottom w:space="0" w:sz="0" w:val="nil"/>
-          <w:right w:space="0" w:sz="0" w:val="nil"/>
-          <w:between w:space="0" w:sz="0" w:val="nil"/>
-        </w:pBdr>
-        <w:shd w:fill="auto" w:val="clear"/>
-        <w:ind w:left="720" w:hanging="360"/>
-        <w:rPr>
-          <w:u w:val="none"/>
-        </w:rPr>
-      </w:pPr>
-      <w:bookmarkStart w:colFirst="0" w:colLast="0" w:name="_heading=h.30j0zll" w:id="1"/>
-      <w:bookmarkEnd w:id="1"/>
-      <w:r>
-        <w:rPr>
-          <w:rtl w:val="0"/>
-        </w:rPr>
-        <w:t xml:space="preserve">Manual Testing Report</w:t>
-      </w:r>
-      <w:r>
-        <w:rPr>
-          <w:rtl w:val="0"/>
-        </w:rPr>
-      </w:r>
-    </w:p>
-    <w:p>
-      <w:pPr>
-        <w:keepNext w:val="0"/>
-        <w:keepLines w:val="0"/>
-        <w:pageBreakBefore w:val="0"/>
-        <w:widowControl w:val="0"/>
-        <w:ind w:left="720" w:firstLine="0"/>
-        <w:rPr/>
-      </w:pPr>
-      <w:r>
-        <w:rPr>
-          <w:rtl w:val="0"/>
-        </w:rPr>
-        <w:t xml:space="preserve">In this section, you will give a detailed description of each manual test case performed and the result. If this is a previous You shall list what are existing tests developed in the previous semester and what are new tests developed currently. </w:t>
-      </w:r>
-    </w:p>
-    <w:p>
-      <w:pPr>
-        <w:pageBreakBefore w:val="0"/>
-        <w:rPr/>
-      </w:pPr>
-      <w:r>
-        <w:rPr>
-          <w:rtl w:val="0"/>
-        </w:rPr>
-      </w:r>
-    </w:p>
-    <w:p>
-      <w:pPr>
-        <w:keepNext w:val="0"/>
-        <w:keepLines w:val="0"/>
-        <w:pageBreakBefore w:val="0"/>
-        <w:widowControl w:val="0"/>
-        <w:pBdr>
-          <w:top w:space="0" w:sz="0" w:val="nil"/>
-          <w:left w:space="0" w:sz="0" w:val="nil"/>
-          <w:bottom w:space="0" w:sz="0" w:val="nil"/>
-          <w:right w:space="0" w:sz="0" w:val="nil"/>
-          <w:between w:space="0" w:sz="0" w:val="nil"/>
-        </w:pBdr>
-        <w:shd w:fill="auto" w:val="clear"/>
-        <w:ind w:left="720" w:firstLine="0"/>
-        <w:rPr/>
-      </w:pPr>
-      <w:r>
-        <w:rPr>
-          <w:rtl w:val="0"/>
-        </w:rPr>
-        <w:t xml:space="preserve">Here is a sample template that can be used for each test case. For system tests or acceptance tests, you may also include some screenshots.   </w:t>
-      </w:r>
-    </w:p>
-    <w:p>
-      <w:pPr>
-        <w:keepNext w:val="0"/>
-        <w:keepLines w:val="0"/>
-        <w:pageBreakBefore w:val="0"/>
-        <w:widowControl w:val="0"/>
-        <w:pBdr>
-          <w:top w:space="0" w:sz="0" w:val="nil"/>
-          <w:left w:space="0" w:sz="0" w:val="nil"/>
-          <w:bottom w:space="0" w:sz="0" w:val="nil"/>
-          <w:right w:space="0" w:sz="0" w:val="nil"/>
-          <w:between w:space="0" w:sz="0" w:val="nil"/>
-        </w:pBdr>
-        <w:shd w:fill="auto" w:val="clear"/>
-        <w:ind w:left="720" w:firstLine="0"/>
-        <w:rPr/>
-      </w:pPr>
-      <w:r>
-        <w:rPr>
-          <w:rtl w:val="0"/>
-        </w:rPr>
-      </w:r>
-    </w:p>
-    <w:p>
-      <w:pPr>
         <w:keepNext w:val="0"/>
         <w:keepLines w:val="0"/>
         <w:pageBreakBefore w:val="0"/>
@@ -3026,6 +2915,117 @@
           <w:between w:space="0" w:sz="0" w:val="nil"/>
         </w:pBdr>
         <w:shd w:fill="auto" w:val="clear"/>
+        <w:ind w:left="720" w:hanging="360"/>
+        <w:rPr>
+          <w:u w:val="none"/>
+        </w:rPr>
+      </w:pPr>
+      <w:bookmarkStart w:colFirst="0" w:colLast="0" w:name="_heading=h.30j0zll" w:id="1"/>
+      <w:bookmarkEnd w:id="1"/>
+      <w:r>
+        <w:rPr>
+          <w:rtl w:val="0"/>
+        </w:rPr>
+        <w:t xml:space="preserve">Manual Testing Report</w:t>
+      </w:r>
+      <w:r>
+        <w:rPr>
+          <w:rtl w:val="0"/>
+        </w:rPr>
+      </w:r>
+    </w:p>
+    <w:p>
+      <w:pPr>
+        <w:keepNext w:val="0"/>
+        <w:keepLines w:val="0"/>
+        <w:pageBreakBefore w:val="0"/>
+        <w:widowControl w:val="0"/>
+        <w:ind w:left="720" w:firstLine="0"/>
+        <w:rPr/>
+      </w:pPr>
+      <w:r>
+        <w:rPr>
+          <w:rtl w:val="0"/>
+        </w:rPr>
+        <w:t xml:space="preserve">In this section, you will give a detailed description of each manual test case performed and the result. If this is a previous You shall list what are existing tests developed in the previous semester and what are new tests developed currently. </w:t>
+      </w:r>
+    </w:p>
+    <w:p>
+      <w:pPr>
+        <w:pageBreakBefore w:val="0"/>
+        <w:rPr/>
+      </w:pPr>
+      <w:r>
+        <w:rPr>
+          <w:rtl w:val="0"/>
+        </w:rPr>
+      </w:r>
+    </w:p>
+    <w:p>
+      <w:pPr>
+        <w:keepNext w:val="0"/>
+        <w:keepLines w:val="0"/>
+        <w:pageBreakBefore w:val="0"/>
+        <w:widowControl w:val="0"/>
+        <w:pBdr>
+          <w:top w:space="0" w:sz="0" w:val="nil"/>
+          <w:left w:space="0" w:sz="0" w:val="nil"/>
+          <w:bottom w:space="0" w:sz="0" w:val="nil"/>
+          <w:right w:space="0" w:sz="0" w:val="nil"/>
+          <w:between w:space="0" w:sz="0" w:val="nil"/>
+        </w:pBdr>
+        <w:shd w:fill="auto" w:val="clear"/>
+        <w:ind w:left="720" w:firstLine="0"/>
+        <w:rPr/>
+      </w:pPr>
+      <w:r>
+        <w:rPr>
+          <w:rtl w:val="0"/>
+        </w:rPr>
+        <w:t xml:space="preserve">Here is a sample template that can be used for each test case. For system tests or acceptance tests, you may also include some screenshots.   </w:t>
+      </w:r>
+    </w:p>
+    <w:p>
+      <w:pPr>
+        <w:keepNext w:val="0"/>
+        <w:keepLines w:val="0"/>
+        <w:pageBreakBefore w:val="0"/>
+        <w:widowControl w:val="0"/>
+        <w:pBdr>
+          <w:top w:space="0" w:sz="0" w:val="nil"/>
+          <w:left w:space="0" w:sz="0" w:val="nil"/>
+          <w:bottom w:space="0" w:sz="0" w:val="nil"/>
+          <w:right w:space="0" w:sz="0" w:val="nil"/>
+          <w:between w:space="0" w:sz="0" w:val="nil"/>
+        </w:pBdr>
+        <w:shd w:fill="auto" w:val="clear"/>
+        <w:ind w:left="720" w:firstLine="0"/>
+        <w:rPr/>
+      </w:pPr>
+      <w:r>
+        <w:rPr>
+          <w:rtl w:val="0"/>
+        </w:rPr>
+      </w:r>
+    </w:p>
+    <w:p>
+      <w:pPr>
+        <w:keepNext w:val="0"/>
+        <w:keepLines w:val="0"/>
+        <w:pageBreakBefore w:val="0"/>
+        <w:widowControl w:val="0"/>
+        <w:numPr>
+          <w:ilvl w:val="0"/>
+          <w:numId w:val="3"/>
+        </w:numPr>
+        <w:pBdr>
+          <w:top w:space="0" w:sz="0" w:val="nil"/>
+          <w:left w:space="0" w:sz="0" w:val="nil"/>
+          <w:bottom w:space="0" w:sz="0" w:val="nil"/>
+          <w:right w:space="0" w:sz="0" w:val="nil"/>
+          <w:between w:space="0" w:sz="0" w:val="nil"/>
+        </w:pBdr>
+        <w:shd w:fill="auto" w:val="clear"/>
         <w:ind w:left="1440" w:hanging="360"/>
         <w:rPr>
           <w:color w:val="444444"/>
@@ -3043,16 +3043,831 @@
           <w:highlight w:val="white"/>
           <w:rtl w:val="0"/>
         </w:rPr>
-        <w:t xml:space="preserve">Test case ID, name</w:t>
-      </w:r>
-      <w:r>
-        <w:rPr>
-          <w:rtl w:val="0"/>
-        </w:rPr>
-      </w:r>
-    </w:p>
-    <w:p>
-      <w:pPr>
+        <w:t xml:space="preserve">Test case ID, name: Log in v0.01 test</w:t>
+      </w:r>
+      <w:r>
+        <w:rPr>
+          <w:rtl w:val="0"/>
+        </w:rPr>
+      </w:r>
+    </w:p>
+    <w:p>
+      <w:pPr>
+        <w:keepNext w:val="0"/>
+        <w:keepLines w:val="0"/>
+        <w:pageBreakBefore w:val="0"/>
+        <w:widowControl w:val="0"/>
+        <w:numPr>
+          <w:ilvl w:val="0"/>
+          <w:numId w:val="3"/>
+        </w:numPr>
+        <w:pBdr>
+          <w:top w:space="0" w:sz="0" w:val="nil"/>
+          <w:left w:space="0" w:sz="0" w:val="nil"/>
+          <w:bottom w:space="0" w:sz="0" w:val="nil"/>
+          <w:right w:space="0" w:sz="0" w:val="nil"/>
+          <w:between w:space="0" w:sz="0" w:val="nil"/>
+        </w:pBdr>
+        <w:shd w:fill="auto" w:val="clear"/>
+        <w:ind w:left="1440" w:hanging="360"/>
+        <w:rPr>
+          <w:color w:val="444444"/>
+          <w:sz w:val="19"/>
+          <w:szCs w:val="19"/>
+          <w:highlight w:val="white"/>
+          <w:u w:val="none"/>
+        </w:rPr>
+      </w:pPr>
+      <w:r>
+        <w:rPr>
+          <w:color w:val="444444"/>
+          <w:sz w:val="19"/>
+          <w:szCs w:val="19"/>
+          <w:highlight w:val="white"/>
+          <w:rtl w:val="0"/>
+        </w:rPr>
+        <w:t xml:space="preserve">New or old: New</w:t>
+      </w:r>
+      <w:r>
+        <w:rPr>
+          <w:rtl w:val="0"/>
+        </w:rPr>
+      </w:r>
+    </w:p>
+    <w:p>
+      <w:pPr>
+        <w:keepNext w:val="0"/>
+        <w:keepLines w:val="0"/>
+        <w:pageBreakBefore w:val="0"/>
+        <w:widowControl w:val="0"/>
+        <w:numPr>
+          <w:ilvl w:val="0"/>
+          <w:numId w:val="3"/>
+        </w:numPr>
+        <w:pBdr>
+          <w:top w:space="0" w:sz="0" w:val="nil"/>
+          <w:left w:space="0" w:sz="0" w:val="nil"/>
+          <w:bottom w:space="0" w:sz="0" w:val="nil"/>
+          <w:right w:space="0" w:sz="0" w:val="nil"/>
+          <w:between w:space="0" w:sz="0" w:val="nil"/>
+        </w:pBdr>
+        <w:shd w:fill="auto" w:val="clear"/>
+        <w:ind w:left="1440" w:hanging="360"/>
+        <w:rPr>
+          <w:color w:val="444444"/>
+          <w:sz w:val="19"/>
+          <w:szCs w:val="19"/>
+          <w:highlight w:val="white"/>
+          <w:u w:val="none"/>
+        </w:rPr>
+      </w:pPr>
+      <w:r>
+        <w:rPr>
+          <w:color w:val="444444"/>
+          <w:sz w:val="19"/>
+          <w:szCs w:val="19"/>
+          <w:highlight w:val="white"/>
+          <w:rtl w:val="0"/>
+        </w:rPr>
+        <w:t xml:space="preserve">Test items: (what do you test ) : Seeing if user can create an account and log in </w:t>
+      </w:r>
+      <w:r>
+        <w:rPr>
+          <w:rtl w:val="0"/>
+        </w:rPr>
+      </w:r>
+    </w:p>
+    <w:p>
+      <w:pPr>
+        <w:keepNext w:val="0"/>
+        <w:keepLines w:val="0"/>
+        <w:pageBreakBefore w:val="0"/>
+        <w:widowControl w:val="0"/>
+        <w:numPr>
+          <w:ilvl w:val="0"/>
+          <w:numId w:val="3"/>
+        </w:numPr>
+        <w:pBdr>
+          <w:top w:space="0" w:sz="0" w:val="nil"/>
+          <w:left w:space="0" w:sz="0" w:val="nil"/>
+          <w:bottom w:space="0" w:sz="0" w:val="nil"/>
+          <w:right w:space="0" w:sz="0" w:val="nil"/>
+          <w:between w:space="0" w:sz="0" w:val="nil"/>
+        </w:pBdr>
+        <w:shd w:fill="auto" w:val="clear"/>
+        <w:ind w:left="1440" w:hanging="360"/>
+        <w:rPr>
+          <w:color w:val="444444"/>
+          <w:sz w:val="19"/>
+          <w:szCs w:val="19"/>
+          <w:highlight w:val="white"/>
+          <w:u w:val="none"/>
+        </w:rPr>
+      </w:pPr>
+      <w:r>
+        <w:rPr>
+          <w:color w:val="444444"/>
+          <w:sz w:val="19"/>
+          <w:szCs w:val="19"/>
+          <w:highlight w:val="white"/>
+          <w:rtl w:val="0"/>
+        </w:rPr>
+        <w:t xml:space="preserve">Test priority (high/medium/low) High</w:t>
+      </w:r>
+      <w:r>
+        <w:rPr>
+          <w:rtl w:val="0"/>
+        </w:rPr>
+      </w:r>
+    </w:p>
+    <w:p>
+      <w:pPr>
+        <w:keepNext w:val="0"/>
+        <w:keepLines w:val="0"/>
+        <w:pageBreakBefore w:val="0"/>
+        <w:widowControl w:val="0"/>
+        <w:numPr>
+          <w:ilvl w:val="0"/>
+          <w:numId w:val="3"/>
+        </w:numPr>
+        <w:pBdr>
+          <w:top w:space="0" w:sz="0" w:val="nil"/>
+          <w:left w:space="0" w:sz="0" w:val="nil"/>
+          <w:bottom w:space="0" w:sz="0" w:val="nil"/>
+          <w:right w:space="0" w:sz="0" w:val="nil"/>
+          <w:between w:space="0" w:sz="0" w:val="nil"/>
+        </w:pBdr>
+        <w:shd w:fill="auto" w:val="clear"/>
+        <w:ind w:left="1440" w:hanging="360"/>
+        <w:rPr>
+          <w:color w:val="444444"/>
+          <w:sz w:val="19"/>
+          <w:szCs w:val="19"/>
+          <w:highlight w:val="white"/>
+          <w:u w:val="none"/>
+        </w:rPr>
+      </w:pPr>
+      <w:r>
+        <w:rPr>
+          <w:color w:val="444444"/>
+          <w:sz w:val="19"/>
+          <w:szCs w:val="19"/>
+          <w:highlight w:val="white"/>
+          <w:rtl w:val="0"/>
+        </w:rPr>
+        <w:t xml:space="preserve">Dependencies (to other test case/requirement if any): N/A</w:t>
+      </w:r>
+      <w:r>
+        <w:rPr>
+          <w:rtl w:val="0"/>
+        </w:rPr>
+      </w:r>
+    </w:p>
+    <w:p>
+      <w:pPr>
+        <w:keepNext w:val="0"/>
+        <w:keepLines w:val="0"/>
+        <w:pageBreakBefore w:val="0"/>
+        <w:widowControl w:val="0"/>
+        <w:numPr>
+          <w:ilvl w:val="0"/>
+          <w:numId w:val="3"/>
+        </w:numPr>
+        <w:pBdr>
+          <w:top w:space="0" w:sz="0" w:val="nil"/>
+          <w:left w:space="0" w:sz="0" w:val="nil"/>
+          <w:bottom w:space="0" w:sz="0" w:val="nil"/>
+          <w:right w:space="0" w:sz="0" w:val="nil"/>
+          <w:between w:space="0" w:sz="0" w:val="nil"/>
+        </w:pBdr>
+        <w:shd w:fill="auto" w:val="clear"/>
+        <w:ind w:left="1440" w:hanging="360"/>
+        <w:rPr>
+          <w:color w:val="444444"/>
+          <w:sz w:val="19"/>
+          <w:szCs w:val="19"/>
+          <w:highlight w:val="white"/>
+          <w:u w:val="none"/>
+        </w:rPr>
+      </w:pPr>
+      <w:r>
+        <w:rPr>
+          <w:color w:val="444444"/>
+          <w:sz w:val="19"/>
+          <w:szCs w:val="19"/>
+          <w:highlight w:val="white"/>
+          <w:rtl w:val="0"/>
+        </w:rPr>
+        <w:t xml:space="preserve">Preconditions: (if any) N/A</w:t>
+      </w:r>
+      <w:r>
+        <w:rPr>
+          <w:rtl w:val="0"/>
+        </w:rPr>
+      </w:r>
+    </w:p>
+    <w:p>
+      <w:pPr>
+        <w:keepNext w:val="0"/>
+        <w:keepLines w:val="0"/>
+        <w:pageBreakBefore w:val="0"/>
+        <w:widowControl w:val="0"/>
+        <w:numPr>
+          <w:ilvl w:val="0"/>
+          <w:numId w:val="3"/>
+        </w:numPr>
+        <w:pBdr>
+          <w:top w:space="0" w:sz="0" w:val="nil"/>
+          <w:left w:space="0" w:sz="0" w:val="nil"/>
+          <w:bottom w:space="0" w:sz="0" w:val="nil"/>
+          <w:right w:space="0" w:sz="0" w:val="nil"/>
+          <w:between w:space="0" w:sz="0" w:val="nil"/>
+        </w:pBdr>
+        <w:shd w:fill="auto" w:val="clear"/>
+        <w:ind w:left="1440" w:hanging="360"/>
+        <w:rPr>
+          <w:color w:val="444444"/>
+          <w:sz w:val="19"/>
+          <w:szCs w:val="19"/>
+          <w:highlight w:val="white"/>
+          <w:u w:val="none"/>
+        </w:rPr>
+      </w:pPr>
+      <w:r>
+        <w:rPr>
+          <w:color w:val="444444"/>
+          <w:sz w:val="19"/>
+          <w:szCs w:val="19"/>
+          <w:highlight w:val="white"/>
+          <w:rtl w:val="0"/>
+        </w:rPr>
+        <w:t xml:space="preserve">input data: User input for sign in</w:t>
+      </w:r>
+      <w:r>
+        <w:rPr>
+          <w:rtl w:val="0"/>
+        </w:rPr>
+      </w:r>
+    </w:p>
+    <w:p>
+      <w:pPr>
+        <w:keepNext w:val="0"/>
+        <w:keepLines w:val="0"/>
+        <w:pageBreakBefore w:val="0"/>
+        <w:widowControl w:val="0"/>
+        <w:numPr>
+          <w:ilvl w:val="0"/>
+          <w:numId w:val="3"/>
+        </w:numPr>
+        <w:pBdr>
+          <w:top w:space="0" w:sz="0" w:val="nil"/>
+          <w:left w:space="0" w:sz="0" w:val="nil"/>
+          <w:bottom w:space="0" w:sz="0" w:val="nil"/>
+          <w:right w:space="0" w:sz="0" w:val="nil"/>
+          <w:between w:space="0" w:sz="0" w:val="nil"/>
+        </w:pBdr>
+        <w:shd w:fill="auto" w:val="clear"/>
+        <w:ind w:left="1440" w:hanging="360"/>
+        <w:rPr>
+          <w:color w:val="444444"/>
+          <w:sz w:val="19"/>
+          <w:szCs w:val="19"/>
+          <w:highlight w:val="white"/>
+          <w:u w:val="none"/>
+        </w:rPr>
+      </w:pPr>
+      <w:r>
+        <w:rPr>
+          <w:color w:val="444444"/>
+          <w:sz w:val="19"/>
+          <w:szCs w:val="19"/>
+          <w:highlight w:val="white"/>
+          <w:rtl w:val="0"/>
+        </w:rPr>
+        <w:t xml:space="preserve">Test steps: 2</w:t>
+      </w:r>
+      <w:r>
+        <w:rPr>
+          <w:rtl w:val="0"/>
+        </w:rPr>
+      </w:r>
+    </w:p>
+    <w:p>
+      <w:pPr>
+        <w:keepNext w:val="0"/>
+        <w:keepLines w:val="0"/>
+        <w:pageBreakBefore w:val="0"/>
+        <w:widowControl w:val="0"/>
+        <w:numPr>
+          <w:ilvl w:val="0"/>
+          <w:numId w:val="3"/>
+        </w:numPr>
+        <w:pBdr>
+          <w:top w:space="0" w:sz="0" w:val="nil"/>
+          <w:left w:space="0" w:sz="0" w:val="nil"/>
+          <w:bottom w:space="0" w:sz="0" w:val="nil"/>
+          <w:right w:space="0" w:sz="0" w:val="nil"/>
+          <w:between w:space="0" w:sz="0" w:val="nil"/>
+        </w:pBdr>
+        <w:shd w:fill="auto" w:val="clear"/>
+        <w:ind w:left="1440" w:hanging="360"/>
+        <w:rPr>
+          <w:color w:val="444444"/>
+          <w:sz w:val="19"/>
+          <w:szCs w:val="19"/>
+          <w:highlight w:val="white"/>
+          <w:u w:val="none"/>
+        </w:rPr>
+      </w:pPr>
+      <w:r>
+        <w:rPr>
+          <w:color w:val="444444"/>
+          <w:sz w:val="19"/>
+          <w:szCs w:val="19"/>
+          <w:highlight w:val="white"/>
+          <w:rtl w:val="0"/>
+        </w:rPr>
+        <w:t xml:space="preserve">Postconditions: N/A</w:t>
+      </w:r>
+      <w:r>
+        <w:rPr>
+          <w:rtl w:val="0"/>
+        </w:rPr>
+      </w:r>
+    </w:p>
+    <w:p>
+      <w:pPr>
+        <w:keepNext w:val="0"/>
+        <w:keepLines w:val="0"/>
+        <w:pageBreakBefore w:val="0"/>
+        <w:widowControl w:val="0"/>
+        <w:numPr>
+          <w:ilvl w:val="0"/>
+          <w:numId w:val="3"/>
+        </w:numPr>
+        <w:pBdr>
+          <w:top w:space="0" w:sz="0" w:val="nil"/>
+          <w:left w:space="0" w:sz="0" w:val="nil"/>
+          <w:bottom w:space="0" w:sz="0" w:val="nil"/>
+          <w:right w:space="0" w:sz="0" w:val="nil"/>
+          <w:between w:space="0" w:sz="0" w:val="nil"/>
+        </w:pBdr>
+        <w:shd w:fill="auto" w:val="clear"/>
+        <w:ind w:left="1440" w:hanging="360"/>
+        <w:rPr>
+          <w:color w:val="444444"/>
+          <w:sz w:val="19"/>
+          <w:szCs w:val="19"/>
+          <w:highlight w:val="white"/>
+          <w:u w:val="none"/>
+        </w:rPr>
+      </w:pPr>
+      <w:r>
+        <w:rPr>
+          <w:color w:val="444444"/>
+          <w:sz w:val="19"/>
+          <w:szCs w:val="19"/>
+          <w:highlight w:val="white"/>
+          <w:rtl w:val="0"/>
+        </w:rPr>
+        <w:t xml:space="preserve">Expected output: User can log in and their account is tracked on Django admin</w:t>
+      </w:r>
+      <w:r>
+        <w:rPr>
+          <w:rtl w:val="0"/>
+        </w:rPr>
+      </w:r>
+    </w:p>
+    <w:p>
+      <w:pPr>
+        <w:keepNext w:val="0"/>
+        <w:keepLines w:val="0"/>
+        <w:pageBreakBefore w:val="0"/>
+        <w:widowControl w:val="0"/>
+        <w:numPr>
+          <w:ilvl w:val="0"/>
+          <w:numId w:val="3"/>
+        </w:numPr>
+        <w:pBdr>
+          <w:top w:space="0" w:sz="0" w:val="nil"/>
+          <w:left w:space="0" w:sz="0" w:val="nil"/>
+          <w:bottom w:space="0" w:sz="0" w:val="nil"/>
+          <w:right w:space="0" w:sz="0" w:val="nil"/>
+          <w:between w:space="0" w:sz="0" w:val="nil"/>
+        </w:pBdr>
+        <w:shd w:fill="auto" w:val="clear"/>
+        <w:ind w:left="1440" w:hanging="360"/>
+        <w:rPr>
+          <w:color w:val="444444"/>
+          <w:sz w:val="19"/>
+          <w:szCs w:val="19"/>
+          <w:highlight w:val="white"/>
+          <w:u w:val="none"/>
+        </w:rPr>
+      </w:pPr>
+      <w:r>
+        <w:rPr>
+          <w:color w:val="444444"/>
+          <w:sz w:val="19"/>
+          <w:szCs w:val="19"/>
+          <w:highlight w:val="white"/>
+          <w:rtl w:val="0"/>
+        </w:rPr>
+        <w:t xml:space="preserve">Actual output: Same as expected</w:t>
+      </w:r>
+      <w:r>
+        <w:rPr>
+          <w:rtl w:val="0"/>
+        </w:rPr>
+      </w:r>
+    </w:p>
+    <w:p>
+      <w:pPr>
+        <w:keepNext w:val="0"/>
+        <w:keepLines w:val="0"/>
+        <w:pageBreakBefore w:val="0"/>
+        <w:widowControl w:val="0"/>
+        <w:numPr>
+          <w:ilvl w:val="0"/>
+          <w:numId w:val="3"/>
+        </w:numPr>
+        <w:pBdr>
+          <w:top w:space="0" w:sz="0" w:val="nil"/>
+          <w:left w:space="0" w:sz="0" w:val="nil"/>
+          <w:bottom w:space="0" w:sz="0" w:val="nil"/>
+          <w:right w:space="0" w:sz="0" w:val="nil"/>
+          <w:between w:space="0" w:sz="0" w:val="nil"/>
+        </w:pBdr>
+        <w:shd w:fill="auto" w:val="clear"/>
+        <w:ind w:left="1440" w:hanging="360"/>
+        <w:rPr>
+          <w:color w:val="444444"/>
+          <w:sz w:val="19"/>
+          <w:szCs w:val="19"/>
+          <w:highlight w:val="white"/>
+          <w:u w:val="none"/>
+        </w:rPr>
+      </w:pPr>
+      <w:r>
+        <w:rPr>
+          <w:color w:val="444444"/>
+          <w:sz w:val="19"/>
+          <w:szCs w:val="19"/>
+          <w:highlight w:val="white"/>
+          <w:rtl w:val="0"/>
+        </w:rPr>
+        <w:t xml:space="preserve">Pass or Fail: Pass</w:t>
+      </w:r>
+      <w:r>
+        <w:rPr>
+          <w:rtl w:val="0"/>
+        </w:rPr>
+      </w:r>
+    </w:p>
+    <w:p>
+      <w:pPr>
+        <w:keepNext w:val="0"/>
+        <w:keepLines w:val="0"/>
+        <w:pageBreakBefore w:val="0"/>
+        <w:widowControl w:val="0"/>
+        <w:numPr>
+          <w:ilvl w:val="0"/>
+          <w:numId w:val="3"/>
+        </w:numPr>
+        <w:pBdr>
+          <w:top w:space="0" w:sz="0" w:val="nil"/>
+          <w:left w:space="0" w:sz="0" w:val="nil"/>
+          <w:bottom w:space="0" w:sz="0" w:val="nil"/>
+          <w:right w:space="0" w:sz="0" w:val="nil"/>
+          <w:between w:space="0" w:sz="0" w:val="nil"/>
+        </w:pBdr>
+        <w:shd w:fill="auto" w:val="clear"/>
+        <w:ind w:left="1440" w:hanging="360"/>
+        <w:rPr>
+          <w:color w:val="444444"/>
+          <w:sz w:val="19"/>
+          <w:szCs w:val="19"/>
+          <w:highlight w:val="white"/>
+          <w:u w:val="none"/>
+        </w:rPr>
+      </w:pPr>
+      <w:r>
+        <w:rPr>
+          <w:color w:val="444444"/>
+          <w:sz w:val="19"/>
+          <w:szCs w:val="19"/>
+          <w:highlight w:val="white"/>
+          <w:rtl w:val="0"/>
+        </w:rPr>
+        <w:t xml:space="preserve">Bug id/link: (this should link to your github issue id)</w:t>
+      </w:r>
+      <w:r>
+        <w:rPr>
+          <w:rtl w:val="0"/>
+        </w:rPr>
+      </w:r>
+    </w:p>
+    <w:p>
+      <w:pPr>
+        <w:keepNext w:val="0"/>
+        <w:keepLines w:val="0"/>
+        <w:pageBreakBefore w:val="0"/>
+        <w:widowControl w:val="0"/>
+        <w:numPr>
+          <w:ilvl w:val="0"/>
+          <w:numId w:val="3"/>
+        </w:numPr>
+        <w:pBdr>
+          <w:top w:space="0" w:sz="0" w:val="nil"/>
+          <w:left w:space="0" w:sz="0" w:val="nil"/>
+          <w:bottom w:space="0" w:sz="0" w:val="nil"/>
+          <w:right w:space="0" w:sz="0" w:val="nil"/>
+          <w:between w:space="0" w:sz="0" w:val="nil"/>
+        </w:pBdr>
+        <w:shd w:fill="auto" w:val="clear"/>
+        <w:ind w:left="1440" w:hanging="360"/>
+        <w:rPr>
+          <w:color w:val="444444"/>
+          <w:sz w:val="19"/>
+          <w:szCs w:val="19"/>
+          <w:highlight w:val="white"/>
+          <w:u w:val="none"/>
+        </w:rPr>
+      </w:pPr>
+      <w:r>
+        <w:rPr>
+          <w:color w:val="444444"/>
+          <w:sz w:val="19"/>
+          <w:szCs w:val="19"/>
+          <w:highlight w:val="white"/>
+          <w:rtl w:val="0"/>
+        </w:rPr>
+        <w:t xml:space="preserve">Additional notes:</w:t>
+      </w:r>
+      <w:r>
+        <w:rPr>
+          <w:rtl w:val="0"/>
+        </w:rPr>
+      </w:r>
+    </w:p>
+    <w:p>
+      <w:pPr>
+        <w:pageBreakBefore w:val="0"/>
+        <w:widowControl w:val="0"/>
+        <w:pBdr>
+          <w:top w:space="0" w:sz="0" w:val="nil"/>
+          <w:left w:space="0" w:sz="0" w:val="nil"/>
+          <w:bottom w:space="0" w:sz="0" w:val="nil"/>
+          <w:right w:space="0" w:sz="0" w:val="nil"/>
+          <w:between w:space="0" w:sz="0" w:val="nil"/>
+        </w:pBdr>
+        <w:shd w:fill="auto" w:val="clear"/>
+        <w:ind w:firstLine="720"/>
+        <w:rPr>
+          <w:color w:val="444444"/>
+          <w:sz w:val="19"/>
+          <w:szCs w:val="19"/>
+          <w:highlight w:val="white"/>
+        </w:rPr>
+      </w:pPr>
+      <w:r>
+        <w:rPr>
+          <w:color w:val="444444"/>
+          <w:sz w:val="19"/>
+          <w:szCs w:val="19"/>
+          <w:highlight w:val="white"/>
+          <w:rtl w:val="0"/>
+        </w:rPr>
+        <w:t xml:space="preserve">(You can use an additional spreadsheet for this section as well)</w:t>
+      </w:r>
+    </w:p>
+    <w:p>
+      <w:pPr>
+        <w:pageBreakBefore w:val="0"/>
+        <w:widowControl w:val="0"/>
+        <w:pBdr>
+          <w:top w:space="0" w:sz="0" w:val="nil"/>
+          <w:left w:space="0" w:sz="0" w:val="nil"/>
+          <w:bottom w:space="0" w:sz="0" w:val="nil"/>
+          <w:right w:space="0" w:sz="0" w:val="nil"/>
+          <w:between w:space="0" w:sz="0" w:val="nil"/>
+        </w:pBdr>
+        <w:shd w:fill="auto" w:val="clear"/>
+        <w:ind w:firstLine="720"/>
+        <w:rPr>
+          <w:color w:val="444444"/>
+          <w:sz w:val="19"/>
+          <w:szCs w:val="19"/>
+          <w:highlight w:val="white"/>
+        </w:rPr>
+      </w:pPr>
+      <w:r>
+        <w:rPr>
+          <w:rtl w:val="0"/>
+        </w:rPr>
+      </w:r>
+    </w:p>
+    <w:p>
+      <w:pPr>
+        <w:pageBreakBefore w:val="0"/>
+        <w:widowControl w:val="0"/>
+        <w:pBdr>
+          <w:top w:space="0" w:sz="0" w:val="nil"/>
+          <w:left w:space="0" w:sz="0" w:val="nil"/>
+          <w:bottom w:space="0" w:sz="0" w:val="nil"/>
+          <w:right w:space="0" w:sz="0" w:val="nil"/>
+          <w:between w:space="0" w:sz="0" w:val="nil"/>
+        </w:pBdr>
+        <w:shd w:fill="auto" w:val="clear"/>
+        <w:ind w:firstLine="720"/>
+        <w:rPr>
+          <w:color w:val="444444"/>
+          <w:sz w:val="19"/>
+          <w:szCs w:val="19"/>
+          <w:highlight w:val="white"/>
+        </w:rPr>
+      </w:pPr>
+      <w:r>
+        <w:rPr>
+          <w:color w:val="444444"/>
+          <w:sz w:val="19"/>
+          <w:szCs w:val="19"/>
+          <w:highlight w:val="white"/>
+        </w:rPr>
+        <w:drawing>
+          <wp:inline distB="114300" distT="114300" distL="114300" distR="114300">
+            <wp:extent cx="5943600" cy="3708400"/>
+            <wp:effectExtent b="0" l="0" r="0" t="0"/>
+            <wp:docPr id="4" name="image4.png"/>
+            <a:graphic>
+              <a:graphicData uri="http://schemas.openxmlformats.org/drawingml/2006/picture">
+                <pic:pic>
+                  <pic:nvPicPr>
+                    <pic:cNvPr id="0" name="image4.png"/>
+                    <pic:cNvPicPr preferRelativeResize="0"/>
+                  </pic:nvPicPr>
+                  <pic:blipFill>
+                    <a:blip r:embed="rId8"/>
+                    <a:srcRect b="0" l="0" r="0" t="0"/>
+                    <a:stretch>
+                      <a:fillRect/>
+                    </a:stretch>
+                  </pic:blipFill>
+                  <pic:spPr>
+                    <a:xfrm>
+                      <a:off x="0" y="0"/>
+                      <a:ext cx="5943600" cy="3708400"/>
+                    </a:xfrm>
+                    <a:prstGeom prst="rect"/>
+                    <a:ln/>
+                  </pic:spPr>
+                </pic:pic>
+              </a:graphicData>
+            </a:graphic>
+          </wp:inline>
+        </w:drawing>
+      </w:r>
+      <w:r>
+        <w:rPr>
+          <w:rtl w:val="0"/>
+        </w:rPr>
+      </w:r>
+    </w:p>
+    <w:p>
+      <w:pPr>
+        <w:pageBreakBefore w:val="0"/>
+        <w:widowControl w:val="0"/>
+        <w:pBdr>
+          <w:top w:space="0" w:sz="0" w:val="nil"/>
+          <w:left w:space="0" w:sz="0" w:val="nil"/>
+          <w:bottom w:space="0" w:sz="0" w:val="nil"/>
+          <w:right w:space="0" w:sz="0" w:val="nil"/>
+          <w:between w:space="0" w:sz="0" w:val="nil"/>
+        </w:pBdr>
+        <w:shd w:fill="auto" w:val="clear"/>
+        <w:ind w:firstLine="720"/>
+        <w:rPr>
+          <w:color w:val="444444"/>
+          <w:sz w:val="19"/>
+          <w:szCs w:val="19"/>
+          <w:highlight w:val="white"/>
+        </w:rPr>
+      </w:pPr>
+      <w:r>
+        <w:rPr>
+          <w:color w:val="444444"/>
+          <w:sz w:val="19"/>
+          <w:szCs w:val="19"/>
+          <w:highlight w:val="white"/>
+        </w:rPr>
+        <w:drawing>
+          <wp:inline distB="114300" distT="114300" distL="114300" distR="114300">
+            <wp:extent cx="5943600" cy="3708400"/>
+            <wp:effectExtent b="0" l="0" r="0" t="0"/>
+            <wp:docPr id="5" name="image2.png"/>
+            <a:graphic>
+              <a:graphicData uri="http://schemas.openxmlformats.org/drawingml/2006/picture">
+                <pic:pic>
+                  <pic:nvPicPr>
+                    <pic:cNvPr id="0" name="image2.png"/>
+                    <pic:cNvPicPr preferRelativeResize="0"/>
+                  </pic:nvPicPr>
+                  <pic:blipFill>
+                    <a:blip r:embed="rId9"/>
+                    <a:srcRect b="0" l="0" r="0" t="0"/>
+                    <a:stretch>
+                      <a:fillRect/>
+                    </a:stretch>
+                  </pic:blipFill>
+                  <pic:spPr>
+                    <a:xfrm>
+                      <a:off x="0" y="0"/>
+                      <a:ext cx="5943600" cy="3708400"/>
+                    </a:xfrm>
+                    <a:prstGeom prst="rect"/>
+                    <a:ln/>
+                  </pic:spPr>
+                </pic:pic>
+              </a:graphicData>
+            </a:graphic>
+          </wp:inline>
+        </w:drawing>
+      </w:r>
+      <w:r>
+        <w:rPr>
+          <w:rtl w:val="0"/>
+        </w:rPr>
+      </w:r>
+    </w:p>
+    <w:p>
+      <w:pPr>
+        <w:pageBreakBefore w:val="0"/>
+        <w:widowControl w:val="0"/>
+        <w:pBdr>
+          <w:top w:space="0" w:sz="0" w:val="nil"/>
+          <w:left w:space="0" w:sz="0" w:val="nil"/>
+          <w:bottom w:space="0" w:sz="0" w:val="nil"/>
+          <w:right w:space="0" w:sz="0" w:val="nil"/>
+          <w:between w:space="0" w:sz="0" w:val="nil"/>
+        </w:pBdr>
+        <w:shd w:fill="auto" w:val="clear"/>
+        <w:ind w:firstLine="720"/>
+        <w:rPr>
+          <w:color w:val="444444"/>
+          <w:sz w:val="19"/>
+          <w:szCs w:val="19"/>
+          <w:highlight w:val="white"/>
+        </w:rPr>
+      </w:pPr>
+      <w:r>
+        <w:rPr>
+          <w:color w:val="444444"/>
+          <w:sz w:val="19"/>
+          <w:szCs w:val="19"/>
+          <w:highlight w:val="white"/>
+        </w:rPr>
+        <w:drawing>
+          <wp:inline distB="114300" distT="114300" distL="114300" distR="114300">
+            <wp:extent cx="5943600" cy="3708400"/>
+            <wp:effectExtent b="0" l="0" r="0" t="0"/>
+            <wp:docPr id="2" name="image5.png"/>
+            <a:graphic>
+              <a:graphicData uri="http://schemas.openxmlformats.org/drawingml/2006/picture">
+                <pic:pic>
+                  <pic:nvPicPr>
+                    <pic:cNvPr id="0" name="image5.png"/>
+                    <pic:cNvPicPr preferRelativeResize="0"/>
+                  </pic:nvPicPr>
+                  <pic:blipFill>
+                    <a:blip r:embed="rId10"/>
+                    <a:srcRect b="0" l="0" r="0" t="0"/>
+                    <a:stretch>
+                      <a:fillRect/>
+                    </a:stretch>
+                  </pic:blipFill>
+                  <pic:spPr>
+                    <a:xfrm>
+                      <a:off x="0" y="0"/>
+                      <a:ext cx="5943600" cy="3708400"/>
+                    </a:xfrm>
+                    <a:prstGeom prst="rect"/>
+                    <a:ln/>
+                  </pic:spPr>
+                </pic:pic>
+              </a:graphicData>
+            </a:graphic>
+          </wp:inline>
+        </w:drawing>
+      </w:r>
+      <w:r>
+        <w:rPr>
+          <w:rtl w:val="0"/>
+        </w:rPr>
+      </w:r>
+    </w:p>
+    <w:p>
+      <w:pPr>
+        <w:pStyle w:val="Heading1"/>
         <w:keepNext w:val="0"/>
         <w:keepLines w:val="0"/>
         <w:pageBreakBefore w:val="0"/>
@@ -3069,33 +3884,120 @@
           <w:between w:space="0" w:sz="0" w:val="nil"/>
         </w:pBdr>
         <w:shd w:fill="auto" w:val="clear"/>
-        <w:ind w:left="1440" w:hanging="360"/>
-        <w:rPr>
-          <w:color w:val="444444"/>
-          <w:sz w:val="19"/>
-          <w:szCs w:val="19"/>
-          <w:highlight w:val="white"/>
+        <w:ind w:left="720" w:hanging="360"/>
+        <w:rPr>
           <w:u w:val="none"/>
         </w:rPr>
       </w:pPr>
-      <w:r>
-        <w:rPr>
-          <w:color w:val="444444"/>
-          <w:sz w:val="19"/>
-          <w:szCs w:val="19"/>
-          <w:highlight w:val="white"/>
-          <w:rtl w:val="0"/>
-        </w:rPr>
-        <w:t xml:space="preserve">New or old:</w:t>
-      </w:r>
-      <w:r>
-        <w:rPr>
-          <w:rtl w:val="0"/>
-        </w:rPr>
-      </w:r>
-    </w:p>
-    <w:p>
-      <w:pPr>
+      <w:bookmarkStart w:colFirst="0" w:colLast="0" w:name="_heading=h.1fob9te" w:id="2"/>
+      <w:bookmarkEnd w:id="2"/>
+      <w:r>
+        <w:rPr>
+          <w:rtl w:val="0"/>
+        </w:rPr>
+        <w:t xml:space="preserve">Automated Testing Report</w:t>
+      </w:r>
+      <w:r>
+        <w:rPr>
+          <w:rtl w:val="0"/>
+        </w:rPr>
+      </w:r>
+    </w:p>
+    <w:p>
+      <w:pPr>
+        <w:ind w:left="720" w:firstLine="0"/>
+        <w:rPr/>
+      </w:pPr>
+      <w:r>
+        <w:rPr>
+          <w:rtl w:val="0"/>
+        </w:rPr>
+        <w:t xml:space="preserve">Describe briefly the automated testing you have done, including where the test code resides in your code repository, what test frameworks are used, and the screen shots or generated testing report.</w:t>
+      </w:r>
+    </w:p>
+    <w:p>
+      <w:pPr>
+        <w:ind w:left="720" w:firstLine="0"/>
+        <w:rPr/>
+      </w:pPr>
+      <w:r>
+        <w:rPr>
+          <w:rtl w:val="0"/>
+        </w:rPr>
+      </w:r>
+    </w:p>
+    <w:p>
+      <w:pPr>
+        <w:ind w:left="720" w:firstLine="0"/>
+        <w:rPr/>
+      </w:pPr>
+      <w:r>
+        <w:rPr>
+          <w:rtl w:val="0"/>
+        </w:rPr>
+        <w:t xml:space="preserve">We used the built-in python and Django test framework. 23 questions and surveys were created to test to see if they were working properly. </w:t>
+      </w:r>
+    </w:p>
+    <w:p>
+      <w:pPr>
+        <w:ind w:left="720" w:firstLine="0"/>
+        <w:rPr/>
+      </w:pPr>
+      <w:r>
+        <w:rPr>
+          <w:rtl w:val="0"/>
+        </w:rPr>
+      </w:r>
+    </w:p>
+    <w:p>
+      <w:pPr>
+        <w:ind w:left="720" w:firstLine="0"/>
+        <w:rPr/>
+      </w:pPr>
+      <w:r>
+        <w:rPr/>
+        <w:drawing>
+          <wp:inline distB="114300" distT="114300" distL="114300" distR="114300">
+            <wp:extent cx="5943600" cy="1714500"/>
+            <wp:effectExtent b="0" l="0" r="0" t="0"/>
+            <wp:docPr id="6" name="image3.png"/>
+            <a:graphic>
+              <a:graphicData uri="http://schemas.openxmlformats.org/drawingml/2006/picture">
+                <pic:pic>
+                  <pic:nvPicPr>
+                    <pic:cNvPr id="0" name="image3.png"/>
+                    <pic:cNvPicPr preferRelativeResize="0"/>
+                  </pic:nvPicPr>
+                  <pic:blipFill>
+                    <a:blip r:embed="rId11"/>
+                    <a:srcRect b="0" l="0" r="0" t="0"/>
+                    <a:stretch>
+                      <a:fillRect/>
+                    </a:stretch>
+                  </pic:blipFill>
+                  <pic:spPr>
+                    <a:xfrm>
+                      <a:off x="0" y="0"/>
+                      <a:ext cx="5943600" cy="1714500"/>
+                    </a:xfrm>
+                    <a:prstGeom prst="rect"/>
+                    <a:ln/>
+                  </pic:spPr>
+                </pic:pic>
+              </a:graphicData>
+            </a:graphic>
+          </wp:inline>
+        </w:drawing>
+      </w:r>
+      <w:r>
+        <w:rPr>
+          <w:rtl w:val="0"/>
+        </w:rPr>
+      </w:r>
+    </w:p>
+    <w:p>
+      <w:pPr>
+        <w:pStyle w:val="Heading1"/>
         <w:keepNext w:val="0"/>
         <w:keepLines w:val="0"/>
         <w:pageBreakBefore w:val="0"/>
@@ -3112,33 +4014,158 @@
           <w:between w:space="0" w:sz="0" w:val="nil"/>
         </w:pBdr>
         <w:shd w:fill="auto" w:val="clear"/>
-        <w:ind w:left="1440" w:hanging="360"/>
-        <w:rPr>
-          <w:color w:val="444444"/>
-          <w:sz w:val="19"/>
-          <w:szCs w:val="19"/>
-          <w:highlight w:val="white"/>
+        <w:ind w:left="720" w:hanging="360"/>
+        <w:rPr>
           <w:u w:val="none"/>
         </w:rPr>
       </w:pPr>
-      <w:r>
-        <w:rPr>
-          <w:color w:val="444444"/>
-          <w:sz w:val="19"/>
-          <w:szCs w:val="19"/>
-          <w:highlight w:val="white"/>
-          <w:rtl w:val="0"/>
-        </w:rPr>
-        <w:t xml:space="preserve">Test items: (what do you test ) </w:t>
-      </w:r>
-      <w:r>
-        <w:rPr>
-          <w:rtl w:val="0"/>
-        </w:rPr>
-      </w:r>
-    </w:p>
-    <w:p>
-      <w:pPr>
+      <w:bookmarkStart w:colFirst="0" w:colLast="0" w:name="_heading=h.3znysh7" w:id="3"/>
+      <w:bookmarkEnd w:id="3"/>
+      <w:r>
+        <w:rPr>
+          <w:rtl w:val="0"/>
+        </w:rPr>
+        <w:t xml:space="preserve">Testing Metrics </w:t>
+      </w:r>
+      <w:r>
+        <w:rPr>
+          <w:rtl w:val="0"/>
+        </w:rPr>
+      </w:r>
+    </w:p>
+    <w:p>
+      <w:pPr>
+        <w:keepNext w:val="0"/>
+        <w:keepLines w:val="0"/>
+        <w:pageBreakBefore w:val="0"/>
+        <w:widowControl w:val="0"/>
+        <w:pBdr>
+          <w:top w:space="0" w:sz="0" w:val="nil"/>
+          <w:left w:space="0" w:sz="0" w:val="nil"/>
+          <w:bottom w:space="0" w:sz="0" w:val="nil"/>
+          <w:right w:space="0" w:sz="0" w:val="nil"/>
+          <w:between w:space="0" w:sz="0" w:val="nil"/>
+        </w:pBdr>
+        <w:shd w:fill="auto" w:val="clear"/>
+        <w:ind w:left="810" w:firstLine="0"/>
+        <w:rPr/>
+      </w:pPr>
+      <w:r>
+        <w:rPr>
+          <w:rtl w:val="0"/>
+        </w:rPr>
+        <w:t xml:space="preserve">In this section, you shall report any metrics used for the evaluation, e.g. # of test cases, test coverage, defects rate, etc. </w:t>
+      </w:r>
+    </w:p>
+    <w:p>
+      <w:pPr>
+        <w:keepNext w:val="0"/>
+        <w:keepLines w:val="0"/>
+        <w:pageBreakBefore w:val="0"/>
+        <w:widowControl w:val="0"/>
+        <w:pBdr>
+          <w:top w:space="0" w:sz="0" w:val="nil"/>
+          <w:left w:space="0" w:sz="0" w:val="nil"/>
+          <w:bottom w:space="0" w:sz="0" w:val="nil"/>
+          <w:right w:space="0" w:sz="0" w:val="nil"/>
+          <w:between w:space="0" w:sz="0" w:val="nil"/>
+        </w:pBdr>
+        <w:shd w:fill="auto" w:val="clear"/>
+        <w:ind w:left="810" w:firstLine="0"/>
+        <w:rPr/>
+      </w:pPr>
+      <w:r>
+        <w:rPr>
+          <w:rtl w:val="0"/>
+        </w:rPr>
+      </w:r>
+    </w:p>
+    <w:p>
+      <w:pPr>
+        <w:widowControl w:val="0"/>
+        <w:ind w:left="810" w:firstLine="0"/>
+        <w:rPr/>
+      </w:pPr>
+      <w:r>
+        <w:rPr>
+          <w:b w:val="1"/>
+          <w:rtl w:val="0"/>
+        </w:rPr>
+        <w:t xml:space="preserve">Number of Test Cases:</w:t>
+      </w:r>
+      <w:r>
+        <w:rPr>
+          <w:rtl w:val="0"/>
+        </w:rPr>
+        <w:t xml:space="preserve"> 23 unit tests.</w:t>
+      </w:r>
+    </w:p>
+    <w:p>
+      <w:pPr>
+        <w:widowControl w:val="0"/>
+        <w:ind w:left="810" w:firstLine="0"/>
+        <w:rPr/>
+      </w:pPr>
+      <w:r>
+        <w:rPr>
+          <w:b w:val="1"/>
+          <w:rtl w:val="0"/>
+        </w:rPr>
+        <w:t xml:space="preserve">Test Coverage:</w:t>
+      </w:r>
+      <w:r>
+        <w:rPr>
+          <w:rtl w:val="0"/>
+        </w:rPr>
+        <w:t xml:space="preserve"> 85% of the codebase.</w:t>
+      </w:r>
+    </w:p>
+    <w:p>
+      <w:pPr>
+        <w:widowControl w:val="0"/>
+        <w:ind w:left="810" w:firstLine="0"/>
+        <w:rPr/>
+      </w:pPr>
+      <w:r>
+        <w:rPr>
+          <w:b w:val="1"/>
+          <w:rtl w:val="0"/>
+        </w:rPr>
+        <w:t xml:space="preserve">Defects Rate:</w:t>
+      </w:r>
+      <w:r>
+        <w:rPr>
+          <w:rtl w:val="0"/>
+        </w:rPr>
+        <w:t xml:space="preserve"> 5 defects identified and fixed.</w:t>
+      </w:r>
+    </w:p>
+    <w:p>
+      <w:pPr>
+        <w:keepNext w:val="0"/>
+        <w:keepLines w:val="0"/>
+        <w:pageBreakBefore w:val="0"/>
+        <w:widowControl w:val="0"/>
+        <w:pBdr>
+          <w:top w:space="0" w:sz="0" w:val="nil"/>
+          <w:left w:space="0" w:sz="0" w:val="nil"/>
+          <w:bottom w:space="0" w:sz="0" w:val="nil"/>
+          <w:right w:space="0" w:sz="0" w:val="nil"/>
+          <w:between w:space="0" w:sz="0" w:val="nil"/>
+        </w:pBdr>
+        <w:shd w:fill="auto" w:val="clear"/>
+        <w:ind w:left="810" w:firstLine="0"/>
+        <w:rPr/>
+      </w:pPr>
+      <w:r>
+        <w:rPr>
+          <w:rtl w:val="0"/>
+        </w:rPr>
+      </w:r>
+    </w:p>
+    <w:p>
+      <w:pPr>
+        <w:pStyle w:val="Heading1"/>
         <w:keepNext w:val="0"/>
         <w:keepLines w:val="0"/>
         <w:pageBreakBefore w:val="0"/>
@@ -3155,33 +4182,140 @@
           <w:between w:space="0" w:sz="0" w:val="nil"/>
         </w:pBdr>
         <w:shd w:fill="auto" w:val="clear"/>
-        <w:ind w:left="1440" w:hanging="360"/>
-        <w:rPr>
-          <w:color w:val="444444"/>
-          <w:sz w:val="19"/>
-          <w:szCs w:val="19"/>
-          <w:highlight w:val="white"/>
+        <w:ind w:left="720" w:hanging="360"/>
+        <w:rPr>
           <w:u w:val="none"/>
         </w:rPr>
       </w:pPr>
-      <w:r>
-        <w:rPr>
-          <w:color w:val="444444"/>
-          <w:sz w:val="19"/>
-          <w:szCs w:val="19"/>
-          <w:highlight w:val="white"/>
-          <w:rtl w:val="0"/>
-        </w:rPr>
-        <w:t xml:space="preserve">Test priority (high/medium/low)</w:t>
-      </w:r>
-      <w:r>
-        <w:rPr>
-          <w:rtl w:val="0"/>
-        </w:rPr>
-      </w:r>
-    </w:p>
-    <w:p>
-      <w:pPr>
+      <w:bookmarkStart w:colFirst="0" w:colLast="0" w:name="_heading=h.2et92p0" w:id="4"/>
+      <w:bookmarkEnd w:id="4"/>
+      <w:r>
+        <w:rPr>
+          <w:rFonts w:ascii="Trebuchet MS" w:cs="Trebuchet MS" w:eastAsia="Trebuchet MS" w:hAnsi="Trebuchet MS"/>
+          <w:sz w:val="32"/>
+          <w:szCs w:val="32"/>
+          <w:rtl w:val="0"/>
+        </w:rPr>
+        <w:t xml:space="preserve">References </w:t>
+      </w:r>
+      <w:r>
+        <w:rPr>
+          <w:rtl w:val="0"/>
+        </w:rPr>
+      </w:r>
+    </w:p>
+    <w:p>
+      <w:pPr>
+        <w:ind w:left="720" w:firstLine="0"/>
+        <w:rPr>
+          <w:color w:val="1155cc"/>
+          <w:u w:val="single"/>
+        </w:rPr>
+      </w:pPr>
+      <w:r>
+        <w:rPr>
+          <w:b w:val="1"/>
+          <w:rtl w:val="0"/>
+        </w:rPr>
+        <w:t xml:space="preserve">Django Documentation:</w:t>
+      </w:r>
+      <w:hyperlink r:id="rId12">
+        <w:r>
+          <w:rPr>
+            <w:rtl w:val="0"/>
+          </w:rPr>
+          <w:t xml:space="preserve"> </w:t>
+        </w:r>
+      </w:hyperlink>
+      <w:hyperlink r:id="rId13">
+        <w:r>
+          <w:rPr>
+            <w:color w:val="1155cc"/>
+            <w:u w:val="single"/>
+            <w:rtl w:val="0"/>
+          </w:rPr>
+          <w:t xml:space="preserve">https://docs.djangoproject.com/</w:t>
+        </w:r>
+      </w:hyperlink>
+      <w:r>
+        <w:rPr>
+          <w:rtl w:val="0"/>
+        </w:rPr>
+      </w:r>
+    </w:p>
+    <w:p>
+      <w:pPr>
+        <w:ind w:left="720" w:firstLine="0"/>
+        <w:rPr>
+          <w:color w:val="1155cc"/>
+          <w:u w:val="single"/>
+        </w:rPr>
+      </w:pPr>
+      <w:r>
+        <w:rPr>
+          <w:b w:val="1"/>
+          <w:rtl w:val="0"/>
+        </w:rPr>
+        <w:t xml:space="preserve">Django REST Framework:</w:t>
+      </w:r>
+      <w:hyperlink r:id="rId14">
+        <w:r>
+          <w:rPr>
+            <w:rtl w:val="0"/>
+          </w:rPr>
+          <w:t xml:space="preserve"> </w:t>
+        </w:r>
+      </w:hyperlink>
+      <w:hyperlink r:id="rId15">
+        <w:r>
+          <w:rPr>
+            <w:color w:val="1155cc"/>
+            <w:u w:val="single"/>
+            <w:rtl w:val="0"/>
+          </w:rPr>
+          <w:t xml:space="preserve">https://www.django-rest-framework.org/</w:t>
+        </w:r>
+      </w:hyperlink>
+      <w:r>
+        <w:rPr>
+          <w:rtl w:val="0"/>
+        </w:rPr>
+      </w:r>
+    </w:p>
+    <w:p>
+      <w:pPr>
+        <w:ind w:left="720" w:firstLine="0"/>
+        <w:rPr/>
+      </w:pPr>
+      <w:r>
+        <w:rPr>
+          <w:b w:val="1"/>
+          <w:rtl w:val="0"/>
+        </w:rPr>
+        <w:t xml:space="preserve">JSON Web Tokens (JWT):</w:t>
+      </w:r>
+      <w:r>
+        <w:rPr>
+          <w:rtl w:val="0"/>
+        </w:rPr>
+        <w:t xml:space="preserve"> https://jwt.io/introduction/</w:t>
+      </w:r>
+    </w:p>
+    <w:p>
+      <w:pPr>
+        <w:pageBreakBefore w:val="0"/>
+        <w:ind w:left="720" w:firstLine="0"/>
+        <w:rPr/>
+      </w:pPr>
+      <w:r>
+        <w:rPr>
+          <w:rtl w:val="0"/>
+        </w:rPr>
+      </w:r>
+    </w:p>
+    <w:p>
+      <w:pPr>
+        <w:pStyle w:val="Heading1"/>
         <w:keepNext w:val="0"/>
         <w:keepLines w:val="0"/>
         <w:pageBreakBefore w:val="0"/>
@@ -3198,680 +4332,142 @@
           <w:between w:space="0" w:sz="0" w:val="nil"/>
         </w:pBdr>
         <w:shd w:fill="auto" w:val="clear"/>
-        <w:ind w:left="1440" w:hanging="360"/>
-        <w:rPr>
-          <w:color w:val="444444"/>
-          <w:sz w:val="19"/>
-          <w:szCs w:val="19"/>
-          <w:highlight w:val="white"/>
+        <w:ind w:left="720" w:hanging="360"/>
+        <w:rPr>
           <w:u w:val="none"/>
         </w:rPr>
       </w:pPr>
-      <w:r>
-        <w:rPr>
-          <w:color w:val="444444"/>
-          <w:sz w:val="19"/>
-          <w:szCs w:val="19"/>
-          <w:highlight w:val="white"/>
-          <w:rtl w:val="0"/>
-        </w:rPr>
-        <w:t xml:space="preserve">Dependencies (to other test case/requirement if any): </w:t>
-      </w:r>
-      <w:r>
-        <w:rPr>
-          <w:rtl w:val="0"/>
-        </w:rPr>
-      </w:r>
-    </w:p>
-    <w:p>
-      <w:pPr>
-        <w:keepNext w:val="0"/>
-        <w:keepLines w:val="0"/>
-        <w:pageBreakBefore w:val="0"/>
-        <w:widowControl w:val="0"/>
-        <w:numPr>
-          <w:ilvl w:val="0"/>
-          <w:numId w:val="2"/>
-        </w:numPr>
-        <w:pBdr>
-          <w:top w:space="0" w:sz="0" w:val="nil"/>
-          <w:left w:space="0" w:sz="0" w:val="nil"/>
-          <w:bottom w:space="0" w:sz="0" w:val="nil"/>
-          <w:right w:space="0" w:sz="0" w:val="nil"/>
-          <w:between w:space="0" w:sz="0" w:val="nil"/>
-        </w:pBdr>
-        <w:shd w:fill="auto" w:val="clear"/>
-        <w:ind w:left="1440" w:hanging="360"/>
-        <w:rPr>
-          <w:color w:val="444444"/>
-          <w:sz w:val="19"/>
-          <w:szCs w:val="19"/>
-          <w:highlight w:val="white"/>
-          <w:u w:val="none"/>
-        </w:rPr>
-      </w:pPr>
-      <w:r>
-        <w:rPr>
-          <w:color w:val="444444"/>
-          <w:sz w:val="19"/>
-          <w:szCs w:val="19"/>
-          <w:highlight w:val="white"/>
-          <w:rtl w:val="0"/>
-        </w:rPr>
-        <w:t xml:space="preserve">Preconditions: (if any)</w:t>
-      </w:r>
-      <w:r>
-        <w:rPr>
-          <w:rtl w:val="0"/>
-        </w:rPr>
-      </w:r>
-    </w:p>
-    <w:p>
-      <w:pPr>
-        <w:keepNext w:val="0"/>
-        <w:keepLines w:val="0"/>
-        <w:pageBreakBefore w:val="0"/>
-        <w:widowControl w:val="0"/>
-        <w:numPr>
-          <w:ilvl w:val="0"/>
-          <w:numId w:val="2"/>
-        </w:numPr>
-        <w:pBdr>
-          <w:top w:space="0" w:sz="0" w:val="nil"/>
-          <w:left w:space="0" w:sz="0" w:val="nil"/>
-          <w:bottom w:space="0" w:sz="0" w:val="nil"/>
-          <w:right w:space="0" w:sz="0" w:val="nil"/>
-          <w:between w:space="0" w:sz="0" w:val="nil"/>
-        </w:pBdr>
-        <w:shd w:fill="auto" w:val="clear"/>
-        <w:ind w:left="1440" w:hanging="360"/>
-        <w:rPr>
-          <w:color w:val="444444"/>
-          <w:sz w:val="19"/>
-          <w:szCs w:val="19"/>
-          <w:highlight w:val="white"/>
-          <w:u w:val="none"/>
-        </w:rPr>
-      </w:pPr>
-      <w:r>
-        <w:rPr>
-          <w:color w:val="444444"/>
-          <w:sz w:val="19"/>
-          <w:szCs w:val="19"/>
-          <w:highlight w:val="white"/>
-          <w:rtl w:val="0"/>
-        </w:rPr>
-        <w:t xml:space="preserve">input data:</w:t>
-      </w:r>
-      <w:r>
-        <w:rPr>
-          <w:rtl w:val="0"/>
-        </w:rPr>
-      </w:r>
-    </w:p>
-    <w:p>
-      <w:pPr>
-        <w:keepNext w:val="0"/>
-        <w:keepLines w:val="0"/>
-        <w:pageBreakBefore w:val="0"/>
-        <w:widowControl w:val="0"/>
-        <w:numPr>
-          <w:ilvl w:val="0"/>
-          <w:numId w:val="2"/>
-        </w:numPr>
-        <w:pBdr>
-          <w:top w:space="0" w:sz="0" w:val="nil"/>
-          <w:left w:space="0" w:sz="0" w:val="nil"/>
-          <w:bottom w:space="0" w:sz="0" w:val="nil"/>
-          <w:right w:space="0" w:sz="0" w:val="nil"/>
-          <w:between w:space="0" w:sz="0" w:val="nil"/>
-        </w:pBdr>
-        <w:shd w:fill="auto" w:val="clear"/>
-        <w:ind w:left="1440" w:hanging="360"/>
-        <w:rPr>
-          <w:color w:val="444444"/>
-          <w:sz w:val="19"/>
-          <w:szCs w:val="19"/>
-          <w:highlight w:val="white"/>
-          <w:u w:val="none"/>
-        </w:rPr>
-      </w:pPr>
-      <w:r>
-        <w:rPr>
-          <w:color w:val="444444"/>
-          <w:sz w:val="19"/>
-          <w:szCs w:val="19"/>
-          <w:highlight w:val="white"/>
-          <w:rtl w:val="0"/>
-        </w:rPr>
-        <w:t xml:space="preserve">Test steps:</w:t>
-      </w:r>
-      <w:r>
-        <w:rPr>
-          <w:rtl w:val="0"/>
-        </w:rPr>
-      </w:r>
-    </w:p>
-    <w:p>
-      <w:pPr>
-        <w:keepNext w:val="0"/>
-        <w:keepLines w:val="0"/>
-        <w:pageBreakBefore w:val="0"/>
-        <w:widowControl w:val="0"/>
-        <w:numPr>
-          <w:ilvl w:val="0"/>
-          <w:numId w:val="2"/>
-        </w:numPr>
-        <w:pBdr>
-          <w:top w:space="0" w:sz="0" w:val="nil"/>
-          <w:left w:space="0" w:sz="0" w:val="nil"/>
-          <w:bottom w:space="0" w:sz="0" w:val="nil"/>
-          <w:right w:space="0" w:sz="0" w:val="nil"/>
-          <w:between w:space="0" w:sz="0" w:val="nil"/>
-        </w:pBdr>
-        <w:shd w:fill="auto" w:val="clear"/>
-        <w:ind w:left="1440" w:hanging="360"/>
-        <w:rPr>
-          <w:color w:val="444444"/>
-          <w:sz w:val="19"/>
-          <w:szCs w:val="19"/>
-          <w:highlight w:val="white"/>
-          <w:u w:val="none"/>
-        </w:rPr>
-      </w:pPr>
-      <w:r>
-        <w:rPr>
-          <w:color w:val="444444"/>
-          <w:sz w:val="19"/>
-          <w:szCs w:val="19"/>
-          <w:highlight w:val="white"/>
-          <w:rtl w:val="0"/>
-        </w:rPr>
-        <w:t xml:space="preserve">Postconditions:</w:t>
-      </w:r>
-      <w:r>
-        <w:rPr>
-          <w:rtl w:val="0"/>
-        </w:rPr>
-      </w:r>
-    </w:p>
-    <w:p>
-      <w:pPr>
-        <w:keepNext w:val="0"/>
-        <w:keepLines w:val="0"/>
-        <w:pageBreakBefore w:val="0"/>
-        <w:widowControl w:val="0"/>
-        <w:numPr>
-          <w:ilvl w:val="0"/>
-          <w:numId w:val="2"/>
-        </w:numPr>
-        <w:pBdr>
-          <w:top w:space="0" w:sz="0" w:val="nil"/>
-          <w:left w:space="0" w:sz="0" w:val="nil"/>
-          <w:bottom w:space="0" w:sz="0" w:val="nil"/>
-          <w:right w:space="0" w:sz="0" w:val="nil"/>
-          <w:between w:space="0" w:sz="0" w:val="nil"/>
-        </w:pBdr>
-        <w:shd w:fill="auto" w:val="clear"/>
-        <w:ind w:left="1440" w:hanging="360"/>
-        <w:rPr>
-          <w:color w:val="444444"/>
-          <w:sz w:val="19"/>
-          <w:szCs w:val="19"/>
-          <w:highlight w:val="white"/>
-          <w:u w:val="none"/>
-        </w:rPr>
-      </w:pPr>
-      <w:r>
-        <w:rPr>
-          <w:color w:val="444444"/>
-          <w:sz w:val="19"/>
-          <w:szCs w:val="19"/>
-          <w:highlight w:val="white"/>
-          <w:rtl w:val="0"/>
-        </w:rPr>
-        <w:t xml:space="preserve">Expected output:</w:t>
-      </w:r>
-      <w:r>
-        <w:rPr>
-          <w:rtl w:val="0"/>
-        </w:rPr>
-      </w:r>
-    </w:p>
-    <w:p>
-      <w:pPr>
-        <w:keepNext w:val="0"/>
-        <w:keepLines w:val="0"/>
-        <w:pageBreakBefore w:val="0"/>
-        <w:widowControl w:val="0"/>
-        <w:numPr>
-          <w:ilvl w:val="0"/>
-          <w:numId w:val="2"/>
-        </w:numPr>
-        <w:pBdr>
-          <w:top w:space="0" w:sz="0" w:val="nil"/>
-          <w:left w:space="0" w:sz="0" w:val="nil"/>
-          <w:bottom w:space="0" w:sz="0" w:val="nil"/>
-          <w:right w:space="0" w:sz="0" w:val="nil"/>
-          <w:between w:space="0" w:sz="0" w:val="nil"/>
-        </w:pBdr>
-        <w:shd w:fill="auto" w:val="clear"/>
-        <w:ind w:left="1440" w:hanging="360"/>
-        <w:rPr>
-          <w:color w:val="444444"/>
-          <w:sz w:val="19"/>
-          <w:szCs w:val="19"/>
-          <w:highlight w:val="white"/>
-          <w:u w:val="none"/>
-        </w:rPr>
-      </w:pPr>
-      <w:r>
-        <w:rPr>
-          <w:color w:val="444444"/>
-          <w:sz w:val="19"/>
-          <w:szCs w:val="19"/>
-          <w:highlight w:val="white"/>
-          <w:rtl w:val="0"/>
-        </w:rPr>
-        <w:t xml:space="preserve">Actual output:</w:t>
-      </w:r>
-      <w:r>
-        <w:rPr>
-          <w:rtl w:val="0"/>
-        </w:rPr>
-      </w:r>
-    </w:p>
-    <w:p>
-      <w:pPr>
-        <w:keepNext w:val="0"/>
-        <w:keepLines w:val="0"/>
-        <w:pageBreakBefore w:val="0"/>
-        <w:widowControl w:val="0"/>
-        <w:numPr>
-          <w:ilvl w:val="0"/>
-          <w:numId w:val="2"/>
-        </w:numPr>
-        <w:pBdr>
-          <w:top w:space="0" w:sz="0" w:val="nil"/>
-          <w:left w:space="0" w:sz="0" w:val="nil"/>
-          <w:bottom w:space="0" w:sz="0" w:val="nil"/>
-          <w:right w:space="0" w:sz="0" w:val="nil"/>
-          <w:between w:space="0" w:sz="0" w:val="nil"/>
-        </w:pBdr>
-        <w:shd w:fill="auto" w:val="clear"/>
-        <w:ind w:left="1440" w:hanging="360"/>
-        <w:rPr>
-          <w:color w:val="444444"/>
-          <w:sz w:val="19"/>
-          <w:szCs w:val="19"/>
-          <w:highlight w:val="white"/>
-          <w:u w:val="none"/>
-        </w:rPr>
-      </w:pPr>
-      <w:r>
-        <w:rPr>
-          <w:color w:val="444444"/>
-          <w:sz w:val="19"/>
-          <w:szCs w:val="19"/>
-          <w:highlight w:val="white"/>
-          <w:rtl w:val="0"/>
-        </w:rPr>
-        <w:t xml:space="preserve">Pass or Fail:</w:t>
-      </w:r>
-      <w:r>
-        <w:rPr>
-          <w:rtl w:val="0"/>
-        </w:rPr>
-      </w:r>
-    </w:p>
-    <w:p>
-      <w:pPr>
-        <w:keepNext w:val="0"/>
-        <w:keepLines w:val="0"/>
-        <w:pageBreakBefore w:val="0"/>
-        <w:widowControl w:val="0"/>
-        <w:numPr>
-          <w:ilvl w:val="0"/>
-          <w:numId w:val="2"/>
-        </w:numPr>
-        <w:pBdr>
-          <w:top w:space="0" w:sz="0" w:val="nil"/>
-          <w:left w:space="0" w:sz="0" w:val="nil"/>
-          <w:bottom w:space="0" w:sz="0" w:val="nil"/>
-          <w:right w:space="0" w:sz="0" w:val="nil"/>
-          <w:between w:space="0" w:sz="0" w:val="nil"/>
-        </w:pBdr>
-        <w:shd w:fill="auto" w:val="clear"/>
-        <w:ind w:left="1440" w:hanging="360"/>
-        <w:rPr>
-          <w:color w:val="444444"/>
-          <w:sz w:val="19"/>
-          <w:szCs w:val="19"/>
-          <w:highlight w:val="white"/>
-          <w:u w:val="none"/>
-        </w:rPr>
-      </w:pPr>
-      <w:r>
-        <w:rPr>
-          <w:color w:val="444444"/>
-          <w:sz w:val="19"/>
-          <w:szCs w:val="19"/>
-          <w:highlight w:val="white"/>
-          <w:rtl w:val="0"/>
-        </w:rPr>
-        <w:t xml:space="preserve">Bug id/link: (this should link to your github issue id)</w:t>
-      </w:r>
-      <w:r>
-        <w:rPr>
-          <w:rtl w:val="0"/>
-        </w:rPr>
-      </w:r>
-    </w:p>
-    <w:p>
-      <w:pPr>
-        <w:keepNext w:val="0"/>
-        <w:keepLines w:val="0"/>
-        <w:pageBreakBefore w:val="0"/>
-        <w:widowControl w:val="0"/>
-        <w:numPr>
-          <w:ilvl w:val="0"/>
-          <w:numId w:val="2"/>
-        </w:numPr>
-        <w:pBdr>
-          <w:top w:space="0" w:sz="0" w:val="nil"/>
-          <w:left w:space="0" w:sz="0" w:val="nil"/>
-          <w:bottom w:space="0" w:sz="0" w:val="nil"/>
-          <w:right w:space="0" w:sz="0" w:val="nil"/>
-          <w:between w:space="0" w:sz="0" w:val="nil"/>
-        </w:pBdr>
-        <w:shd w:fill="auto" w:val="clear"/>
-        <w:ind w:left="1440" w:hanging="360"/>
-        <w:rPr>
-          <w:color w:val="444444"/>
-          <w:sz w:val="19"/>
-          <w:szCs w:val="19"/>
-          <w:highlight w:val="white"/>
-          <w:u w:val="none"/>
-        </w:rPr>
-      </w:pPr>
-      <w:r>
-        <w:rPr>
-          <w:color w:val="444444"/>
-          <w:sz w:val="19"/>
-          <w:szCs w:val="19"/>
-          <w:highlight w:val="white"/>
-          <w:rtl w:val="0"/>
-        </w:rPr>
-        <w:t xml:space="preserve">Additional notes:</w:t>
-      </w:r>
-      <w:r>
-        <w:rPr>
-          <w:rtl w:val="0"/>
-        </w:rPr>
-      </w:r>
-    </w:p>
-    <w:p>
-      <w:pPr>
-        <w:pageBreakBefore w:val="0"/>
-        <w:widowControl w:val="0"/>
-        <w:pBdr>
-          <w:top w:space="0" w:sz="0" w:val="nil"/>
-          <w:left w:space="0" w:sz="0" w:val="nil"/>
-          <w:bottom w:space="0" w:sz="0" w:val="nil"/>
-          <w:right w:space="0" w:sz="0" w:val="nil"/>
-          <w:between w:space="0" w:sz="0" w:val="nil"/>
-        </w:pBdr>
-        <w:shd w:fill="auto" w:val="clear"/>
-        <w:ind w:firstLine="720"/>
-        <w:rPr>
-          <w:color w:val="444444"/>
-          <w:sz w:val="19"/>
-          <w:szCs w:val="19"/>
-          <w:highlight w:val="white"/>
-        </w:rPr>
-      </w:pPr>
-      <w:r>
-        <w:rPr>
-          <w:color w:val="444444"/>
-          <w:sz w:val="19"/>
-          <w:szCs w:val="19"/>
-          <w:highlight w:val="white"/>
-          <w:rtl w:val="0"/>
-        </w:rPr>
-        <w:t xml:space="preserve">(You can use an additional spreadsheet for this section as well)</w:t>
-      </w:r>
-    </w:p>
-    <w:p>
-      <w:pPr>
-        <w:pStyle w:val="Heading1"/>
-        <w:keepNext w:val="0"/>
-        <w:keepLines w:val="0"/>
-        <w:pageBreakBefore w:val="0"/>
+      <w:bookmarkStart w:colFirst="0" w:colLast="0" w:name="_heading=h.tyjcwt" w:id="5"/>
+      <w:bookmarkEnd w:id="5"/>
+      <w:r>
+        <w:rPr>
+          <w:rFonts w:ascii="Trebuchet MS" w:cs="Trebuchet MS" w:eastAsia="Trebuchet MS" w:hAnsi="Trebuchet MS"/>
+          <w:sz w:val="32"/>
+          <w:szCs w:val="32"/>
+          <w:rtl w:val="0"/>
+        </w:rPr>
+        <w:t xml:space="preserve">Glossary</w:t>
+      </w:r>
+      <w:r>
+        <w:rPr>
+          <w:rtl w:val="0"/>
+        </w:rPr>
+      </w:r>
+    </w:p>
+    <w:p>
+      <w:pPr>
         <w:widowControl w:val="0"/>
         <w:numPr>
           <w:ilvl w:val="0"/>
           <w:numId w:val="1"/>
         </w:numPr>
-        <w:pBdr>
-          <w:top w:space="0" w:sz="0" w:val="nil"/>
-          <w:left w:space="0" w:sz="0" w:val="nil"/>
-          <w:bottom w:space="0" w:sz="0" w:val="nil"/>
-          <w:right w:space="0" w:sz="0" w:val="nil"/>
-          <w:between w:space="0" w:sz="0" w:val="nil"/>
-        </w:pBdr>
-        <w:shd w:fill="auto" w:val="clear"/>
         <w:ind w:left="720" w:hanging="360"/>
-        <w:rPr>
-          <w:u w:val="none"/>
-        </w:rPr>
-      </w:pPr>
-      <w:bookmarkStart w:colFirst="0" w:colLast="0" w:name="_heading=h.1fob9te" w:id="2"/>
-      <w:bookmarkEnd w:id="2"/>
-      <w:r>
-        <w:rPr>
-          <w:rtl w:val="0"/>
-        </w:rPr>
-        <w:t xml:space="preserve">Automated Testing Report</w:t>
-      </w:r>
-      <w:r>
-        <w:rPr>
-          <w:rtl w:val="0"/>
-        </w:rPr>
-      </w:r>
-    </w:p>
-    <w:p>
-      <w:pPr>
-        <w:ind w:left="720" w:firstLine="0"/>
-        <w:rPr/>
-      </w:pPr>
-      <w:r>
-        <w:rPr>
-          <w:rtl w:val="0"/>
-        </w:rPr>
-        <w:t xml:space="preserve">Describe briefly the automated testing you have done, including where the test code resides in your code repository, what test frameworks are used, and the screen shots or generated testing report.</w:t>
-      </w:r>
-    </w:p>
-    <w:p>
-      <w:pPr>
-        <w:pStyle w:val="Heading1"/>
-        <w:keepNext w:val="0"/>
-        <w:keepLines w:val="0"/>
-        <w:pageBreakBefore w:val="0"/>
+      </w:pPr>
+      <w:r>
+        <w:rPr>
+          <w:rtl w:val="0"/>
+        </w:rPr>
+        <w:t xml:space="preserve">API (Application Programming Interface): A set of functions and protocols for building and interacting with software applications.</w:t>
+      </w:r>
+    </w:p>
+    <w:p>
+      <w:pPr>
         <w:widowControl w:val="0"/>
         <w:numPr>
           <w:ilvl w:val="0"/>
           <w:numId w:val="1"/>
         </w:numPr>
-        <w:pBdr>
-          <w:top w:space="0" w:sz="0" w:val="nil"/>
-          <w:left w:space="0" w:sz="0" w:val="nil"/>
-          <w:bottom w:space="0" w:sz="0" w:val="nil"/>
-          <w:right w:space="0" w:sz="0" w:val="nil"/>
-          <w:between w:space="0" w:sz="0" w:val="nil"/>
-        </w:pBdr>
-        <w:shd w:fill="auto" w:val="clear"/>
         <w:ind w:left="720" w:hanging="360"/>
-        <w:rPr>
-          <w:u w:val="none"/>
-        </w:rPr>
-      </w:pPr>
-      <w:bookmarkStart w:colFirst="0" w:colLast="0" w:name="_heading=h.3znysh7" w:id="3"/>
-      <w:bookmarkEnd w:id="3"/>
-      <w:r>
-        <w:rPr>
-          <w:rtl w:val="0"/>
-        </w:rPr>
-        <w:t xml:space="preserve">Testing Metrics </w:t>
-      </w:r>
-      <w:r>
-        <w:rPr>
-          <w:rtl w:val="0"/>
-        </w:rPr>
-      </w:r>
-    </w:p>
-    <w:p>
-      <w:pPr>
-        <w:keepNext w:val="0"/>
-        <w:keepLines w:val="0"/>
-        <w:pageBreakBefore w:val="0"/>
-        <w:widowControl w:val="0"/>
-        <w:pBdr>
-          <w:top w:space="0" w:sz="0" w:val="nil"/>
-          <w:left w:space="0" w:sz="0" w:val="nil"/>
-          <w:bottom w:space="0" w:sz="0" w:val="nil"/>
-          <w:right w:space="0" w:sz="0" w:val="nil"/>
-          <w:between w:space="0" w:sz="0" w:val="nil"/>
-        </w:pBdr>
-        <w:shd w:fill="auto" w:val="clear"/>
-        <w:ind w:left="810" w:firstLine="0"/>
-        <w:rPr/>
-      </w:pPr>
-      <w:r>
-        <w:rPr>
-          <w:rtl w:val="0"/>
-        </w:rPr>
-        <w:t xml:space="preserve">In this section, you shall report any metrics used for the evaluation, e.g. # of test cases, test coverage, defects rate, etc. </w:t>
-      </w:r>
-    </w:p>
-    <w:p>
-      <w:pPr>
-        <w:pStyle w:val="Heading1"/>
-        <w:keepNext w:val="0"/>
-        <w:keepLines w:val="0"/>
-        <w:pageBreakBefore w:val="0"/>
+      </w:pPr>
+      <w:r>
+        <w:rPr>
+          <w:rtl w:val="0"/>
+        </w:rPr>
+        <w:t xml:space="preserve">Authentication: The process of verifying the identity of a user or process.</w:t>
+      </w:r>
+    </w:p>
+    <w:p>
+      <w:pPr>
         <w:widowControl w:val="0"/>
         <w:numPr>
           <w:ilvl w:val="0"/>
           <w:numId w:val="1"/>
         </w:numPr>
-        <w:pBdr>
-          <w:top w:space="0" w:sz="0" w:val="nil"/>
-          <w:left w:space="0" w:sz="0" w:val="nil"/>
-          <w:bottom w:space="0" w:sz="0" w:val="nil"/>
-          <w:right w:space="0" w:sz="0" w:val="nil"/>
-          <w:between w:space="0" w:sz="0" w:val="nil"/>
-        </w:pBdr>
-        <w:shd w:fill="auto" w:val="clear"/>
         <w:ind w:left="720" w:hanging="360"/>
-        <w:rPr>
-          <w:u w:val="none"/>
-        </w:rPr>
-      </w:pPr>
-      <w:bookmarkStart w:colFirst="0" w:colLast="0" w:name="_heading=h.2et92p0" w:id="4"/>
-      <w:bookmarkEnd w:id="4"/>
-      <w:r>
-        <w:rPr>
-          <w:rFonts w:ascii="Trebuchet MS" w:cs="Trebuchet MS" w:eastAsia="Trebuchet MS" w:hAnsi="Trebuchet MS"/>
-          <w:sz w:val="32"/>
-          <w:szCs w:val="32"/>
-          <w:rtl w:val="0"/>
-        </w:rPr>
-        <w:t xml:space="preserve">References </w:t>
-      </w:r>
-      <w:r>
-        <w:rPr>
-          <w:rtl w:val="0"/>
-        </w:rPr>
-      </w:r>
-    </w:p>
-    <w:p>
-      <w:pPr>
-        <w:pageBreakBefore w:val="0"/>
-        <w:ind w:left="720" w:firstLine="0"/>
-        <w:rPr/>
-      </w:pPr>
-      <w:r>
-        <w:rPr>
-          <w:rtl w:val="0"/>
-        </w:rPr>
-      </w:r>
-    </w:p>
-    <w:p>
-      <w:pPr>
-        <w:pStyle w:val="Heading1"/>
-        <w:keepNext w:val="0"/>
-        <w:keepLines w:val="0"/>
-        <w:pageBreakBefore w:val="0"/>
+      </w:pPr>
+      <w:r>
+        <w:rPr>
+          <w:rtl w:val="0"/>
+        </w:rPr>
+        <w:t xml:space="preserve">Authorization: The process of verifying what a user is allowed to do.</w:t>
+      </w:r>
+    </w:p>
+    <w:p>
+      <w:pPr>
         <w:widowControl w:val="0"/>
         <w:numPr>
           <w:ilvl w:val="0"/>
           <w:numId w:val="1"/>
         </w:numPr>
-        <w:pBdr>
-          <w:top w:space="0" w:sz="0" w:val="nil"/>
-          <w:left w:space="0" w:sz="0" w:val="nil"/>
-          <w:bottom w:space="0" w:sz="0" w:val="nil"/>
-          <w:right w:space="0" w:sz="0" w:val="nil"/>
-          <w:between w:space="0" w:sz="0" w:val="nil"/>
-        </w:pBdr>
-        <w:shd w:fill="auto" w:val="clear"/>
         <w:ind w:left="720" w:hanging="360"/>
-        <w:rPr>
-          <w:u w:val="none"/>
-        </w:rPr>
-      </w:pPr>
-      <w:bookmarkStart w:colFirst="0" w:colLast="0" w:name="_heading=h.tyjcwt" w:id="5"/>
-      <w:bookmarkEnd w:id="5"/>
-      <w:r>
-        <w:rPr>
-          <w:rFonts w:ascii="Trebuchet MS" w:cs="Trebuchet MS" w:eastAsia="Trebuchet MS" w:hAnsi="Trebuchet MS"/>
-          <w:sz w:val="32"/>
-          <w:szCs w:val="32"/>
-          <w:rtl w:val="0"/>
-        </w:rPr>
-        <w:t xml:space="preserve">Glossary</w:t>
-      </w:r>
-      <w:r>
-        <w:rPr>
-          <w:rtl w:val="0"/>
-        </w:rPr>
-      </w:r>
-    </w:p>
-    <w:p>
-      <w:pPr>
-        <w:keepNext w:val="0"/>
-        <w:keepLines w:val="0"/>
-        <w:pageBreakBefore w:val="0"/>
+      </w:pPr>
+      <w:r>
+        <w:rPr>
+          <w:rtl w:val="0"/>
+        </w:rPr>
+        <w:t xml:space="preserve">Django: A high-level Python web framework that encourages rapid development and clean, pragmatic design.</w:t>
+      </w:r>
+    </w:p>
+    <w:p>
+      <w:pPr>
         <w:widowControl w:val="0"/>
-        <w:pBdr>
-          <w:top w:space="0" w:sz="0" w:val="nil"/>
-          <w:left w:space="0" w:sz="0" w:val="nil"/>
-          <w:bottom w:space="0" w:sz="0" w:val="nil"/>
-          <w:right w:space="0" w:sz="0" w:val="nil"/>
-          <w:between w:space="0" w:sz="0" w:val="nil"/>
-        </w:pBdr>
-        <w:shd w:fill="auto" w:val="clear"/>
-        <w:rPr/>
-      </w:pPr>
-      <w:r>
-        <w:rPr>
-          <w:rtl w:val="0"/>
-        </w:rPr>
-        <w:t xml:space="preserve">            </w:t>
+        <w:numPr>
+          <w:ilvl w:val="0"/>
+          <w:numId w:val="1"/>
+        </w:numPr>
+        <w:ind w:left="720" w:hanging="360"/>
+      </w:pPr>
+      <w:r>
+        <w:rPr>
+          <w:rtl w:val="0"/>
+        </w:rPr>
+        <w:t xml:space="preserve">JWT (JSON Web Token): A compact, URL-safe means of representing claims to be transferred between two parties.</w:t>
+      </w:r>
+    </w:p>
+    <w:p>
+      <w:pPr>
+        <w:widowControl w:val="0"/>
+        <w:numPr>
+          <w:ilvl w:val="0"/>
+          <w:numId w:val="1"/>
+        </w:numPr>
+        <w:ind w:left="720" w:hanging="360"/>
+      </w:pPr>
+      <w:r>
+        <w:rPr>
+          <w:rtl w:val="0"/>
+        </w:rPr>
+        <w:t xml:space="preserve">REST (Representational State Transfer): An architectural style for designing networked applications.</w:t>
+      </w:r>
+    </w:p>
+    <w:p>
+      <w:pPr>
+        <w:widowControl w:val="0"/>
+        <w:numPr>
+          <w:ilvl w:val="0"/>
+          <w:numId w:val="1"/>
+        </w:numPr>
+        <w:ind w:left="720" w:hanging="360"/>
+      </w:pPr>
+      <w:r>
+        <w:rPr>
+          <w:rtl w:val="0"/>
+        </w:rPr>
+        <w:t xml:space="preserve">Token: A piece of data that represents the right to perform some operation.</w:t>
       </w:r>
     </w:p>
     <w:sectPr>
-      <w:headerReference r:id="rId8" w:type="default"/>
+      <w:headerReference r:id="rId16" w:type="default"/>
       <w:pgSz w:h="15840" w:w="12240" w:orient="portrait"/>
       <w:pgMar w:bottom="1440" w:top="1440" w:left="1440" w:right="1440" w:header="0" w:footer="720"/>
       <w:pgNumType w:start="1"/>
@@ -4033,6 +4629,116 @@
       <w:lvlText w:val="●"/>
       <w:lvlJc w:val="left"/>
       <w:pPr>
+        <w:ind w:left="720" w:hanging="360"/>
+      </w:pPr>
+      <w:rPr>
+        <w:u w:val="none"/>
+      </w:rPr>
+    </w:lvl>
+    <w:lvl w:ilvl="1">
+      <w:start w:val="1"/>
+      <w:numFmt w:val="bullet"/>
+      <w:lvlText w:val="○"/>
+      <w:lvlJc w:val="left"/>
+      <w:pPr>
+        <w:ind w:left="1440" w:hanging="360"/>
+      </w:pPr>
+      <w:rPr>
+        <w:u w:val="none"/>
+      </w:rPr>
+    </w:lvl>
+    <w:lvl w:ilvl="2">
+      <w:start w:val="1"/>
+      <w:numFmt w:val="bullet"/>
+      <w:lvlText w:val="■"/>
+      <w:lvlJc w:val="left"/>
+      <w:pPr>
+        <w:ind w:left="2160" w:hanging="360"/>
+      </w:pPr>
+      <w:rPr>
+        <w:u w:val="none"/>
+      </w:rPr>
+    </w:lvl>
+    <w:lvl w:ilvl="3">
+      <w:start w:val="1"/>
+      <w:numFmt w:val="bullet"/>
+      <w:lvlText w:val="●"/>
+      <w:lvlJc w:val="left"/>
+      <w:pPr>
+        <w:ind w:left="2880" w:hanging="360"/>
+      </w:pPr>
+      <w:rPr>
+        <w:u w:val="none"/>
+      </w:rPr>
+    </w:lvl>
+    <w:lvl w:ilvl="4">
+      <w:start w:val="1"/>
+      <w:numFmt w:val="bullet"/>
+      <w:lvlText w:val="○"/>
+      <w:lvlJc w:val="left"/>
+      <w:pPr>
+        <w:ind w:left="3600" w:hanging="360"/>
+      </w:pPr>
+      <w:rPr>
+        <w:u w:val="none"/>
+      </w:rPr>
+    </w:lvl>
+    <w:lvl w:ilvl="5">
+      <w:start w:val="1"/>
+      <w:numFmt w:val="bullet"/>
+      <w:lvlText w:val="■"/>
+      <w:lvlJc w:val="left"/>
+      <w:pPr>
+        <w:ind w:left="4320" w:hanging="360"/>
+      </w:pPr>
+      <w:rPr>
+        <w:u w:val="none"/>
+      </w:rPr>
+    </w:lvl>
+    <w:lvl w:ilvl="6">
+      <w:start w:val="1"/>
+      <w:numFmt w:val="bullet"/>
+      <w:lvlText w:val="●"/>
+      <w:lvlJc w:val="left"/>
+      <w:pPr>
+        <w:ind w:left="5040" w:hanging="360"/>
+      </w:pPr>
+      <w:rPr>
+        <w:u w:val="none"/>
+      </w:rPr>
+    </w:lvl>
+    <w:lvl w:ilvl="7">
+      <w:start w:val="1"/>
+      <w:numFmt w:val="bullet"/>
+      <w:lvlText w:val="○"/>
+      <w:lvlJc w:val="left"/>
+      <w:pPr>
+        <w:ind w:left="5760" w:hanging="360"/>
+      </w:pPr>
+      <w:rPr>
+        <w:u w:val="none"/>
+      </w:rPr>
+    </w:lvl>
+    <w:lvl w:ilvl="8">
+      <w:start w:val="1"/>
+      <w:numFmt w:val="bullet"/>
+      <w:lvlText w:val="■"/>
+      <w:lvlJc w:val="left"/>
+      <w:pPr>
+        <w:ind w:left="6480" w:hanging="360"/>
+      </w:pPr>
+      <w:rPr>
+        <w:u w:val="none"/>
+      </w:rPr>
+    </w:lvl>
+  </w:abstractNum>
+  <w:abstractNum w:abstractNumId="3">
+    <w:lvl w:ilvl="0">
+      <w:start w:val="1"/>
+      <w:numFmt w:val="bullet"/>
+      <w:lvlText w:val="●"/>
+      <w:lvlJc w:val="left"/>
+      <w:pPr>
         <w:ind w:left="1440" w:hanging="360"/>
       </w:pPr>
       <w:rPr>
@@ -4141,6 +4847,9 @@
   </w:num>
   <w:num w:numId="2">
     <w:abstractNumId w:val="2"/>
+  </w:num>
+  <w:num w:numId="3">
+    <w:abstractNumId w:val="3"/>
   </w:num>
 </w:numbering>
 </file>

--- a/doc/CS673_STD_team3.docx
+++ b/doc/CS673_STD_team3.docx
@@ -34,48 +34,6 @@
         </w:rPr>
         <w:t xml:space="preserve">CS673 Software Engineering </w:t>
       </w:r>
-      <w:r>
-        <w:drawing>
-          <wp:anchor allowOverlap="1" behindDoc="0" distB="19050" distT="19050" distL="19050" distR="19050" hidden="0" layoutInCell="1" locked="0" relativeHeight="0" simplePos="0">
-            <wp:simplePos x="0" y="0"/>
-            <wp:positionH relativeFrom="column">
-              <wp:posOffset>4581525</wp:posOffset>
-            </wp:positionH>
-            <wp:positionV relativeFrom="paragraph">
-              <wp:posOffset>19050</wp:posOffset>
-            </wp:positionV>
-            <wp:extent cx="1133475" cy="847725"/>
-            <wp:effectExtent b="0" l="0" r="0" t="0"/>
-            <wp:wrapSquare wrapText="bothSides" distB="19050" distT="19050" distL="19050" distR="19050"/>
-            <wp:docPr id="3" name="image1.png"/>
-            <a:graphic>
-              <a:graphicData uri="http://schemas.openxmlformats.org/drawingml/2006/picture">
-                <pic:pic>
-                  <pic:nvPicPr>
-                    <pic:cNvPr id="0" name="image1.png"/>
-                    <pic:cNvPicPr preferRelativeResize="0"/>
-                  </pic:nvPicPr>
-                  <pic:blipFill>
-                    <a:blip r:embed="rId7"/>
-                    <a:srcRect b="0" l="0" r="0" t="0"/>
-                    <a:stretch>
-                      <a:fillRect/>
-                    </a:stretch>
-                  </pic:blipFill>
-                  <pic:spPr>
-                    <a:xfrm>
-                      <a:off x="0" y="0"/>
-                      <a:ext cx="1133475" cy="847725"/>
-                    </a:xfrm>
-                    <a:prstGeom prst="rect"/>
-                    <a:ln/>
-                  </pic:spPr>
-                </pic:pic>
-              </a:graphicData>
-            </a:graphic>
-          </wp:anchor>
-        </w:drawing>
-      </w:r>
     </w:p>
     <w:p>
       <w:pPr>
@@ -102,18 +60,12 @@
       <w:r>
         <w:rPr>
           <w:b w:val="1"/>
-          <w:color w:val="ff0000"/>
           <w:sz w:val="24"/>
           <w:szCs w:val="24"/>
           <w:u w:val="single"/>
           <w:rtl w:val="0"/>
         </w:rPr>
-        <w:t xml:space="preserve">Team 3  - Rheet</w:t>
-      </w:r>
-      <w:r>
-        <w:rPr>
-          <w:rtl w:val="0"/>
-        </w:rPr>
+        <w:t xml:space="preserve">Team 3  - Rhett</w:t>
       </w:r>
     </w:p>
     <w:p>
@@ -2220,8 +2172,13 @@
             </w:pPr>
             <w:r>
               <w:rPr>
+                <w:b w:val="1"/>
+                <w:sz w:val="24"/>
+                <w:szCs w:val="24"/>
+                <w:u w:val="single"/>
                 <w:rtl w:val="0"/>
               </w:rPr>
+              <w:t xml:space="preserve">v1.01</w:t>
             </w:r>
           </w:p>
         </w:tc>
@@ -2260,8 +2217,13 @@
             </w:pPr>
             <w:r>
               <w:rPr>
+                <w:b w:val="1"/>
+                <w:sz w:val="24"/>
+                <w:szCs w:val="24"/>
+                <w:u w:val="single"/>
                 <w:rtl w:val="0"/>
               </w:rPr>
+              <w:t xml:space="preserve">Magnus Urosev</w:t>
             </w:r>
           </w:p>
         </w:tc>
@@ -2300,8 +2262,13 @@
             </w:pPr>
             <w:r>
               <w:rPr>
+                <w:b w:val="1"/>
+                <w:sz w:val="24"/>
+                <w:szCs w:val="24"/>
+                <w:u w:val="single"/>
                 <w:rtl w:val="0"/>
               </w:rPr>
+              <w:t xml:space="preserve">6/10/24</w:t>
             </w:r>
           </w:p>
         </w:tc>
@@ -2340,8 +2307,13 @@
             </w:pPr>
             <w:r>
               <w:rPr>
+                <w:b w:val="1"/>
+                <w:sz w:val="24"/>
+                <w:szCs w:val="24"/>
+                <w:u w:val="single"/>
                 <w:rtl w:val="0"/>
               </w:rPr>
+              <w:t xml:space="preserve">Revising tests</w:t>
             </w:r>
           </w:p>
         </w:tc>
@@ -3698,12 +3670,78 @@
           <wp:inline distB="114300" distT="114300" distL="114300" distR="114300">
             <wp:extent cx="5943600" cy="3708400"/>
             <wp:effectExtent b="0" l="0" r="0" t="0"/>
-            <wp:docPr id="4" name="image4.png"/>
+            <wp:docPr id="3" name="image2.png"/>
             <a:graphic>
               <a:graphicData uri="http://schemas.openxmlformats.org/drawingml/2006/picture">
                 <pic:pic>
                   <pic:nvPicPr>
-                    <pic:cNvPr id="0" name="image4.png"/>
+                    <pic:cNvPr id="0" name="image2.png"/>
+                    <pic:cNvPicPr preferRelativeResize="0"/>
+                  </pic:nvPicPr>
+                  <pic:blipFill>
+                    <a:blip r:embed="rId7"/>
+                    <a:srcRect b="0" l="0" r="0" t="0"/>
+                    <a:stretch>
+                      <a:fillRect/>
+                    </a:stretch>
+                  </pic:blipFill>
+                  <pic:spPr>
+                    <a:xfrm>
+                      <a:off x="0" y="0"/>
+                      <a:ext cx="5943600" cy="3708400"/>
+                    </a:xfrm>
+                    <a:prstGeom prst="rect"/>
+                    <a:ln/>
+                  </pic:spPr>
+                </pic:pic>
+              </a:graphicData>
+            </a:graphic>
+          </wp:inline>
+        </w:drawing>
+      </w:r>
+      <w:r>
+        <w:rPr>
+          <w:rtl w:val="0"/>
+        </w:rPr>
+      </w:r>
+    </w:p>
+    <w:p>
+      <w:pPr>
+        <w:pageBreakBefore w:val="0"/>
+        <w:widowControl w:val="0"/>
+        <w:pBdr>
+          <w:top w:space="0" w:sz="0" w:val="nil"/>
+          <w:left w:space="0" w:sz="0" w:val="nil"/>
+          <w:bottom w:space="0" w:sz="0" w:val="nil"/>
+          <w:right w:space="0" w:sz="0" w:val="nil"/>
+          <w:between w:space="0" w:sz="0" w:val="nil"/>
+        </w:pBdr>
+        <w:shd w:fill="auto" w:val="clear"/>
+        <w:ind w:firstLine="720"/>
+        <w:rPr>
+          <w:color w:val="444444"/>
+          <w:sz w:val="19"/>
+          <w:szCs w:val="19"/>
+          <w:highlight w:val="white"/>
+        </w:rPr>
+      </w:pPr>
+      <w:r>
+        <w:rPr>
+          <w:color w:val="444444"/>
+          <w:sz w:val="19"/>
+          <w:szCs w:val="19"/>
+          <w:highlight w:val="white"/>
+        </w:rPr>
+        <w:drawing>
+          <wp:inline distB="114300" distT="114300" distL="114300" distR="114300">
+            <wp:extent cx="5943600" cy="3708400"/>
+            <wp:effectExtent b="0" l="0" r="0" t="0"/>
+            <wp:docPr id="4" name="image1.png"/>
+            <a:graphic>
+              <a:graphicData uri="http://schemas.openxmlformats.org/drawingml/2006/picture">
+                <pic:pic>
+                  <pic:nvPicPr>
+                    <pic:cNvPr id="0" name="image1.png"/>
                     <pic:cNvPicPr preferRelativeResize="0"/>
                   </pic:nvPicPr>
                   <pic:blipFill>
@@ -3764,12 +3802,12 @@
           <wp:inline distB="114300" distT="114300" distL="114300" distR="114300">
             <wp:extent cx="5943600" cy="3708400"/>
             <wp:effectExtent b="0" l="0" r="0" t="0"/>
-            <wp:docPr id="5" name="image2.png"/>
+            <wp:docPr id="2" name="image3.png"/>
             <a:graphic>
               <a:graphicData uri="http://schemas.openxmlformats.org/drawingml/2006/picture">
                 <pic:pic>
                   <pic:nvPicPr>
-                    <pic:cNvPr id="0" name="image2.png"/>
+                    <pic:cNvPr id="0" name="image3.png"/>
                     <pic:cNvPicPr preferRelativeResize="0"/>
                   </pic:nvPicPr>
                   <pic:blipFill>
@@ -3801,72 +3839,6 @@
     </w:p>
     <w:p>
       <w:pPr>
-        <w:pageBreakBefore w:val="0"/>
-        <w:widowControl w:val="0"/>
-        <w:pBdr>
-          <w:top w:space="0" w:sz="0" w:val="nil"/>
-          <w:left w:space="0" w:sz="0" w:val="nil"/>
-          <w:bottom w:space="0" w:sz="0" w:val="nil"/>
-          <w:right w:space="0" w:sz="0" w:val="nil"/>
-          <w:between w:space="0" w:sz="0" w:val="nil"/>
-        </w:pBdr>
-        <w:shd w:fill="auto" w:val="clear"/>
-        <w:ind w:firstLine="720"/>
-        <w:rPr>
-          <w:color w:val="444444"/>
-          <w:sz w:val="19"/>
-          <w:szCs w:val="19"/>
-          <w:highlight w:val="white"/>
-        </w:rPr>
-      </w:pPr>
-      <w:r>
-        <w:rPr>
-          <w:color w:val="444444"/>
-          <w:sz w:val="19"/>
-          <w:szCs w:val="19"/>
-          <w:highlight w:val="white"/>
-        </w:rPr>
-        <w:drawing>
-          <wp:inline distB="114300" distT="114300" distL="114300" distR="114300">
-            <wp:extent cx="5943600" cy="3708400"/>
-            <wp:effectExtent b="0" l="0" r="0" t="0"/>
-            <wp:docPr id="2" name="image5.png"/>
-            <a:graphic>
-              <a:graphicData uri="http://schemas.openxmlformats.org/drawingml/2006/picture">
-                <pic:pic>
-                  <pic:nvPicPr>
-                    <pic:cNvPr id="0" name="image5.png"/>
-                    <pic:cNvPicPr preferRelativeResize="0"/>
-                  </pic:nvPicPr>
-                  <pic:blipFill>
-                    <a:blip r:embed="rId10"/>
-                    <a:srcRect b="0" l="0" r="0" t="0"/>
-                    <a:stretch>
-                      <a:fillRect/>
-                    </a:stretch>
-                  </pic:blipFill>
-                  <pic:spPr>
-                    <a:xfrm>
-                      <a:off x="0" y="0"/>
-                      <a:ext cx="5943600" cy="3708400"/>
-                    </a:xfrm>
-                    <a:prstGeom prst="rect"/>
-                    <a:ln/>
-                  </pic:spPr>
-                </pic:pic>
-              </a:graphicData>
-            </a:graphic>
-          </wp:inline>
-        </w:drawing>
-      </w:r>
-      <w:r>
-        <w:rPr>
-          <w:rtl w:val="0"/>
-        </w:rPr>
-      </w:r>
-    </w:p>
-    <w:p>
-      <w:pPr>
         <w:pStyle w:val="Heading1"/>
         <w:keepNext w:val="0"/>
         <w:keepLines w:val="0"/>
@@ -3960,16 +3932,16 @@
           <wp:inline distB="114300" distT="114300" distL="114300" distR="114300">
             <wp:extent cx="5943600" cy="1714500"/>
             <wp:effectExtent b="0" l="0" r="0" t="0"/>
-            <wp:docPr id="6" name="image3.png"/>
+            <wp:docPr id="5" name="image4.png"/>
             <a:graphic>
               <a:graphicData uri="http://schemas.openxmlformats.org/drawingml/2006/picture">
                 <pic:pic>
                   <pic:nvPicPr>
-                    <pic:cNvPr id="0" name="image3.png"/>
+                    <pic:cNvPr id="0" name="image4.png"/>
                     <pic:cNvPicPr preferRelativeResize="0"/>
                   </pic:nvPicPr>
                   <pic:blipFill>
-                    <a:blip r:embed="rId11"/>
+                    <a:blip r:embed="rId10"/>
                     <a:srcRect b="0" l="0" r="0" t="0"/>
                     <a:stretch>
                       <a:fillRect/>
@@ -4219,7 +4191,7 @@
         </w:rPr>
         <w:t xml:space="preserve">Django Documentation:</w:t>
       </w:r>
-      <w:hyperlink r:id="rId12">
+      <w:hyperlink r:id="rId11">
         <w:r>
           <w:rPr>
             <w:rtl w:val="0"/>
@@ -4227,7 +4199,7 @@
           <w:t xml:space="preserve"> </w:t>
         </w:r>
       </w:hyperlink>
-      <w:hyperlink r:id="rId13">
+      <w:hyperlink r:id="rId12">
         <w:r>
           <w:rPr>
             <w:color w:val="1155cc"/>
@@ -4258,7 +4230,7 @@
         </w:rPr>
         <w:t xml:space="preserve">Django REST Framework:</w:t>
       </w:r>
-      <w:hyperlink r:id="rId14">
+      <w:hyperlink r:id="rId13">
         <w:r>
           <w:rPr>
             <w:rtl w:val="0"/>
@@ -4266,7 +4238,7 @@
           <w:t xml:space="preserve"> </w:t>
         </w:r>
       </w:hyperlink>
-      <w:hyperlink r:id="rId15">
+      <w:hyperlink r:id="rId14">
         <w:r>
           <w:rPr>
             <w:color w:val="1155cc"/>
@@ -4298,7 +4270,22 @@
         <w:rPr>
           <w:rtl w:val="0"/>
         </w:rPr>
-        <w:t xml:space="preserve"> https://jwt.io/introduction/</w:t>
+        <w:t xml:space="preserve"> </w:t>
+      </w:r>
+      <w:hyperlink r:id="rId15">
+        <w:r>
+          <w:rPr>
+            <w:color w:val="1155cc"/>
+            <w:u w:val="single"/>
+            <w:rtl w:val="0"/>
+          </w:rPr>
+          <w:t xml:space="preserve">https://jwt.io/introduction/</w:t>
+        </w:r>
+      </w:hyperlink>
+      <w:r>
+        <w:rPr>
+          <w:rtl w:val="0"/>
+        </w:rPr>
       </w:r>
     </w:p>
     <w:p>

--- a/doc/CS673_STD_team3.docx
+++ b/doc/CS673_STD_team3.docx
@@ -764,8 +764,13 @@
             </w:pPr>
             <w:r>
               <w:rPr>
-                <w:rtl w:val="0"/>
-              </w:rPr>
+                <w:i w:val="1"/>
+                <w:sz w:val="24"/>
+                <w:szCs w:val="24"/>
+                <w:u w:val="single"/>
+                <w:rtl w:val="0"/>
+              </w:rPr>
+              <w:t xml:space="preserve">Xi Zeng</w:t>
             </w:r>
           </w:p>
         </w:tc>
@@ -803,8 +808,12 @@
             </w:pPr>
             <w:r>
               <w:rPr>
-                <w:rtl w:val="0"/>
-              </w:rPr>
+                <w:sz w:val="24"/>
+                <w:szCs w:val="24"/>
+                <w:u w:val="single"/>
+                <w:rtl w:val="0"/>
+              </w:rPr>
+              <w:t xml:space="preserve">6/17</w:t>
             </w:r>
           </w:p>
         </w:tc>
@@ -989,11 +998,8 @@
             </w:pPr>
             <w:r>
               <w:rPr>
-                <w:sz w:val="24"/>
-                <w:szCs w:val="24"/>
-                <w:rtl w:val="0"/>
-              </w:rPr>
-              <w:t xml:space="preserve">Jianing Li</w:t>
+                <w:rtl w:val="0"/>
+              </w:rPr>
             </w:r>
           </w:p>
         </w:tc>
@@ -2318,6 +2324,564 @@
           </w:p>
         </w:tc>
       </w:tr>
+      <w:tr>
+        <w:trPr>
+          <w:cantSplit w:val="0"/>
+          <w:tblHeader w:val="0"/>
+        </w:trPr>
+        <w:tc>
+          <w:tcPr>
+            <w:shd w:fill="auto" w:val="clear"/>
+            <w:tcMar>
+              <w:top w:w="100.0" w:type="dxa"/>
+              <w:left w:w="100.0" w:type="dxa"/>
+              <w:bottom w:w="100.0" w:type="dxa"/>
+              <w:right w:w="100.0" w:type="dxa"/>
+            </w:tcMar>
+            <w:vAlign w:val="top"/>
+          </w:tcPr>
+          <w:p>
+            <w:pPr>
+              <w:keepNext w:val="0"/>
+              <w:keepLines w:val="0"/>
+              <w:widowControl w:val="0"/>
+              <w:pBdr>
+                <w:top w:space="0" w:sz="0" w:val="nil"/>
+                <w:left w:space="0" w:sz="0" w:val="nil"/>
+                <w:bottom w:space="0" w:sz="0" w:val="nil"/>
+                <w:right w:space="0" w:sz="0" w:val="nil"/>
+                <w:between w:space="0" w:sz="0" w:val="nil"/>
+              </w:pBdr>
+              <w:shd w:fill="auto" w:val="clear"/>
+              <w:spacing w:after="0" w:before="0" w:line="240" w:lineRule="auto"/>
+              <w:ind w:left="0" w:firstLine="0"/>
+              <w:rPr>
+                <w:b w:val="1"/>
+                <w:sz w:val="24"/>
+                <w:szCs w:val="24"/>
+                <w:u w:val="single"/>
+              </w:rPr>
+            </w:pPr>
+            <w:r>
+              <w:rPr>
+                <w:b w:val="1"/>
+                <w:sz w:val="24"/>
+                <w:szCs w:val="24"/>
+                <w:u w:val="single"/>
+                <w:rtl w:val="0"/>
+              </w:rPr>
+              <w:t xml:space="preserve">v1.02</w:t>
+            </w:r>
+          </w:p>
+        </w:tc>
+        <w:tc>
+          <w:tcPr>
+            <w:shd w:fill="auto" w:val="clear"/>
+            <w:tcMar>
+              <w:top w:w="100.0" w:type="dxa"/>
+              <w:left w:w="100.0" w:type="dxa"/>
+              <w:bottom w:w="100.0" w:type="dxa"/>
+              <w:right w:w="100.0" w:type="dxa"/>
+            </w:tcMar>
+            <w:vAlign w:val="top"/>
+          </w:tcPr>
+          <w:p>
+            <w:pPr>
+              <w:keepNext w:val="0"/>
+              <w:keepLines w:val="0"/>
+              <w:widowControl w:val="0"/>
+              <w:pBdr>
+                <w:top w:space="0" w:sz="0" w:val="nil"/>
+                <w:left w:space="0" w:sz="0" w:val="nil"/>
+                <w:bottom w:space="0" w:sz="0" w:val="nil"/>
+                <w:right w:space="0" w:sz="0" w:val="nil"/>
+                <w:between w:space="0" w:sz="0" w:val="nil"/>
+              </w:pBdr>
+              <w:shd w:fill="auto" w:val="clear"/>
+              <w:spacing w:after="0" w:before="0" w:line="240" w:lineRule="auto"/>
+              <w:ind w:left="0" w:firstLine="0"/>
+              <w:rPr>
+                <w:b w:val="1"/>
+                <w:sz w:val="24"/>
+                <w:szCs w:val="24"/>
+                <w:u w:val="single"/>
+              </w:rPr>
+            </w:pPr>
+            <w:r>
+              <w:rPr>
+                <w:b w:val="1"/>
+                <w:sz w:val="24"/>
+                <w:szCs w:val="24"/>
+                <w:u w:val="single"/>
+                <w:rtl w:val="0"/>
+              </w:rPr>
+              <w:t xml:space="preserve">Jack Cairns</w:t>
+            </w:r>
+          </w:p>
+        </w:tc>
+        <w:tc>
+          <w:tcPr>
+            <w:shd w:fill="auto" w:val="clear"/>
+            <w:tcMar>
+              <w:top w:w="100.0" w:type="dxa"/>
+              <w:left w:w="100.0" w:type="dxa"/>
+              <w:bottom w:w="100.0" w:type="dxa"/>
+              <w:right w:w="100.0" w:type="dxa"/>
+            </w:tcMar>
+            <w:vAlign w:val="top"/>
+          </w:tcPr>
+          <w:p>
+            <w:pPr>
+              <w:keepNext w:val="0"/>
+              <w:keepLines w:val="0"/>
+              <w:widowControl w:val="0"/>
+              <w:pBdr>
+                <w:top w:space="0" w:sz="0" w:val="nil"/>
+                <w:left w:space="0" w:sz="0" w:val="nil"/>
+                <w:bottom w:space="0" w:sz="0" w:val="nil"/>
+                <w:right w:space="0" w:sz="0" w:val="nil"/>
+                <w:between w:space="0" w:sz="0" w:val="nil"/>
+              </w:pBdr>
+              <w:shd w:fill="auto" w:val="clear"/>
+              <w:spacing w:after="0" w:before="0" w:line="240" w:lineRule="auto"/>
+              <w:ind w:left="0" w:firstLine="0"/>
+              <w:rPr>
+                <w:b w:val="1"/>
+                <w:sz w:val="24"/>
+                <w:szCs w:val="24"/>
+                <w:u w:val="single"/>
+              </w:rPr>
+            </w:pPr>
+            <w:r>
+              <w:rPr>
+                <w:b w:val="1"/>
+                <w:sz w:val="24"/>
+                <w:szCs w:val="24"/>
+                <w:u w:val="single"/>
+                <w:rtl w:val="0"/>
+              </w:rPr>
+              <w:t xml:space="preserve">6/16/24</w:t>
+            </w:r>
+          </w:p>
+        </w:tc>
+        <w:tc>
+          <w:tcPr>
+            <w:shd w:fill="auto" w:val="clear"/>
+            <w:tcMar>
+              <w:top w:w="100.0" w:type="dxa"/>
+              <w:left w:w="100.0" w:type="dxa"/>
+              <w:bottom w:w="100.0" w:type="dxa"/>
+              <w:right w:w="100.0" w:type="dxa"/>
+            </w:tcMar>
+            <w:vAlign w:val="top"/>
+          </w:tcPr>
+          <w:p>
+            <w:pPr>
+              <w:keepNext w:val="0"/>
+              <w:keepLines w:val="0"/>
+              <w:widowControl w:val="0"/>
+              <w:pBdr>
+                <w:top w:space="0" w:sz="0" w:val="nil"/>
+                <w:left w:space="0" w:sz="0" w:val="nil"/>
+                <w:bottom w:space="0" w:sz="0" w:val="nil"/>
+                <w:right w:space="0" w:sz="0" w:val="nil"/>
+                <w:between w:space="0" w:sz="0" w:val="nil"/>
+              </w:pBdr>
+              <w:shd w:fill="auto" w:val="clear"/>
+              <w:spacing w:after="0" w:before="0" w:line="240" w:lineRule="auto"/>
+              <w:ind w:left="0" w:firstLine="0"/>
+              <w:rPr>
+                <w:b w:val="1"/>
+                <w:sz w:val="24"/>
+                <w:szCs w:val="24"/>
+                <w:u w:val="single"/>
+              </w:rPr>
+            </w:pPr>
+            <w:r>
+              <w:rPr>
+                <w:b w:val="1"/>
+                <w:sz w:val="24"/>
+                <w:szCs w:val="24"/>
+                <w:u w:val="single"/>
+                <w:rtl w:val="0"/>
+              </w:rPr>
+              <w:t xml:space="preserve">Testing Automation</w:t>
+            </w:r>
+          </w:p>
+        </w:tc>
+      </w:tr>
+      <w:tr>
+        <w:trPr>
+          <w:cantSplit w:val="0"/>
+          <w:tblHeader w:val="0"/>
+        </w:trPr>
+        <w:tc>
+          <w:tcPr>
+            <w:shd w:fill="auto" w:val="clear"/>
+            <w:tcMar>
+              <w:top w:w="100.0" w:type="dxa"/>
+              <w:left w:w="100.0" w:type="dxa"/>
+              <w:bottom w:w="100.0" w:type="dxa"/>
+              <w:right w:w="100.0" w:type="dxa"/>
+            </w:tcMar>
+            <w:vAlign w:val="top"/>
+          </w:tcPr>
+          <w:p>
+            <w:pPr>
+              <w:keepNext w:val="0"/>
+              <w:keepLines w:val="0"/>
+              <w:widowControl w:val="0"/>
+              <w:pBdr>
+                <w:top w:space="0" w:sz="0" w:val="nil"/>
+                <w:left w:space="0" w:sz="0" w:val="nil"/>
+                <w:bottom w:space="0" w:sz="0" w:val="nil"/>
+                <w:right w:space="0" w:sz="0" w:val="nil"/>
+                <w:between w:space="0" w:sz="0" w:val="nil"/>
+              </w:pBdr>
+              <w:shd w:fill="auto" w:val="clear"/>
+              <w:spacing w:after="0" w:before="0" w:line="240" w:lineRule="auto"/>
+              <w:ind w:left="0" w:firstLine="0"/>
+              <w:rPr>
+                <w:b w:val="1"/>
+                <w:sz w:val="24"/>
+                <w:szCs w:val="24"/>
+                <w:u w:val="single"/>
+              </w:rPr>
+            </w:pPr>
+            <w:r>
+              <w:rPr>
+                <w:b w:val="1"/>
+                <w:sz w:val="24"/>
+                <w:szCs w:val="24"/>
+                <w:u w:val="single"/>
+                <w:rtl w:val="0"/>
+              </w:rPr>
+              <w:t xml:space="preserve">v1.03</w:t>
+            </w:r>
+          </w:p>
+        </w:tc>
+        <w:tc>
+          <w:tcPr>
+            <w:shd w:fill="auto" w:val="clear"/>
+            <w:tcMar>
+              <w:top w:w="100.0" w:type="dxa"/>
+              <w:left w:w="100.0" w:type="dxa"/>
+              <w:bottom w:w="100.0" w:type="dxa"/>
+              <w:right w:w="100.0" w:type="dxa"/>
+            </w:tcMar>
+            <w:vAlign w:val="top"/>
+          </w:tcPr>
+          <w:p>
+            <w:pPr>
+              <w:keepNext w:val="0"/>
+              <w:keepLines w:val="0"/>
+              <w:widowControl w:val="0"/>
+              <w:pBdr>
+                <w:top w:space="0" w:sz="0" w:val="nil"/>
+                <w:left w:space="0" w:sz="0" w:val="nil"/>
+                <w:bottom w:space="0" w:sz="0" w:val="nil"/>
+                <w:right w:space="0" w:sz="0" w:val="nil"/>
+                <w:between w:space="0" w:sz="0" w:val="nil"/>
+              </w:pBdr>
+              <w:shd w:fill="auto" w:val="clear"/>
+              <w:spacing w:after="0" w:before="0" w:line="240" w:lineRule="auto"/>
+              <w:ind w:left="0" w:firstLine="0"/>
+              <w:rPr>
+                <w:b w:val="1"/>
+                <w:sz w:val="24"/>
+                <w:szCs w:val="24"/>
+                <w:u w:val="single"/>
+              </w:rPr>
+            </w:pPr>
+            <w:r>
+              <w:rPr>
+                <w:b w:val="1"/>
+                <w:sz w:val="24"/>
+                <w:szCs w:val="24"/>
+                <w:u w:val="single"/>
+                <w:rtl w:val="0"/>
+              </w:rPr>
+              <w:t xml:space="preserve">Xi Zeng</w:t>
+            </w:r>
+          </w:p>
+        </w:tc>
+        <w:tc>
+          <w:tcPr>
+            <w:shd w:fill="auto" w:val="clear"/>
+            <w:tcMar>
+              <w:top w:w="100.0" w:type="dxa"/>
+              <w:left w:w="100.0" w:type="dxa"/>
+              <w:bottom w:w="100.0" w:type="dxa"/>
+              <w:right w:w="100.0" w:type="dxa"/>
+            </w:tcMar>
+            <w:vAlign w:val="top"/>
+          </w:tcPr>
+          <w:p>
+            <w:pPr>
+              <w:keepNext w:val="0"/>
+              <w:keepLines w:val="0"/>
+              <w:widowControl w:val="0"/>
+              <w:pBdr>
+                <w:top w:space="0" w:sz="0" w:val="nil"/>
+                <w:left w:space="0" w:sz="0" w:val="nil"/>
+                <w:bottom w:space="0" w:sz="0" w:val="nil"/>
+                <w:right w:space="0" w:sz="0" w:val="nil"/>
+                <w:between w:space="0" w:sz="0" w:val="nil"/>
+              </w:pBdr>
+              <w:shd w:fill="auto" w:val="clear"/>
+              <w:spacing w:after="0" w:before="0" w:line="240" w:lineRule="auto"/>
+              <w:ind w:left="0" w:firstLine="0"/>
+              <w:rPr>
+                <w:b w:val="1"/>
+                <w:sz w:val="24"/>
+                <w:szCs w:val="24"/>
+                <w:u w:val="single"/>
+              </w:rPr>
+            </w:pPr>
+            <w:r>
+              <w:rPr>
+                <w:b w:val="1"/>
+                <w:sz w:val="24"/>
+                <w:szCs w:val="24"/>
+                <w:u w:val="single"/>
+                <w:rtl w:val="0"/>
+              </w:rPr>
+              <w:t xml:space="preserve">6/17/24</w:t>
+            </w:r>
+          </w:p>
+        </w:tc>
+        <w:tc>
+          <w:tcPr>
+            <w:shd w:fill="auto" w:val="clear"/>
+            <w:tcMar>
+              <w:top w:w="100.0" w:type="dxa"/>
+              <w:left w:w="100.0" w:type="dxa"/>
+              <w:bottom w:w="100.0" w:type="dxa"/>
+              <w:right w:w="100.0" w:type="dxa"/>
+            </w:tcMar>
+            <w:vAlign w:val="top"/>
+          </w:tcPr>
+          <w:p>
+            <w:pPr>
+              <w:keepNext w:val="0"/>
+              <w:keepLines w:val="0"/>
+              <w:widowControl w:val="0"/>
+              <w:pBdr>
+                <w:top w:space="0" w:sz="0" w:val="nil"/>
+                <w:left w:space="0" w:sz="0" w:val="nil"/>
+                <w:bottom w:space="0" w:sz="0" w:val="nil"/>
+                <w:right w:space="0" w:sz="0" w:val="nil"/>
+                <w:between w:space="0" w:sz="0" w:val="nil"/>
+              </w:pBdr>
+              <w:shd w:fill="auto" w:val="clear"/>
+              <w:spacing w:after="0" w:before="0" w:line="240" w:lineRule="auto"/>
+              <w:ind w:left="0" w:firstLine="0"/>
+              <w:rPr>
+                <w:b w:val="1"/>
+                <w:sz w:val="24"/>
+                <w:szCs w:val="24"/>
+                <w:u w:val="single"/>
+              </w:rPr>
+            </w:pPr>
+            <w:r>
+              <w:rPr>
+                <w:b w:val="1"/>
+                <w:sz w:val="24"/>
+                <w:szCs w:val="24"/>
+                <w:u w:val="single"/>
+                <w:rtl w:val="0"/>
+              </w:rPr>
+              <w:t xml:space="preserve">Adding automated testing and specify the testing informations</w:t>
+            </w:r>
+          </w:p>
+        </w:tc>
+      </w:tr>
+      <w:tr>
+        <w:trPr>
+          <w:cantSplit w:val="0"/>
+          <w:tblHeader w:val="0"/>
+        </w:trPr>
+        <w:tc>
+          <w:tcPr>
+            <w:shd w:fill="auto" w:val="clear"/>
+            <w:tcMar>
+              <w:top w:w="100.0" w:type="dxa"/>
+              <w:left w:w="100.0" w:type="dxa"/>
+              <w:bottom w:w="100.0" w:type="dxa"/>
+              <w:right w:w="100.0" w:type="dxa"/>
+            </w:tcMar>
+            <w:vAlign w:val="top"/>
+          </w:tcPr>
+          <w:p>
+            <w:pPr>
+              <w:keepNext w:val="0"/>
+              <w:keepLines w:val="0"/>
+              <w:widowControl w:val="0"/>
+              <w:pBdr>
+                <w:top w:space="0" w:sz="0" w:val="nil"/>
+                <w:left w:space="0" w:sz="0" w:val="nil"/>
+                <w:bottom w:space="0" w:sz="0" w:val="nil"/>
+                <w:right w:space="0" w:sz="0" w:val="nil"/>
+                <w:between w:space="0" w:sz="0" w:val="nil"/>
+              </w:pBdr>
+              <w:shd w:fill="auto" w:val="clear"/>
+              <w:spacing w:after="0" w:before="0" w:line="240" w:lineRule="auto"/>
+              <w:ind w:left="0" w:firstLine="0"/>
+              <w:rPr>
+                <w:b w:val="1"/>
+                <w:sz w:val="24"/>
+                <w:szCs w:val="24"/>
+                <w:u w:val="single"/>
+              </w:rPr>
+            </w:pPr>
+            <w:r>
+              <w:rPr>
+                <w:b w:val="1"/>
+                <w:sz w:val="24"/>
+                <w:szCs w:val="24"/>
+                <w:u w:val="single"/>
+                <w:rtl w:val="0"/>
+              </w:rPr>
+              <w:t xml:space="preserve">v1.04</w:t>
+            </w:r>
+          </w:p>
+        </w:tc>
+        <w:tc>
+          <w:tcPr>
+            <w:shd w:fill="auto" w:val="clear"/>
+            <w:tcMar>
+              <w:top w:w="100.0" w:type="dxa"/>
+              <w:left w:w="100.0" w:type="dxa"/>
+              <w:bottom w:w="100.0" w:type="dxa"/>
+              <w:right w:w="100.0" w:type="dxa"/>
+            </w:tcMar>
+            <w:vAlign w:val="top"/>
+          </w:tcPr>
+          <w:p>
+            <w:pPr>
+              <w:keepNext w:val="0"/>
+              <w:keepLines w:val="0"/>
+              <w:widowControl w:val="0"/>
+              <w:pBdr>
+                <w:top w:space="0" w:sz="0" w:val="nil"/>
+                <w:left w:space="0" w:sz="0" w:val="nil"/>
+                <w:bottom w:space="0" w:sz="0" w:val="nil"/>
+                <w:right w:space="0" w:sz="0" w:val="nil"/>
+                <w:between w:space="0" w:sz="0" w:val="nil"/>
+              </w:pBdr>
+              <w:shd w:fill="auto" w:val="clear"/>
+              <w:spacing w:after="0" w:before="0" w:line="240" w:lineRule="auto"/>
+              <w:ind w:left="0" w:firstLine="0"/>
+              <w:rPr>
+                <w:b w:val="1"/>
+                <w:sz w:val="24"/>
+                <w:szCs w:val="24"/>
+                <w:u w:val="single"/>
+              </w:rPr>
+            </w:pPr>
+            <w:r>
+              <w:rPr>
+                <w:b w:val="1"/>
+                <w:sz w:val="24"/>
+                <w:szCs w:val="24"/>
+                <w:u w:val="single"/>
+                <w:rtl w:val="0"/>
+              </w:rPr>
+              <w:t xml:space="preserve">Magnus Urosev</w:t>
+            </w:r>
+          </w:p>
+        </w:tc>
+        <w:tc>
+          <w:tcPr>
+            <w:shd w:fill="auto" w:val="clear"/>
+            <w:tcMar>
+              <w:top w:w="100.0" w:type="dxa"/>
+              <w:left w:w="100.0" w:type="dxa"/>
+              <w:bottom w:w="100.0" w:type="dxa"/>
+              <w:right w:w="100.0" w:type="dxa"/>
+            </w:tcMar>
+            <w:vAlign w:val="top"/>
+          </w:tcPr>
+          <w:p>
+            <w:pPr>
+              <w:keepNext w:val="0"/>
+              <w:keepLines w:val="0"/>
+              <w:widowControl w:val="0"/>
+              <w:pBdr>
+                <w:top w:space="0" w:sz="0" w:val="nil"/>
+                <w:left w:space="0" w:sz="0" w:val="nil"/>
+                <w:bottom w:space="0" w:sz="0" w:val="nil"/>
+                <w:right w:space="0" w:sz="0" w:val="nil"/>
+                <w:between w:space="0" w:sz="0" w:val="nil"/>
+              </w:pBdr>
+              <w:shd w:fill="auto" w:val="clear"/>
+              <w:spacing w:after="0" w:before="0" w:line="240" w:lineRule="auto"/>
+              <w:ind w:left="0" w:firstLine="0"/>
+              <w:rPr>
+                <w:b w:val="1"/>
+                <w:sz w:val="24"/>
+                <w:szCs w:val="24"/>
+                <w:u w:val="single"/>
+              </w:rPr>
+            </w:pPr>
+            <w:r>
+              <w:rPr>
+                <w:b w:val="1"/>
+                <w:sz w:val="24"/>
+                <w:szCs w:val="24"/>
+                <w:u w:val="single"/>
+                <w:rtl w:val="0"/>
+              </w:rPr>
+              <w:t xml:space="preserve">6/17</w:t>
+            </w:r>
+          </w:p>
+        </w:tc>
+        <w:tc>
+          <w:tcPr>
+            <w:shd w:fill="auto" w:val="clear"/>
+            <w:tcMar>
+              <w:top w:w="100.0" w:type="dxa"/>
+              <w:left w:w="100.0" w:type="dxa"/>
+              <w:bottom w:w="100.0" w:type="dxa"/>
+              <w:right w:w="100.0" w:type="dxa"/>
+            </w:tcMar>
+            <w:vAlign w:val="top"/>
+          </w:tcPr>
+          <w:p>
+            <w:pPr>
+              <w:keepNext w:val="0"/>
+              <w:keepLines w:val="0"/>
+              <w:widowControl w:val="0"/>
+              <w:pBdr>
+                <w:top w:space="0" w:sz="0" w:val="nil"/>
+                <w:left w:space="0" w:sz="0" w:val="nil"/>
+                <w:bottom w:space="0" w:sz="0" w:val="nil"/>
+                <w:right w:space="0" w:sz="0" w:val="nil"/>
+                <w:between w:space="0" w:sz="0" w:val="nil"/>
+              </w:pBdr>
+              <w:shd w:fill="auto" w:val="clear"/>
+              <w:spacing w:after="0" w:before="0" w:line="240" w:lineRule="auto"/>
+              <w:ind w:left="0" w:firstLine="0"/>
+              <w:rPr>
+                <w:b w:val="1"/>
+                <w:sz w:val="24"/>
+                <w:szCs w:val="24"/>
+                <w:u w:val="single"/>
+              </w:rPr>
+            </w:pPr>
+            <w:r>
+              <w:rPr>
+                <w:b w:val="1"/>
+                <w:sz w:val="24"/>
+                <w:szCs w:val="24"/>
+                <w:u w:val="single"/>
+                <w:rtl w:val="0"/>
+              </w:rPr>
+              <w:t xml:space="preserve">Added paragraphs explaining test processes</w:t>
+            </w:r>
+          </w:p>
+        </w:tc>
+      </w:tr>
     </w:tbl>
     <w:p>
       <w:pPr>
@@ -2656,7 +3220,7 @@
         <w:widowControl w:val="0"/>
         <w:numPr>
           <w:ilvl w:val="0"/>
-          <w:numId w:val="2"/>
+          <w:numId w:val="3"/>
         </w:numPr>
         <w:pBdr>
           <w:top w:space="0" w:sz="0" w:val="nil"/>
@@ -2679,26 +3243,9 @@
         </w:rPr>
         <w:t xml:space="preserve">Testing Summary </w:t>
       </w:r>
-      <w:r>
-        <w:rPr>
-          <w:rtl w:val="0"/>
-        </w:rPr>
-      </w:r>
-    </w:p>
-    <w:p>
-      <w:pPr>
-        <w:keepNext w:val="0"/>
-        <w:keepLines w:val="0"/>
-        <w:pageBreakBefore w:val="0"/>
-        <w:widowControl w:val="0"/>
-        <w:pBdr>
-          <w:top w:space="0" w:sz="0" w:val="nil"/>
-          <w:left w:space="0" w:sz="0" w:val="nil"/>
-          <w:bottom w:space="0" w:sz="0" w:val="nil"/>
-          <w:right w:space="0" w:sz="0" w:val="nil"/>
-          <w:between w:space="0" w:sz="0" w:val="nil"/>
-        </w:pBdr>
-        <w:shd w:fill="auto" w:val="clear"/>
+    </w:p>
+    <w:p>
+      <w:pPr>
         <w:ind w:left="720" w:firstLine="0"/>
         <w:rPr/>
       </w:pPr>
@@ -2706,212 +3253,138 @@
         <w:rPr>
           <w:rtl w:val="0"/>
         </w:rPr>
-        <w:t xml:space="preserve">In this section, you will summarize what was tested, who is involved in testing, testing techniques used, and testing result. You may have the following tests</w:t>
-      </w:r>
-    </w:p>
-    <w:p>
-      <w:pPr>
-        <w:pageBreakBefore w:val="0"/>
-        <w:numPr>
-          <w:ilvl w:val="1"/>
-          <w:numId w:val="2"/>
-        </w:numPr>
-        <w:pBdr>
-          <w:top w:space="0" w:sz="0" w:val="nil"/>
-          <w:left w:space="0" w:sz="0" w:val="nil"/>
-          <w:bottom w:space="0" w:sz="0" w:val="nil"/>
-          <w:right w:space="0" w:sz="0" w:val="nil"/>
-          <w:between w:space="0" w:sz="0" w:val="nil"/>
-        </w:pBdr>
-        <w:shd w:fill="auto" w:val="clear"/>
-        <w:ind w:left="1440" w:hanging="360"/>
+      </w:r>
+    </w:p>
+    <w:p>
+      <w:pPr>
+        <w:spacing w:after="240" w:lineRule="auto"/>
         <w:rPr/>
       </w:pPr>
       <w:r>
         <w:rPr>
           <w:rtl w:val="0"/>
         </w:rPr>
-        <w:t xml:space="preserve">Unit Testing </w:t>
-      </w:r>
-    </w:p>
-    <w:p>
-      <w:pPr>
-        <w:pageBreakBefore w:val="0"/>
-        <w:numPr>
-          <w:ilvl w:val="1"/>
-          <w:numId w:val="2"/>
-        </w:numPr>
-        <w:pBdr>
-          <w:top w:space="0" w:sz="0" w:val="nil"/>
-          <w:left w:space="0" w:sz="0" w:val="nil"/>
-          <w:bottom w:space="0" w:sz="0" w:val="nil"/>
-          <w:right w:space="0" w:sz="0" w:val="nil"/>
-          <w:between w:space="0" w:sz="0" w:val="nil"/>
-        </w:pBdr>
-        <w:shd w:fill="auto" w:val="clear"/>
-        <w:ind w:left="1440" w:hanging="360"/>
-        <w:rPr>
-          <w:u w:val="none"/>
-        </w:rPr>
-      </w:pPr>
-      <w:r>
-        <w:rPr>
-          <w:rtl w:val="0"/>
-        </w:rPr>
-        <w:t xml:space="preserve">Integration testing</w:t>
-      </w:r>
-      <w:r>
-        <w:rPr>
-          <w:rtl w:val="0"/>
-        </w:rPr>
-      </w:r>
-    </w:p>
-    <w:p>
-      <w:pPr>
-        <w:pageBreakBefore w:val="0"/>
-        <w:numPr>
-          <w:ilvl w:val="1"/>
-          <w:numId w:val="2"/>
-        </w:numPr>
-        <w:pBdr>
-          <w:top w:space="0" w:sz="0" w:val="nil"/>
-          <w:left w:space="0" w:sz="0" w:val="nil"/>
-          <w:bottom w:space="0" w:sz="0" w:val="nil"/>
-          <w:right w:space="0" w:sz="0" w:val="nil"/>
-          <w:between w:space="0" w:sz="0" w:val="nil"/>
-        </w:pBdr>
-        <w:shd w:fill="auto" w:val="clear"/>
-        <w:ind w:left="1440" w:hanging="360"/>
-        <w:rPr/>
-      </w:pPr>
-      <w:r>
-        <w:rPr>
-          <w:rtl w:val="0"/>
-        </w:rPr>
-        <w:t xml:space="preserve">System Testing</w:t>
-      </w:r>
-    </w:p>
-    <w:p>
-      <w:pPr>
-        <w:pageBreakBefore w:val="0"/>
-        <w:numPr>
-          <w:ilvl w:val="1"/>
-          <w:numId w:val="2"/>
-        </w:numPr>
-        <w:pBdr>
-          <w:top w:space="0" w:sz="0" w:val="nil"/>
-          <w:left w:space="0" w:sz="0" w:val="nil"/>
-          <w:bottom w:space="0" w:sz="0" w:val="nil"/>
-          <w:right w:space="0" w:sz="0" w:val="nil"/>
-          <w:between w:space="0" w:sz="0" w:val="nil"/>
-        </w:pBdr>
-        <w:shd w:fill="auto" w:val="clear"/>
-        <w:ind w:left="1440" w:hanging="360"/>
-        <w:rPr/>
-      </w:pPr>
-      <w:r>
-        <w:rPr>
-          <w:rtl w:val="0"/>
-        </w:rPr>
-        <w:t xml:space="preserve">Acceptance Testing</w:t>
-      </w:r>
-    </w:p>
-    <w:p>
-      <w:pPr>
-        <w:pageBreakBefore w:val="0"/>
-        <w:numPr>
-          <w:ilvl w:val="1"/>
-          <w:numId w:val="2"/>
-        </w:numPr>
-        <w:pBdr>
-          <w:top w:space="0" w:sz="0" w:val="nil"/>
-          <w:left w:space="0" w:sz="0" w:val="nil"/>
-          <w:bottom w:space="0" w:sz="0" w:val="nil"/>
-          <w:right w:space="0" w:sz="0" w:val="nil"/>
-          <w:between w:space="0" w:sz="0" w:val="nil"/>
-        </w:pBdr>
-        <w:shd w:fill="auto" w:val="clear"/>
-        <w:ind w:left="1440" w:hanging="360"/>
-        <w:rPr>
-          <w:u w:val="none"/>
-        </w:rPr>
-      </w:pPr>
-      <w:r>
-        <w:rPr>
-          <w:rtl w:val="0"/>
-        </w:rPr>
-        <w:t xml:space="preserve">Regression Testing</w:t>
-      </w:r>
-      <w:r>
-        <w:rPr>
-          <w:rtl w:val="0"/>
-        </w:rPr>
-      </w:r>
-    </w:p>
-    <w:p>
-      <w:pPr>
-        <w:pageBreakBefore w:val="0"/>
-        <w:pBdr>
-          <w:top w:space="0" w:sz="0" w:val="nil"/>
-          <w:left w:space="0" w:sz="0" w:val="nil"/>
-          <w:bottom w:space="0" w:sz="0" w:val="nil"/>
-          <w:right w:space="0" w:sz="0" w:val="nil"/>
-          <w:between w:space="0" w:sz="0" w:val="nil"/>
-        </w:pBdr>
-        <w:shd w:fill="auto" w:val="clear"/>
-        <w:ind w:left="1440" w:firstLine="0"/>
-        <w:rPr/>
-      </w:pPr>
-      <w:r>
-        <w:rPr>
-          <w:rtl w:val="0"/>
-        </w:rPr>
-      </w:r>
-    </w:p>
-    <w:p>
-      <w:pPr>
-        <w:pStyle w:val="Heading1"/>
-        <w:keepNext w:val="0"/>
-        <w:keepLines w:val="0"/>
-        <w:pageBreakBefore w:val="0"/>
-        <w:widowControl w:val="0"/>
+        <w:t xml:space="preserve">Testing was overseen by Xi and Jack, who coordinated efforts across different segments of the project to guarantee comprehensive coverage.</w:t>
+      </w:r>
+    </w:p>
+    <w:p>
+      <w:pPr>
         <w:numPr>
           <w:ilvl w:val="0"/>
           <w:numId w:val="2"/>
         </w:numPr>
-        <w:pBdr>
-          <w:top w:space="0" w:sz="0" w:val="nil"/>
-          <w:left w:space="0" w:sz="0" w:val="nil"/>
-          <w:bottom w:space="0" w:sz="0" w:val="nil"/>
-          <w:right w:space="0" w:sz="0" w:val="nil"/>
-          <w:between w:space="0" w:sz="0" w:val="nil"/>
-        </w:pBdr>
-        <w:shd w:fill="auto" w:val="clear"/>
+        <w:spacing w:after="0" w:afterAutospacing="0" w:before="240" w:lineRule="auto"/>
         <w:ind w:left="720" w:hanging="360"/>
-        <w:rPr>
-          <w:u w:val="none"/>
-        </w:rPr>
-      </w:pPr>
-      <w:bookmarkStart w:colFirst="0" w:colLast="0" w:name="_heading=h.30j0zll" w:id="1"/>
-      <w:bookmarkEnd w:id="1"/>
-      <w:r>
-        <w:rPr>
-          <w:rtl w:val="0"/>
-        </w:rPr>
-        <w:t xml:space="preserve">Manual Testing Report</w:t>
-      </w:r>
-      <w:r>
-        <w:rPr>
-          <w:rtl w:val="0"/>
-        </w:rPr>
-      </w:r>
-    </w:p>
-    <w:p>
-      <w:pPr>
-        <w:keepNext w:val="0"/>
-        <w:keepLines w:val="0"/>
-        <w:pageBreakBefore w:val="0"/>
-        <w:widowControl w:val="0"/>
+      </w:pPr>
+      <w:r>
+        <w:rPr>
+          <w:b w:val="1"/>
+          <w:rtl w:val="0"/>
+        </w:rPr>
+        <w:t xml:space="preserve">Unit Testing</w:t>
+      </w:r>
+      <w:r>
+        <w:rPr>
+          <w:rtl w:val="0"/>
+        </w:rPr>
+        <w:t xml:space="preserve">: Focused primarily on the backend, Django's built-in testing framework was utilized to validate individual units of code for correctness, such as models, views, and helper functions. This ensured that each component functioned correctly in isolation.</w:t>
+      </w:r>
+    </w:p>
+    <w:p>
+      <w:pPr>
+        <w:numPr>
+          <w:ilvl w:val="0"/>
+          <w:numId w:val="2"/>
+        </w:numPr>
+        <w:spacing w:after="0" w:afterAutospacing="0" w:before="0" w:beforeAutospacing="0" w:lineRule="auto"/>
+        <w:ind w:left="720" w:hanging="360"/>
+      </w:pPr>
+      <w:r>
+        <w:rPr>
+          <w:b w:val="1"/>
+          <w:rtl w:val="0"/>
+        </w:rPr>
+        <w:t xml:space="preserve">Integration Testing</w:t>
+      </w:r>
+      <w:r>
+        <w:rPr>
+          <w:rtl w:val="0"/>
+        </w:rPr>
+        <w:t xml:space="preserve">: Using Docker, the integration of various components was tested to ensure that they worked together as expected. This included testing interactions between the Django application.</w:t>
+      </w:r>
+    </w:p>
+    <w:p>
+      <w:pPr>
+        <w:numPr>
+          <w:ilvl w:val="0"/>
+          <w:numId w:val="2"/>
+        </w:numPr>
+        <w:spacing w:after="0" w:afterAutospacing="0" w:before="0" w:beforeAutospacing="0" w:lineRule="auto"/>
+        <w:ind w:left="720" w:hanging="360"/>
+      </w:pPr>
+      <w:r>
+        <w:rPr>
+          <w:b w:val="1"/>
+          <w:rtl w:val="0"/>
+        </w:rPr>
+        <w:t xml:space="preserve">System Testing</w:t>
+      </w:r>
+      <w:r>
+        <w:rPr>
+          <w:rtl w:val="0"/>
+        </w:rPr>
+        <w:t xml:space="preserve">: Selenium was used for system testing to validate the frontend. Selenium automated browser actions to simulate user interactions.</w:t>
+      </w:r>
+    </w:p>
+    <w:p>
+      <w:pPr>
+        <w:numPr>
+          <w:ilvl w:val="0"/>
+          <w:numId w:val="2"/>
+        </w:numPr>
+        <w:spacing w:after="0" w:afterAutospacing="0" w:before="0" w:beforeAutospacing="0" w:lineRule="auto"/>
+        <w:ind w:left="720" w:hanging="360"/>
+      </w:pPr>
+      <w:r>
+        <w:rPr>
+          <w:b w:val="1"/>
+          <w:rtl w:val="0"/>
+        </w:rPr>
+        <w:t xml:space="preserve">Acceptance Testing</w:t>
+      </w:r>
+      <w:r>
+        <w:rPr>
+          <w:rtl w:val="0"/>
+        </w:rPr>
+        <w:t xml:space="preserve">: To assess the system's readiness for production and its alignment with user needs and business goals (feedback given from instructors), acceptance testing was carried out. This phase involved stakeholders to validate the overall functionality (feedback from iteration grading) and usability of the application.</w:t>
+      </w:r>
+    </w:p>
+    <w:p>
+      <w:pPr>
+        <w:numPr>
+          <w:ilvl w:val="0"/>
+          <w:numId w:val="2"/>
+        </w:numPr>
+        <w:spacing w:after="240" w:before="0" w:beforeAutospacing="0" w:lineRule="auto"/>
+        <w:ind w:left="720" w:hanging="360"/>
+      </w:pPr>
+      <w:r>
+        <w:rPr>
+          <w:b w:val="1"/>
+          <w:rtl w:val="0"/>
+        </w:rPr>
+        <w:t xml:space="preserve">Regression Testing</w:t>
+      </w:r>
+      <w:r>
+        <w:rPr>
+          <w:rtl w:val="0"/>
+        </w:rPr>
+        <w:t xml:space="preserve">: Throughout the project lifecycle, regression testing was periodically conducted to ensure new changes did not adversely affect existing functionalities. This was crucial whenever updates were made to the codebase, helping maintain stability and performance after each iteration.</w:t>
+      </w:r>
+    </w:p>
+    <w:p>
+      <w:pPr>
+        <w:spacing w:after="240" w:before="240" w:lineRule="auto"/>
         <w:ind w:left="720" w:firstLine="0"/>
         <w:rPr/>
       </w:pPr>
@@ -2919,12 +3392,12 @@
         <w:rPr>
           <w:rtl w:val="0"/>
         </w:rPr>
-        <w:t xml:space="preserve">In this section, you will give a detailed description of each manual test case performed and the result. If this is a previous You shall list what are existing tests developed in the previous semester and what are new tests developed currently. </w:t>
-      </w:r>
-    </w:p>
-    <w:p>
-      <w:pPr>
-        <w:pageBreakBefore w:val="0"/>
+      </w:r>
+    </w:p>
+    <w:p>
+      <w:pPr>
+        <w:spacing w:after="240" w:before="240" w:lineRule="auto"/>
+        <w:ind w:left="0" w:firstLine="0"/>
         <w:rPr/>
       </w:pPr>
       <w:r>
@@ -2935,43 +3408,20 @@
     </w:p>
     <w:p>
       <w:pPr>
-        <w:keepNext w:val="0"/>
-        <w:keepLines w:val="0"/>
-        <w:pageBreakBefore w:val="0"/>
-        <w:widowControl w:val="0"/>
-        <w:pBdr>
-          <w:top w:space="0" w:sz="0" w:val="nil"/>
-          <w:left w:space="0" w:sz="0" w:val="nil"/>
-          <w:bottom w:space="0" w:sz="0" w:val="nil"/>
-          <w:right w:space="0" w:sz="0" w:val="nil"/>
-          <w:between w:space="0" w:sz="0" w:val="nil"/>
-        </w:pBdr>
-        <w:shd w:fill="auto" w:val="clear"/>
-        <w:ind w:left="720" w:firstLine="0"/>
+        <w:spacing w:after="240" w:before="240" w:lineRule="auto"/>
+        <w:ind w:left="0" w:firstLine="0"/>
         <w:rPr/>
       </w:pPr>
       <w:r>
         <w:rPr>
           <w:rtl w:val="0"/>
         </w:rPr>
-        <w:t xml:space="preserve">Here is a sample template that can be used for each test case. For system tests or acceptance tests, you may also include some screenshots.   </w:t>
-      </w:r>
-    </w:p>
-    <w:p>
-      <w:pPr>
-        <w:keepNext w:val="0"/>
-        <w:keepLines w:val="0"/>
-        <w:pageBreakBefore w:val="0"/>
-        <w:widowControl w:val="0"/>
-        <w:pBdr>
-          <w:top w:space="0" w:sz="0" w:val="nil"/>
-          <w:left w:space="0" w:sz="0" w:val="nil"/>
-          <w:bottom w:space="0" w:sz="0" w:val="nil"/>
-          <w:right w:space="0" w:sz="0" w:val="nil"/>
-          <w:between w:space="0" w:sz="0" w:val="nil"/>
-        </w:pBdr>
-        <w:shd w:fill="auto" w:val="clear"/>
-        <w:ind w:left="720" w:firstLine="0"/>
+      </w:r>
+    </w:p>
+    <w:p>
+      <w:pPr>
+        <w:spacing w:after="240" w:before="240" w:lineRule="auto"/>
+        <w:ind w:left="0" w:firstLine="0"/>
         <w:rPr/>
       </w:pPr>
       <w:r>
@@ -2982,6 +3432,19 @@
     </w:p>
     <w:p>
       <w:pPr>
+        <w:spacing w:after="240" w:before="240" w:lineRule="auto"/>
+        <w:ind w:left="0" w:firstLine="0"/>
+        <w:rPr/>
+      </w:pPr>
+      <w:r>
+        <w:rPr>
+          <w:rtl w:val="0"/>
+        </w:rPr>
+      </w:r>
+    </w:p>
+    <w:p>
+      <w:pPr>
+        <w:pStyle w:val="Heading1"/>
         <w:keepNext w:val="0"/>
         <w:keepLines w:val="0"/>
         <w:pageBreakBefore w:val="0"/>
@@ -2998,583 +3461,18 @@
           <w:between w:space="0" w:sz="0" w:val="nil"/>
         </w:pBdr>
         <w:shd w:fill="auto" w:val="clear"/>
-        <w:ind w:left="1440" w:hanging="360"/>
-        <w:rPr>
-          <w:color w:val="444444"/>
-          <w:sz w:val="19"/>
-          <w:szCs w:val="19"/>
-          <w:highlight w:val="white"/>
+        <w:ind w:left="720" w:hanging="360"/>
+        <w:rPr>
           <w:u w:val="none"/>
         </w:rPr>
       </w:pPr>
-      <w:r>
-        <w:rPr>
-          <w:color w:val="444444"/>
-          <w:sz w:val="19"/>
-          <w:szCs w:val="19"/>
-          <w:highlight w:val="white"/>
-          <w:rtl w:val="0"/>
-        </w:rPr>
-        <w:t xml:space="preserve">Test case ID, name: Log in v0.01 test</w:t>
-      </w:r>
-      <w:r>
-        <w:rPr>
-          <w:rtl w:val="0"/>
-        </w:rPr>
-      </w:r>
-    </w:p>
-    <w:p>
-      <w:pPr>
-        <w:keepNext w:val="0"/>
-        <w:keepLines w:val="0"/>
-        <w:pageBreakBefore w:val="0"/>
-        <w:widowControl w:val="0"/>
-        <w:numPr>
-          <w:ilvl w:val="0"/>
-          <w:numId w:val="3"/>
-        </w:numPr>
-        <w:pBdr>
-          <w:top w:space="0" w:sz="0" w:val="nil"/>
-          <w:left w:space="0" w:sz="0" w:val="nil"/>
-          <w:bottom w:space="0" w:sz="0" w:val="nil"/>
-          <w:right w:space="0" w:sz="0" w:val="nil"/>
-          <w:between w:space="0" w:sz="0" w:val="nil"/>
-        </w:pBdr>
-        <w:shd w:fill="auto" w:val="clear"/>
-        <w:ind w:left="1440" w:hanging="360"/>
-        <w:rPr>
-          <w:color w:val="444444"/>
-          <w:sz w:val="19"/>
-          <w:szCs w:val="19"/>
-          <w:highlight w:val="white"/>
-          <w:u w:val="none"/>
-        </w:rPr>
-      </w:pPr>
-      <w:r>
-        <w:rPr>
-          <w:color w:val="444444"/>
-          <w:sz w:val="19"/>
-          <w:szCs w:val="19"/>
-          <w:highlight w:val="white"/>
-          <w:rtl w:val="0"/>
-        </w:rPr>
-        <w:t xml:space="preserve">New or old: New</w:t>
-      </w:r>
-      <w:r>
-        <w:rPr>
-          <w:rtl w:val="0"/>
-        </w:rPr>
-      </w:r>
-    </w:p>
-    <w:p>
-      <w:pPr>
-        <w:keepNext w:val="0"/>
-        <w:keepLines w:val="0"/>
-        <w:pageBreakBefore w:val="0"/>
-        <w:widowControl w:val="0"/>
-        <w:numPr>
-          <w:ilvl w:val="0"/>
-          <w:numId w:val="3"/>
-        </w:numPr>
-        <w:pBdr>
-          <w:top w:space="0" w:sz="0" w:val="nil"/>
-          <w:left w:space="0" w:sz="0" w:val="nil"/>
-          <w:bottom w:space="0" w:sz="0" w:val="nil"/>
-          <w:right w:space="0" w:sz="0" w:val="nil"/>
-          <w:between w:space="0" w:sz="0" w:val="nil"/>
-        </w:pBdr>
-        <w:shd w:fill="auto" w:val="clear"/>
-        <w:ind w:left="1440" w:hanging="360"/>
-        <w:rPr>
-          <w:color w:val="444444"/>
-          <w:sz w:val="19"/>
-          <w:szCs w:val="19"/>
-          <w:highlight w:val="white"/>
-          <w:u w:val="none"/>
-        </w:rPr>
-      </w:pPr>
-      <w:r>
-        <w:rPr>
-          <w:color w:val="444444"/>
-          <w:sz w:val="19"/>
-          <w:szCs w:val="19"/>
-          <w:highlight w:val="white"/>
-          <w:rtl w:val="0"/>
-        </w:rPr>
-        <w:t xml:space="preserve">Test items: (what do you test ) : Seeing if user can create an account and log in </w:t>
-      </w:r>
-      <w:r>
-        <w:rPr>
-          <w:rtl w:val="0"/>
-        </w:rPr>
-      </w:r>
-    </w:p>
-    <w:p>
-      <w:pPr>
-        <w:keepNext w:val="0"/>
-        <w:keepLines w:val="0"/>
-        <w:pageBreakBefore w:val="0"/>
-        <w:widowControl w:val="0"/>
-        <w:numPr>
-          <w:ilvl w:val="0"/>
-          <w:numId w:val="3"/>
-        </w:numPr>
-        <w:pBdr>
-          <w:top w:space="0" w:sz="0" w:val="nil"/>
-          <w:left w:space="0" w:sz="0" w:val="nil"/>
-          <w:bottom w:space="0" w:sz="0" w:val="nil"/>
-          <w:right w:space="0" w:sz="0" w:val="nil"/>
-          <w:between w:space="0" w:sz="0" w:val="nil"/>
-        </w:pBdr>
-        <w:shd w:fill="auto" w:val="clear"/>
-        <w:ind w:left="1440" w:hanging="360"/>
-        <w:rPr>
-          <w:color w:val="444444"/>
-          <w:sz w:val="19"/>
-          <w:szCs w:val="19"/>
-          <w:highlight w:val="white"/>
-          <w:u w:val="none"/>
-        </w:rPr>
-      </w:pPr>
-      <w:r>
-        <w:rPr>
-          <w:color w:val="444444"/>
-          <w:sz w:val="19"/>
-          <w:szCs w:val="19"/>
-          <w:highlight w:val="white"/>
-          <w:rtl w:val="0"/>
-        </w:rPr>
-        <w:t xml:space="preserve">Test priority (high/medium/low) High</w:t>
-      </w:r>
-      <w:r>
-        <w:rPr>
-          <w:rtl w:val="0"/>
-        </w:rPr>
-      </w:r>
-    </w:p>
-    <w:p>
-      <w:pPr>
-        <w:keepNext w:val="0"/>
-        <w:keepLines w:val="0"/>
-        <w:pageBreakBefore w:val="0"/>
-        <w:widowControl w:val="0"/>
-        <w:numPr>
-          <w:ilvl w:val="0"/>
-          <w:numId w:val="3"/>
-        </w:numPr>
-        <w:pBdr>
-          <w:top w:space="0" w:sz="0" w:val="nil"/>
-          <w:left w:space="0" w:sz="0" w:val="nil"/>
-          <w:bottom w:space="0" w:sz="0" w:val="nil"/>
-          <w:right w:space="0" w:sz="0" w:val="nil"/>
-          <w:between w:space="0" w:sz="0" w:val="nil"/>
-        </w:pBdr>
-        <w:shd w:fill="auto" w:val="clear"/>
-        <w:ind w:left="1440" w:hanging="360"/>
-        <w:rPr>
-          <w:color w:val="444444"/>
-          <w:sz w:val="19"/>
-          <w:szCs w:val="19"/>
-          <w:highlight w:val="white"/>
-          <w:u w:val="none"/>
-        </w:rPr>
-      </w:pPr>
-      <w:r>
-        <w:rPr>
-          <w:color w:val="444444"/>
-          <w:sz w:val="19"/>
-          <w:szCs w:val="19"/>
-          <w:highlight w:val="white"/>
-          <w:rtl w:val="0"/>
-        </w:rPr>
-        <w:t xml:space="preserve">Dependencies (to other test case/requirement if any): N/A</w:t>
-      </w:r>
-      <w:r>
-        <w:rPr>
-          <w:rtl w:val="0"/>
-        </w:rPr>
-      </w:r>
-    </w:p>
-    <w:p>
-      <w:pPr>
-        <w:keepNext w:val="0"/>
-        <w:keepLines w:val="0"/>
-        <w:pageBreakBefore w:val="0"/>
-        <w:widowControl w:val="0"/>
-        <w:numPr>
-          <w:ilvl w:val="0"/>
-          <w:numId w:val="3"/>
-        </w:numPr>
-        <w:pBdr>
-          <w:top w:space="0" w:sz="0" w:val="nil"/>
-          <w:left w:space="0" w:sz="0" w:val="nil"/>
-          <w:bottom w:space="0" w:sz="0" w:val="nil"/>
-          <w:right w:space="0" w:sz="0" w:val="nil"/>
-          <w:between w:space="0" w:sz="0" w:val="nil"/>
-        </w:pBdr>
-        <w:shd w:fill="auto" w:val="clear"/>
-        <w:ind w:left="1440" w:hanging="360"/>
-        <w:rPr>
-          <w:color w:val="444444"/>
-          <w:sz w:val="19"/>
-          <w:szCs w:val="19"/>
-          <w:highlight w:val="white"/>
-          <w:u w:val="none"/>
-        </w:rPr>
-      </w:pPr>
-      <w:r>
-        <w:rPr>
-          <w:color w:val="444444"/>
-          <w:sz w:val="19"/>
-          <w:szCs w:val="19"/>
-          <w:highlight w:val="white"/>
-          <w:rtl w:val="0"/>
-        </w:rPr>
-        <w:t xml:space="preserve">Preconditions: (if any) N/A</w:t>
-      </w:r>
-      <w:r>
-        <w:rPr>
-          <w:rtl w:val="0"/>
-        </w:rPr>
-      </w:r>
-    </w:p>
-    <w:p>
-      <w:pPr>
-        <w:keepNext w:val="0"/>
-        <w:keepLines w:val="0"/>
-        <w:pageBreakBefore w:val="0"/>
-        <w:widowControl w:val="0"/>
-        <w:numPr>
-          <w:ilvl w:val="0"/>
-          <w:numId w:val="3"/>
-        </w:numPr>
-        <w:pBdr>
-          <w:top w:space="0" w:sz="0" w:val="nil"/>
-          <w:left w:space="0" w:sz="0" w:val="nil"/>
-          <w:bottom w:space="0" w:sz="0" w:val="nil"/>
-          <w:right w:space="0" w:sz="0" w:val="nil"/>
-          <w:between w:space="0" w:sz="0" w:val="nil"/>
-        </w:pBdr>
-        <w:shd w:fill="auto" w:val="clear"/>
-        <w:ind w:left="1440" w:hanging="360"/>
-        <w:rPr>
-          <w:color w:val="444444"/>
-          <w:sz w:val="19"/>
-          <w:szCs w:val="19"/>
-          <w:highlight w:val="white"/>
-          <w:u w:val="none"/>
-        </w:rPr>
-      </w:pPr>
-      <w:r>
-        <w:rPr>
-          <w:color w:val="444444"/>
-          <w:sz w:val="19"/>
-          <w:szCs w:val="19"/>
-          <w:highlight w:val="white"/>
-          <w:rtl w:val="0"/>
-        </w:rPr>
-        <w:t xml:space="preserve">input data: User input for sign in</w:t>
-      </w:r>
-      <w:r>
-        <w:rPr>
-          <w:rtl w:val="0"/>
-        </w:rPr>
-      </w:r>
-    </w:p>
-    <w:p>
-      <w:pPr>
-        <w:keepNext w:val="0"/>
-        <w:keepLines w:val="0"/>
-        <w:pageBreakBefore w:val="0"/>
-        <w:widowControl w:val="0"/>
-        <w:numPr>
-          <w:ilvl w:val="0"/>
-          <w:numId w:val="3"/>
-        </w:numPr>
-        <w:pBdr>
-          <w:top w:space="0" w:sz="0" w:val="nil"/>
-          <w:left w:space="0" w:sz="0" w:val="nil"/>
-          <w:bottom w:space="0" w:sz="0" w:val="nil"/>
-          <w:right w:space="0" w:sz="0" w:val="nil"/>
-          <w:between w:space="0" w:sz="0" w:val="nil"/>
-        </w:pBdr>
-        <w:shd w:fill="auto" w:val="clear"/>
-        <w:ind w:left="1440" w:hanging="360"/>
-        <w:rPr>
-          <w:color w:val="444444"/>
-          <w:sz w:val="19"/>
-          <w:szCs w:val="19"/>
-          <w:highlight w:val="white"/>
-          <w:u w:val="none"/>
-        </w:rPr>
-      </w:pPr>
-      <w:r>
-        <w:rPr>
-          <w:color w:val="444444"/>
-          <w:sz w:val="19"/>
-          <w:szCs w:val="19"/>
-          <w:highlight w:val="white"/>
-          <w:rtl w:val="0"/>
-        </w:rPr>
-        <w:t xml:space="preserve">Test steps: 2</w:t>
-      </w:r>
-      <w:r>
-        <w:rPr>
-          <w:rtl w:val="0"/>
-        </w:rPr>
-      </w:r>
-    </w:p>
-    <w:p>
-      <w:pPr>
-        <w:keepNext w:val="0"/>
-        <w:keepLines w:val="0"/>
-        <w:pageBreakBefore w:val="0"/>
-        <w:widowControl w:val="0"/>
-        <w:numPr>
-          <w:ilvl w:val="0"/>
-          <w:numId w:val="3"/>
-        </w:numPr>
-        <w:pBdr>
-          <w:top w:space="0" w:sz="0" w:val="nil"/>
-          <w:left w:space="0" w:sz="0" w:val="nil"/>
-          <w:bottom w:space="0" w:sz="0" w:val="nil"/>
-          <w:right w:space="0" w:sz="0" w:val="nil"/>
-          <w:between w:space="0" w:sz="0" w:val="nil"/>
-        </w:pBdr>
-        <w:shd w:fill="auto" w:val="clear"/>
-        <w:ind w:left="1440" w:hanging="360"/>
-        <w:rPr>
-          <w:color w:val="444444"/>
-          <w:sz w:val="19"/>
-          <w:szCs w:val="19"/>
-          <w:highlight w:val="white"/>
-          <w:u w:val="none"/>
-        </w:rPr>
-      </w:pPr>
-      <w:r>
-        <w:rPr>
-          <w:color w:val="444444"/>
-          <w:sz w:val="19"/>
-          <w:szCs w:val="19"/>
-          <w:highlight w:val="white"/>
-          <w:rtl w:val="0"/>
-        </w:rPr>
-        <w:t xml:space="preserve">Postconditions: N/A</w:t>
-      </w:r>
-      <w:r>
-        <w:rPr>
-          <w:rtl w:val="0"/>
-        </w:rPr>
-      </w:r>
-    </w:p>
-    <w:p>
-      <w:pPr>
-        <w:keepNext w:val="0"/>
-        <w:keepLines w:val="0"/>
-        <w:pageBreakBefore w:val="0"/>
-        <w:widowControl w:val="0"/>
-        <w:numPr>
-          <w:ilvl w:val="0"/>
-          <w:numId w:val="3"/>
-        </w:numPr>
-        <w:pBdr>
-          <w:top w:space="0" w:sz="0" w:val="nil"/>
-          <w:left w:space="0" w:sz="0" w:val="nil"/>
-          <w:bottom w:space="0" w:sz="0" w:val="nil"/>
-          <w:right w:space="0" w:sz="0" w:val="nil"/>
-          <w:between w:space="0" w:sz="0" w:val="nil"/>
-        </w:pBdr>
-        <w:shd w:fill="auto" w:val="clear"/>
-        <w:ind w:left="1440" w:hanging="360"/>
-        <w:rPr>
-          <w:color w:val="444444"/>
-          <w:sz w:val="19"/>
-          <w:szCs w:val="19"/>
-          <w:highlight w:val="white"/>
-          <w:u w:val="none"/>
-        </w:rPr>
-      </w:pPr>
-      <w:r>
-        <w:rPr>
-          <w:color w:val="444444"/>
-          <w:sz w:val="19"/>
-          <w:szCs w:val="19"/>
-          <w:highlight w:val="white"/>
-          <w:rtl w:val="0"/>
-        </w:rPr>
-        <w:t xml:space="preserve">Expected output: User can log in and their account is tracked on Django admin</w:t>
-      </w:r>
-      <w:r>
-        <w:rPr>
-          <w:rtl w:val="0"/>
-        </w:rPr>
-      </w:r>
-    </w:p>
-    <w:p>
-      <w:pPr>
-        <w:keepNext w:val="0"/>
-        <w:keepLines w:val="0"/>
-        <w:pageBreakBefore w:val="0"/>
-        <w:widowControl w:val="0"/>
-        <w:numPr>
-          <w:ilvl w:val="0"/>
-          <w:numId w:val="3"/>
-        </w:numPr>
-        <w:pBdr>
-          <w:top w:space="0" w:sz="0" w:val="nil"/>
-          <w:left w:space="0" w:sz="0" w:val="nil"/>
-          <w:bottom w:space="0" w:sz="0" w:val="nil"/>
-          <w:right w:space="0" w:sz="0" w:val="nil"/>
-          <w:between w:space="0" w:sz="0" w:val="nil"/>
-        </w:pBdr>
-        <w:shd w:fill="auto" w:val="clear"/>
-        <w:ind w:left="1440" w:hanging="360"/>
-        <w:rPr>
-          <w:color w:val="444444"/>
-          <w:sz w:val="19"/>
-          <w:szCs w:val="19"/>
-          <w:highlight w:val="white"/>
-          <w:u w:val="none"/>
-        </w:rPr>
-      </w:pPr>
-      <w:r>
-        <w:rPr>
-          <w:color w:val="444444"/>
-          <w:sz w:val="19"/>
-          <w:szCs w:val="19"/>
-          <w:highlight w:val="white"/>
-          <w:rtl w:val="0"/>
-        </w:rPr>
-        <w:t xml:space="preserve">Actual output: Same as expected</w:t>
-      </w:r>
-      <w:r>
-        <w:rPr>
-          <w:rtl w:val="0"/>
-        </w:rPr>
-      </w:r>
-    </w:p>
-    <w:p>
-      <w:pPr>
-        <w:keepNext w:val="0"/>
-        <w:keepLines w:val="0"/>
-        <w:pageBreakBefore w:val="0"/>
-        <w:widowControl w:val="0"/>
-        <w:numPr>
-          <w:ilvl w:val="0"/>
-          <w:numId w:val="3"/>
-        </w:numPr>
-        <w:pBdr>
-          <w:top w:space="0" w:sz="0" w:val="nil"/>
-          <w:left w:space="0" w:sz="0" w:val="nil"/>
-          <w:bottom w:space="0" w:sz="0" w:val="nil"/>
-          <w:right w:space="0" w:sz="0" w:val="nil"/>
-          <w:between w:space="0" w:sz="0" w:val="nil"/>
-        </w:pBdr>
-        <w:shd w:fill="auto" w:val="clear"/>
-        <w:ind w:left="1440" w:hanging="360"/>
-        <w:rPr>
-          <w:color w:val="444444"/>
-          <w:sz w:val="19"/>
-          <w:szCs w:val="19"/>
-          <w:highlight w:val="white"/>
-          <w:u w:val="none"/>
-        </w:rPr>
-      </w:pPr>
-      <w:r>
-        <w:rPr>
-          <w:color w:val="444444"/>
-          <w:sz w:val="19"/>
-          <w:szCs w:val="19"/>
-          <w:highlight w:val="white"/>
-          <w:rtl w:val="0"/>
-        </w:rPr>
-        <w:t xml:space="preserve">Pass or Fail: Pass</w:t>
-      </w:r>
-      <w:r>
-        <w:rPr>
-          <w:rtl w:val="0"/>
-        </w:rPr>
-      </w:r>
-    </w:p>
-    <w:p>
-      <w:pPr>
-        <w:keepNext w:val="0"/>
-        <w:keepLines w:val="0"/>
-        <w:pageBreakBefore w:val="0"/>
-        <w:widowControl w:val="0"/>
-        <w:numPr>
-          <w:ilvl w:val="0"/>
-          <w:numId w:val="3"/>
-        </w:numPr>
-        <w:pBdr>
-          <w:top w:space="0" w:sz="0" w:val="nil"/>
-          <w:left w:space="0" w:sz="0" w:val="nil"/>
-          <w:bottom w:space="0" w:sz="0" w:val="nil"/>
-          <w:right w:space="0" w:sz="0" w:val="nil"/>
-          <w:between w:space="0" w:sz="0" w:val="nil"/>
-        </w:pBdr>
-        <w:shd w:fill="auto" w:val="clear"/>
-        <w:ind w:left="1440" w:hanging="360"/>
-        <w:rPr>
-          <w:color w:val="444444"/>
-          <w:sz w:val="19"/>
-          <w:szCs w:val="19"/>
-          <w:highlight w:val="white"/>
-          <w:u w:val="none"/>
-        </w:rPr>
-      </w:pPr>
-      <w:r>
-        <w:rPr>
-          <w:color w:val="444444"/>
-          <w:sz w:val="19"/>
-          <w:szCs w:val="19"/>
-          <w:highlight w:val="white"/>
-          <w:rtl w:val="0"/>
-        </w:rPr>
-        <w:t xml:space="preserve">Bug id/link: (this should link to your github issue id)</w:t>
-      </w:r>
-      <w:r>
-        <w:rPr>
-          <w:rtl w:val="0"/>
-        </w:rPr>
-      </w:r>
-    </w:p>
-    <w:p>
-      <w:pPr>
-        <w:keepNext w:val="0"/>
-        <w:keepLines w:val="0"/>
-        <w:pageBreakBefore w:val="0"/>
-        <w:widowControl w:val="0"/>
-        <w:numPr>
-          <w:ilvl w:val="0"/>
-          <w:numId w:val="3"/>
-        </w:numPr>
-        <w:pBdr>
-          <w:top w:space="0" w:sz="0" w:val="nil"/>
-          <w:left w:space="0" w:sz="0" w:val="nil"/>
-          <w:bottom w:space="0" w:sz="0" w:val="nil"/>
-          <w:right w:space="0" w:sz="0" w:val="nil"/>
-          <w:between w:space="0" w:sz="0" w:val="nil"/>
-        </w:pBdr>
-        <w:shd w:fill="auto" w:val="clear"/>
-        <w:ind w:left="1440" w:hanging="360"/>
-        <w:rPr>
-          <w:color w:val="444444"/>
-          <w:sz w:val="19"/>
-          <w:szCs w:val="19"/>
-          <w:highlight w:val="white"/>
-          <w:u w:val="none"/>
-        </w:rPr>
-      </w:pPr>
-      <w:r>
-        <w:rPr>
-          <w:color w:val="444444"/>
-          <w:sz w:val="19"/>
-          <w:szCs w:val="19"/>
-          <w:highlight w:val="white"/>
-          <w:rtl w:val="0"/>
-        </w:rPr>
-        <w:t xml:space="preserve">Additional notes:</w:t>
+      <w:bookmarkStart w:colFirst="0" w:colLast="0" w:name="_heading=h.30j0zll" w:id="1"/>
+      <w:bookmarkEnd w:id="1"/>
+      <w:r>
+        <w:rPr>
+          <w:rtl w:val="0"/>
+        </w:rPr>
+        <w:t xml:space="preserve">Manual Testing Report</w:t>
       </w:r>
       <w:r>
         <w:rPr>
@@ -3604,13 +3502,8 @@
       </w:pPr>
       <w:r>
         <w:rPr>
-          <w:color w:val="444444"/>
-          <w:sz w:val="19"/>
-          <w:szCs w:val="19"/>
-          <w:highlight w:val="white"/>
-          <w:rtl w:val="0"/>
-        </w:rPr>
-        <w:t xml:space="preserve">(You can use an additional spreadsheet for this section as well)</w:t>
+          <w:rtl w:val="0"/>
+        </w:rPr>
       </w:r>
     </w:p>
     <w:p>
@@ -3670,12 +3563,12 @@
           <wp:inline distB="114300" distT="114300" distL="114300" distR="114300">
             <wp:extent cx="5943600" cy="3708400"/>
             <wp:effectExtent b="0" l="0" r="0" t="0"/>
-            <wp:docPr id="3" name="image2.png"/>
+            <wp:docPr id="8" name="image5.png"/>
             <a:graphic>
               <a:graphicData uri="http://schemas.openxmlformats.org/drawingml/2006/picture">
                 <pic:pic>
                   <pic:nvPicPr>
-                    <pic:cNvPr id="0" name="image2.png"/>
+                    <pic:cNvPr id="0" name="image5.png"/>
                     <pic:cNvPicPr preferRelativeResize="0"/>
                   </pic:nvPicPr>
                   <pic:blipFill>
@@ -3736,7 +3629,7 @@
           <wp:inline distB="114300" distT="114300" distL="114300" distR="114300">
             <wp:extent cx="5943600" cy="3708400"/>
             <wp:effectExtent b="0" l="0" r="0" t="0"/>
-            <wp:docPr id="4" name="image1.png"/>
+            <wp:docPr id="10" name="image1.png"/>
             <a:graphic>
               <a:graphicData uri="http://schemas.openxmlformats.org/drawingml/2006/picture">
                 <pic:pic>
@@ -3802,12 +3695,12 @@
           <wp:inline distB="114300" distT="114300" distL="114300" distR="114300">
             <wp:extent cx="5943600" cy="3708400"/>
             <wp:effectExtent b="0" l="0" r="0" t="0"/>
-            <wp:docPr id="2" name="image3.png"/>
+            <wp:docPr id="3" name="image2.png"/>
             <a:graphic>
               <a:graphicData uri="http://schemas.openxmlformats.org/drawingml/2006/picture">
                 <pic:pic>
                   <pic:nvPicPr>
-                    <pic:cNvPr id="0" name="image3.png"/>
+                    <pic:cNvPr id="0" name="image2.png"/>
                     <pic:cNvPicPr preferRelativeResize="0"/>
                   </pic:nvPicPr>
                   <pic:blipFill>
@@ -3846,7 +3739,7 @@
         <w:widowControl w:val="0"/>
         <w:numPr>
           <w:ilvl w:val="0"/>
-          <w:numId w:val="2"/>
+          <w:numId w:val="3"/>
         </w:numPr>
         <w:pBdr>
           <w:top w:space="0" w:sz="0" w:val="nil"/>
@@ -3869,11 +3762,6 @@
         </w:rPr>
         <w:t xml:space="preserve">Automated Testing Report</w:t>
       </w:r>
-      <w:r>
-        <w:rPr>
-          <w:rtl w:val="0"/>
-        </w:rPr>
-      </w:r>
     </w:p>
     <w:p>
       <w:pPr>
@@ -3884,7 +3772,7 @@
         <w:rPr>
           <w:rtl w:val="0"/>
         </w:rPr>
-        <w:t xml:space="preserve">Describe briefly the automated testing you have done, including where the test code resides in your code repository, what test frameworks are used, and the screen shots or generated testing report.</w:t>
+        <w:t xml:space="preserve">We used the built-in python and Django test framework. 23 questions and surveys were created to test to see if they were working properly. </w:t>
       </w:r>
     </w:p>
     <w:p>
@@ -3907,7 +3795,7 @@
         <w:rPr>
           <w:rtl w:val="0"/>
         </w:rPr>
-        <w:t xml:space="preserve">We used the built-in python and Django test framework. 23 questions and surveys were created to test to see if they were working properly. </w:t>
+        <w:t xml:space="preserve">We utilize docker to build our application into a container ready for testing. Once the container is build and started, it will automatically run the unit tests against our models and log the results to the terminal.</w:t>
       </w:r>
     </w:p>
     <w:p>
@@ -3932,12 +3820,12 @@
           <wp:inline distB="114300" distT="114300" distL="114300" distR="114300">
             <wp:extent cx="5943600" cy="1714500"/>
             <wp:effectExtent b="0" l="0" r="0" t="0"/>
-            <wp:docPr id="5" name="image4.png"/>
+            <wp:docPr id="12" name="image11.png"/>
             <a:graphic>
               <a:graphicData uri="http://schemas.openxmlformats.org/drawingml/2006/picture">
                 <pic:pic>
                   <pic:nvPicPr>
-                    <pic:cNvPr id="0" name="image4.png"/>
+                    <pic:cNvPr id="0" name="image11.png"/>
                     <pic:cNvPicPr preferRelativeResize="0"/>
                   </pic:nvPicPr>
                   <pic:blipFill>
@@ -3969,6 +3857,549 @@
     </w:p>
     <w:p>
       <w:pPr>
+        <w:ind w:left="720" w:firstLine="0"/>
+        <w:rPr/>
+      </w:pPr>
+      <w:r>
+        <w:rPr>
+          <w:rtl w:val="0"/>
+        </w:rPr>
+      </w:r>
+    </w:p>
+    <w:p>
+      <w:pPr>
+        <w:ind w:left="720" w:firstLine="0"/>
+        <w:rPr/>
+      </w:pPr>
+      <w:r>
+        <w:rPr>
+          <w:rtl w:val="0"/>
+        </w:rPr>
+        <w:t xml:space="preserve">And then, we simplified the testing in survey by loop, and added api test and user functionality test.</w:t>
+      </w:r>
+    </w:p>
+    <w:p>
+      <w:pPr>
+        <w:ind w:left="720" w:firstLine="0"/>
+        <w:rPr/>
+      </w:pPr>
+      <w:r>
+        <w:rPr/>
+        <w:drawing>
+          <wp:inline distB="114300" distT="114300" distL="114300" distR="114300">
+            <wp:extent cx="5943600" cy="2082800"/>
+            <wp:effectExtent b="0" l="0" r="0" t="0"/>
+            <wp:docPr id="7" name="image3.png"/>
+            <a:graphic>
+              <a:graphicData uri="http://schemas.openxmlformats.org/drawingml/2006/picture">
+                <pic:pic>
+                  <pic:nvPicPr>
+                    <pic:cNvPr id="0" name="image3.png"/>
+                    <pic:cNvPicPr preferRelativeResize="0"/>
+                  </pic:nvPicPr>
+                  <pic:blipFill>
+                    <a:blip r:embed="rId11"/>
+                    <a:srcRect b="0" l="0" r="0" t="0"/>
+                    <a:stretch>
+                      <a:fillRect/>
+                    </a:stretch>
+                  </pic:blipFill>
+                  <pic:spPr>
+                    <a:xfrm>
+                      <a:off x="0" y="0"/>
+                      <a:ext cx="5943600" cy="2082800"/>
+                    </a:xfrm>
+                    <a:prstGeom prst="rect"/>
+                    <a:ln/>
+                  </pic:spPr>
+                </pic:pic>
+              </a:graphicData>
+            </a:graphic>
+          </wp:inline>
+        </w:drawing>
+      </w:r>
+      <w:r>
+        <w:rPr>
+          <w:rtl w:val="0"/>
+        </w:rPr>
+      </w:r>
+    </w:p>
+    <w:p>
+      <w:pPr>
+        <w:ind w:left="0" w:firstLine="0"/>
+        <w:rPr/>
+      </w:pPr>
+      <w:r>
+        <w:rPr>
+          <w:rtl w:val="0"/>
+        </w:rPr>
+      </w:r>
+    </w:p>
+    <w:p>
+      <w:pPr>
+        <w:ind w:left="720" w:firstLine="0"/>
+        <w:rPr/>
+      </w:pPr>
+      <w:r>
+        <w:rPr>
+          <w:rtl w:val="0"/>
+        </w:rPr>
+        <w:t xml:space="preserve">Also, we are using selenium to automated testing our web server, which checks all the functionality is working correctly as they should be. The selenium will act like a new user who would register and then login to the survey dashboard to take surveys and view the survey results.</w:t>
+      </w:r>
+    </w:p>
+    <w:p>
+      <w:pPr>
+        <w:ind w:left="720" w:firstLine="0"/>
+        <w:rPr/>
+      </w:pPr>
+      <w:r>
+        <w:rPr/>
+        <w:drawing>
+          <wp:inline distB="114300" distT="114300" distL="114300" distR="114300">
+            <wp:extent cx="5943600" cy="1333500"/>
+            <wp:effectExtent b="0" l="0" r="0" t="0"/>
+            <wp:docPr id="2" name="image4.png"/>
+            <a:graphic>
+              <a:graphicData uri="http://schemas.openxmlformats.org/drawingml/2006/picture">
+                <pic:pic>
+                  <pic:nvPicPr>
+                    <pic:cNvPr id="0" name="image4.png"/>
+                    <pic:cNvPicPr preferRelativeResize="0"/>
+                  </pic:nvPicPr>
+                  <pic:blipFill>
+                    <a:blip r:embed="rId12"/>
+                    <a:srcRect b="0" l="0" r="0" t="0"/>
+                    <a:stretch>
+                      <a:fillRect/>
+                    </a:stretch>
+                  </pic:blipFill>
+                  <pic:spPr>
+                    <a:xfrm>
+                      <a:off x="0" y="0"/>
+                      <a:ext cx="5943600" cy="1333500"/>
+                    </a:xfrm>
+                    <a:prstGeom prst="rect"/>
+                    <a:ln/>
+                  </pic:spPr>
+                </pic:pic>
+              </a:graphicData>
+            </a:graphic>
+          </wp:inline>
+        </w:drawing>
+      </w:r>
+      <w:r>
+        <w:rPr>
+          <w:rtl w:val="0"/>
+        </w:rPr>
+      </w:r>
+    </w:p>
+    <w:p>
+      <w:pPr>
+        <w:ind w:left="720" w:firstLine="0"/>
+        <w:rPr/>
+      </w:pPr>
+      <w:r>
+        <w:rPr>
+          <w:rtl w:val="0"/>
+        </w:rPr>
+      </w:r>
+    </w:p>
+    <w:p>
+      <w:pPr>
+        <w:ind w:left="720" w:firstLine="0"/>
+        <w:rPr/>
+      </w:pPr>
+      <w:r>
+        <w:rPr>
+          <w:rtl w:val="0"/>
+        </w:rPr>
+        <w:t xml:space="preserve">The following is the detail of testing:</w:t>
+      </w:r>
+    </w:p>
+    <w:p>
+      <w:pPr>
+        <w:ind w:left="720" w:firstLine="0"/>
+        <w:rPr/>
+      </w:pPr>
+      <w:r>
+        <w:rPr>
+          <w:rtl w:val="0"/>
+        </w:rPr>
+        <w:t xml:space="preserve">Users testing:</w:t>
+      </w:r>
+    </w:p>
+    <w:p>
+      <w:pPr>
+        <w:ind w:left="720" w:firstLine="0"/>
+        <w:rPr/>
+      </w:pPr>
+      <w:r>
+        <w:rPr/>
+        <w:drawing>
+          <wp:inline distB="114300" distT="114300" distL="114300" distR="114300">
+            <wp:extent cx="5943600" cy="1066800"/>
+            <wp:effectExtent b="0" l="0" r="0" t="0"/>
+            <wp:docPr id="5" name="image10.png"/>
+            <a:graphic>
+              <a:graphicData uri="http://schemas.openxmlformats.org/drawingml/2006/picture">
+                <pic:pic>
+                  <pic:nvPicPr>
+                    <pic:cNvPr id="0" name="image10.png"/>
+                    <pic:cNvPicPr preferRelativeResize="0"/>
+                  </pic:nvPicPr>
+                  <pic:blipFill>
+                    <a:blip r:embed="rId13"/>
+                    <a:srcRect b="0" l="0" r="0" t="0"/>
+                    <a:stretch>
+                      <a:fillRect/>
+                    </a:stretch>
+                  </pic:blipFill>
+                  <pic:spPr>
+                    <a:xfrm>
+                      <a:off x="0" y="0"/>
+                      <a:ext cx="5943600" cy="1066800"/>
+                    </a:xfrm>
+                    <a:prstGeom prst="rect"/>
+                    <a:ln/>
+                  </pic:spPr>
+                </pic:pic>
+              </a:graphicData>
+            </a:graphic>
+          </wp:inline>
+        </w:drawing>
+      </w:r>
+      <w:r>
+        <w:rPr>
+          <w:rtl w:val="0"/>
+        </w:rPr>
+      </w:r>
+    </w:p>
+    <w:p>
+      <w:pPr>
+        <w:ind w:left="720" w:firstLine="0"/>
+        <w:rPr/>
+      </w:pPr>
+      <w:r>
+        <w:rPr>
+          <w:rtl w:val="0"/>
+        </w:rPr>
+        <w:t xml:space="preserve">This is the test case that as a user, they can login to the survey dashboard.</w:t>
+      </w:r>
+    </w:p>
+    <w:p>
+      <w:pPr>
+        <w:ind w:left="720" w:firstLine="0"/>
+        <w:rPr/>
+      </w:pPr>
+      <w:r>
+        <w:rPr/>
+        <w:drawing>
+          <wp:inline distB="114300" distT="114300" distL="114300" distR="114300">
+            <wp:extent cx="5943600" cy="6286500"/>
+            <wp:effectExtent b="0" l="0" r="0" t="0"/>
+            <wp:docPr id="11" name="image9.png"/>
+            <a:graphic>
+              <a:graphicData uri="http://schemas.openxmlformats.org/drawingml/2006/picture">
+                <pic:pic>
+                  <pic:nvPicPr>
+                    <pic:cNvPr id="0" name="image9.png"/>
+                    <pic:cNvPicPr preferRelativeResize="0"/>
+                  </pic:nvPicPr>
+                  <pic:blipFill>
+                    <a:blip r:embed="rId14"/>
+                    <a:srcRect b="0" l="0" r="0" t="0"/>
+                    <a:stretch>
+                      <a:fillRect/>
+                    </a:stretch>
+                  </pic:blipFill>
+                  <pic:spPr>
+                    <a:xfrm>
+                      <a:off x="0" y="0"/>
+                      <a:ext cx="5943600" cy="6286500"/>
+                    </a:xfrm>
+                    <a:prstGeom prst="rect"/>
+                    <a:ln/>
+                  </pic:spPr>
+                </pic:pic>
+              </a:graphicData>
+            </a:graphic>
+          </wp:inline>
+        </w:drawing>
+      </w:r>
+      <w:r>
+        <w:rPr>
+          <w:rtl w:val="0"/>
+        </w:rPr>
+      </w:r>
+    </w:p>
+    <w:p>
+      <w:pPr>
+        <w:ind w:left="720" w:firstLine="0"/>
+        <w:rPr/>
+      </w:pPr>
+      <w:r>
+        <w:rPr>
+          <w:rtl w:val="0"/>
+        </w:rPr>
+        <w:t xml:space="preserve">These are the test cases that as a user, they can take and submit the surveys, and then view the results that they have taken.</w:t>
+      </w:r>
+    </w:p>
+    <w:p>
+      <w:pPr>
+        <w:ind w:left="720" w:firstLine="0"/>
+        <w:rPr/>
+      </w:pPr>
+      <w:r>
+        <w:rPr>
+          <w:rtl w:val="0"/>
+        </w:rPr>
+      </w:r>
+    </w:p>
+    <w:p>
+      <w:pPr>
+        <w:ind w:left="720" w:firstLine="0"/>
+        <w:rPr/>
+      </w:pPr>
+      <w:r>
+        <w:rPr>
+          <w:rtl w:val="0"/>
+        </w:rPr>
+        <w:t xml:space="preserve">Selenium testing:</w:t>
+      </w:r>
+    </w:p>
+    <w:p>
+      <w:pPr>
+        <w:ind w:left="720" w:firstLine="0"/>
+        <w:rPr/>
+      </w:pPr>
+      <w:r>
+        <w:rPr/>
+        <w:drawing>
+          <wp:inline distB="114300" distT="114300" distL="114300" distR="114300">
+            <wp:extent cx="5943600" cy="6921500"/>
+            <wp:effectExtent b="0" l="0" r="0" t="0"/>
+            <wp:docPr id="9" name="image6.png"/>
+            <a:graphic>
+              <a:graphicData uri="http://schemas.openxmlformats.org/drawingml/2006/picture">
+                <pic:pic>
+                  <pic:nvPicPr>
+                    <pic:cNvPr id="0" name="image6.png"/>
+                    <pic:cNvPicPr preferRelativeResize="0"/>
+                  </pic:nvPicPr>
+                  <pic:blipFill>
+                    <a:blip r:embed="rId15"/>
+                    <a:srcRect b="0" l="0" r="0" t="0"/>
+                    <a:stretch>
+                      <a:fillRect/>
+                    </a:stretch>
+                  </pic:blipFill>
+                  <pic:spPr>
+                    <a:xfrm>
+                      <a:off x="0" y="0"/>
+                      <a:ext cx="5943600" cy="6921500"/>
+                    </a:xfrm>
+                    <a:prstGeom prst="rect"/>
+                    <a:ln/>
+                  </pic:spPr>
+                </pic:pic>
+              </a:graphicData>
+            </a:graphic>
+          </wp:inline>
+        </w:drawing>
+      </w:r>
+      <w:r>
+        <w:rPr>
+          <w:rtl w:val="0"/>
+        </w:rPr>
+      </w:r>
+    </w:p>
+    <w:p>
+      <w:pPr>
+        <w:ind w:left="720" w:firstLine="0"/>
+        <w:rPr/>
+      </w:pPr>
+      <w:r>
+        <w:rPr>
+          <w:rtl w:val="0"/>
+        </w:rPr>
+        <w:t xml:space="preserve">These automated testing act like a new user who needs to register an account to login to the survey dashboard to take surveys and view the survey results they have taken, which is testing if all the functionality is working correctly.</w:t>
+      </w:r>
+    </w:p>
+    <w:p>
+      <w:pPr>
+        <w:ind w:left="720" w:firstLine="0"/>
+        <w:rPr/>
+      </w:pPr>
+      <w:r>
+        <w:rPr>
+          <w:rtl w:val="0"/>
+        </w:rPr>
+      </w:r>
+    </w:p>
+    <w:p>
+      <w:pPr>
+        <w:ind w:left="720" w:firstLine="0"/>
+        <w:rPr/>
+      </w:pPr>
+      <w:r>
+        <w:rPr>
+          <w:rtl w:val="0"/>
+        </w:rPr>
+        <w:t xml:space="preserve">Survey testing:</w:t>
+      </w:r>
+    </w:p>
+    <w:p>
+      <w:pPr>
+        <w:ind w:left="720" w:firstLine="0"/>
+        <w:rPr/>
+      </w:pPr>
+      <w:r>
+        <w:rPr/>
+        <w:drawing>
+          <wp:inline distB="114300" distT="114300" distL="114300" distR="114300">
+            <wp:extent cx="5943600" cy="2832100"/>
+            <wp:effectExtent b="0" l="0" r="0" t="0"/>
+            <wp:docPr id="6" name="image7.png"/>
+            <a:graphic>
+              <a:graphicData uri="http://schemas.openxmlformats.org/drawingml/2006/picture">
+                <pic:pic>
+                  <pic:nvPicPr>
+                    <pic:cNvPr id="0" name="image7.png"/>
+                    <pic:cNvPicPr preferRelativeResize="0"/>
+                  </pic:nvPicPr>
+                  <pic:blipFill>
+                    <a:blip r:embed="rId16"/>
+                    <a:srcRect b="0" l="0" r="0" t="0"/>
+                    <a:stretch>
+                      <a:fillRect/>
+                    </a:stretch>
+                  </pic:blipFill>
+                  <pic:spPr>
+                    <a:xfrm>
+                      <a:off x="0" y="0"/>
+                      <a:ext cx="5943600" cy="2832100"/>
+                    </a:xfrm>
+                    <a:prstGeom prst="rect"/>
+                    <a:ln/>
+                  </pic:spPr>
+                </pic:pic>
+              </a:graphicData>
+            </a:graphic>
+          </wp:inline>
+        </w:drawing>
+      </w:r>
+      <w:r>
+        <w:rPr>
+          <w:rtl w:val="0"/>
+        </w:rPr>
+      </w:r>
+    </w:p>
+    <w:p>
+      <w:pPr>
+        <w:ind w:left="720" w:firstLine="0"/>
+        <w:rPr/>
+      </w:pPr>
+      <w:r>
+        <w:rPr>
+          <w:rtl w:val="0"/>
+        </w:rPr>
+        <w:t xml:space="preserve">These are test cases of functionality of survey creation and questions creation for the surveys, which shows the creation of surveys is working correctly.</w:t>
+      </w:r>
+    </w:p>
+    <w:p>
+      <w:pPr>
+        <w:ind w:left="720" w:firstLine="0"/>
+        <w:rPr/>
+      </w:pPr>
+      <w:r>
+        <w:rPr>
+          <w:rtl w:val="0"/>
+        </w:rPr>
+      </w:r>
+    </w:p>
+    <w:p>
+      <w:pPr>
+        <w:ind w:left="720" w:firstLine="0"/>
+        <w:rPr/>
+      </w:pPr>
+      <w:r>
+        <w:rPr>
+          <w:rtl w:val="0"/>
+        </w:rPr>
+        <w:t xml:space="preserve">Survey API testing:</w:t>
+      </w:r>
+    </w:p>
+    <w:p>
+      <w:pPr>
+        <w:ind w:left="720" w:firstLine="0"/>
+        <w:rPr/>
+      </w:pPr>
+      <w:r>
+        <w:rPr/>
+        <w:drawing>
+          <wp:inline distB="114300" distT="114300" distL="114300" distR="114300">
+            <wp:extent cx="5943600" cy="6870700"/>
+            <wp:effectExtent b="0" l="0" r="0" t="0"/>
+            <wp:docPr id="4" name="image8.png"/>
+            <a:graphic>
+              <a:graphicData uri="http://schemas.openxmlformats.org/drawingml/2006/picture">
+                <pic:pic>
+                  <pic:nvPicPr>
+                    <pic:cNvPr id="0" name="image8.png"/>
+                    <pic:cNvPicPr preferRelativeResize="0"/>
+                  </pic:nvPicPr>
+                  <pic:blipFill>
+                    <a:blip r:embed="rId17"/>
+                    <a:srcRect b="0" l="0" r="0" t="0"/>
+                    <a:stretch>
+                      <a:fillRect/>
+                    </a:stretch>
+                  </pic:blipFill>
+                  <pic:spPr>
+                    <a:xfrm>
+                      <a:off x="0" y="0"/>
+                      <a:ext cx="5943600" cy="6870700"/>
+                    </a:xfrm>
+                    <a:prstGeom prst="rect"/>
+                    <a:ln/>
+                  </pic:spPr>
+                </pic:pic>
+              </a:graphicData>
+            </a:graphic>
+          </wp:inline>
+        </w:drawing>
+      </w:r>
+      <w:r>
+        <w:rPr>
+          <w:rtl w:val="0"/>
+        </w:rPr>
+      </w:r>
+    </w:p>
+    <w:p>
+      <w:pPr>
+        <w:ind w:left="720" w:firstLine="0"/>
+        <w:rPr/>
+      </w:pPr>
+      <w:r>
+        <w:rPr>
+          <w:rtl w:val="0"/>
+        </w:rPr>
+        <w:t xml:space="preserve">These testing cases are covered testing access to the API of surveys, creating surveys and questions for surveys as non-staff users and staff users, which working correctly reject non-staff users. (If we have more time to implement, we would merge API to users for security consideration as login page can redirecting type of users to corresponding occupations)</w:t>
+      </w:r>
+    </w:p>
+    <w:p>
+      <w:pPr>
+        <w:ind w:left="720" w:firstLine="0"/>
+        <w:rPr/>
+      </w:pPr>
+      <w:r>
+        <w:rPr>
+          <w:rtl w:val="0"/>
+        </w:rPr>
+      </w:r>
+    </w:p>
+    <w:p>
+      <w:pPr>
         <w:pStyle w:val="Heading1"/>
         <w:keepNext w:val="0"/>
         <w:keepLines w:val="0"/>
@@ -3976,7 +4407,7 @@
         <w:widowControl w:val="0"/>
         <w:numPr>
           <w:ilvl w:val="0"/>
-          <w:numId w:val="2"/>
+          <w:numId w:val="3"/>
         </w:numPr>
         <w:pBdr>
           <w:top w:space="0" w:sz="0" w:val="nil"/>
@@ -3999,10 +4430,65 @@
         </w:rPr>
         <w:t xml:space="preserve">Testing Metrics </w:t>
       </w:r>
-      <w:r>
-        <w:rPr>
-          <w:rtl w:val="0"/>
-        </w:rPr>
+    </w:p>
+    <w:p>
+      <w:pPr>
+        <w:widowControl w:val="0"/>
+        <w:ind w:left="810" w:firstLine="0"/>
+        <w:rPr/>
+      </w:pPr>
+      <w:r>
+        <w:rPr>
+          <w:b w:val="1"/>
+          <w:rtl w:val="0"/>
+        </w:rPr>
+        <w:t xml:space="preserve">Number of Test Cases:</w:t>
+      </w:r>
+      <w:r>
+        <w:rPr>
+          <w:rtl w:val="0"/>
+        </w:rPr>
+        <w:t xml:space="preserve"> 14 unit tests.</w:t>
+      </w:r>
+    </w:p>
+    <w:p>
+      <w:pPr>
+        <w:widowControl w:val="0"/>
+        <w:ind w:left="810" w:firstLine="0"/>
+        <w:rPr/>
+      </w:pPr>
+      <w:r>
+        <w:rPr>
+          <w:b w:val="1"/>
+          <w:rtl w:val="0"/>
+        </w:rPr>
+        <w:t xml:space="preserve">Test Coverage:</w:t>
+      </w:r>
+      <w:r>
+        <w:rPr>
+          <w:rtl w:val="0"/>
+        </w:rPr>
+        <w:t xml:space="preserve"> 85% of the codebase.</w:t>
+      </w:r>
+    </w:p>
+    <w:p>
+      <w:pPr>
+        <w:widowControl w:val="0"/>
+        <w:ind w:left="810" w:firstLine="0"/>
+        <w:rPr/>
+      </w:pPr>
+      <w:r>
+        <w:rPr>
+          <w:b w:val="1"/>
+          <w:rtl w:val="0"/>
+        </w:rPr>
+        <w:t xml:space="preserve">Defects Rate:</w:t>
+      </w:r>
+      <w:r>
+        <w:rPr>
+          <w:rtl w:val="0"/>
+        </w:rPr>
+        <w:t xml:space="preserve"> 5 defects identified and fixed.</w:t>
       </w:r>
     </w:p>
     <w:p>
@@ -4026,113 +4512,6 @@
         <w:rPr>
           <w:rtl w:val="0"/>
         </w:rPr>
-        <w:t xml:space="preserve">In this section, you shall report any metrics used for the evaluation, e.g. # of test cases, test coverage, defects rate, etc. </w:t>
-      </w:r>
-    </w:p>
-    <w:p>
-      <w:pPr>
-        <w:keepNext w:val="0"/>
-        <w:keepLines w:val="0"/>
-        <w:pageBreakBefore w:val="0"/>
-        <w:widowControl w:val="0"/>
-        <w:pBdr>
-          <w:top w:space="0" w:sz="0" w:val="nil"/>
-          <w:left w:space="0" w:sz="0" w:val="nil"/>
-          <w:bottom w:space="0" w:sz="0" w:val="nil"/>
-          <w:right w:space="0" w:sz="0" w:val="nil"/>
-          <w:between w:space="0" w:sz="0" w:val="nil"/>
-        </w:pBdr>
-        <w:shd w:fill="auto" w:val="clear"/>
-        <w:ind w:left="810" w:firstLine="0"/>
-        <w:rPr/>
-      </w:pPr>
-      <w:r>
-        <w:rPr>
-          <w:rtl w:val="0"/>
-        </w:rPr>
-      </w:r>
-    </w:p>
-    <w:p>
-      <w:pPr>
-        <w:widowControl w:val="0"/>
-        <w:ind w:left="810" w:firstLine="0"/>
-        <w:rPr/>
-      </w:pPr>
-      <w:r>
-        <w:rPr>
-          <w:b w:val="1"/>
-          <w:rtl w:val="0"/>
-        </w:rPr>
-        <w:t xml:space="preserve">Number of Test Cases:</w:t>
-      </w:r>
-      <w:r>
-        <w:rPr>
-          <w:rtl w:val="0"/>
-        </w:rPr>
-        <w:t xml:space="preserve"> 23 unit tests.</w:t>
-      </w:r>
-    </w:p>
-    <w:p>
-      <w:pPr>
-        <w:widowControl w:val="0"/>
-        <w:ind w:left="810" w:firstLine="0"/>
-        <w:rPr/>
-      </w:pPr>
-      <w:r>
-        <w:rPr>
-          <w:b w:val="1"/>
-          <w:rtl w:val="0"/>
-        </w:rPr>
-        <w:t xml:space="preserve">Test Coverage:</w:t>
-      </w:r>
-      <w:r>
-        <w:rPr>
-          <w:rtl w:val="0"/>
-        </w:rPr>
-        <w:t xml:space="preserve"> 85% of the codebase.</w:t>
-      </w:r>
-    </w:p>
-    <w:p>
-      <w:pPr>
-        <w:widowControl w:val="0"/>
-        <w:ind w:left="810" w:firstLine="0"/>
-        <w:rPr/>
-      </w:pPr>
-      <w:r>
-        <w:rPr>
-          <w:b w:val="1"/>
-          <w:rtl w:val="0"/>
-        </w:rPr>
-        <w:t xml:space="preserve">Defects Rate:</w:t>
-      </w:r>
-      <w:r>
-        <w:rPr>
-          <w:rtl w:val="0"/>
-        </w:rPr>
-        <w:t xml:space="preserve"> 5 defects identified and fixed.</w:t>
-      </w:r>
-    </w:p>
-    <w:p>
-      <w:pPr>
-        <w:keepNext w:val="0"/>
-        <w:keepLines w:val="0"/>
-        <w:pageBreakBefore w:val="0"/>
-        <w:widowControl w:val="0"/>
-        <w:pBdr>
-          <w:top w:space="0" w:sz="0" w:val="nil"/>
-          <w:left w:space="0" w:sz="0" w:val="nil"/>
-          <w:bottom w:space="0" w:sz="0" w:val="nil"/>
-          <w:right w:space="0" w:sz="0" w:val="nil"/>
-          <w:between w:space="0" w:sz="0" w:val="nil"/>
-        </w:pBdr>
-        <w:shd w:fill="auto" w:val="clear"/>
-        <w:ind w:left="810" w:firstLine="0"/>
-        <w:rPr/>
-      </w:pPr>
-      <w:r>
-        <w:rPr>
-          <w:rtl w:val="0"/>
-        </w:rPr>
       </w:r>
     </w:p>
     <w:p>
@@ -4144,7 +4523,7 @@
         <w:widowControl w:val="0"/>
         <w:numPr>
           <w:ilvl w:val="0"/>
-          <w:numId w:val="2"/>
+          <w:numId w:val="3"/>
         </w:numPr>
         <w:pBdr>
           <w:top w:space="0" w:sz="0" w:val="nil"/>
@@ -4191,7 +4570,7 @@
         </w:rPr>
         <w:t xml:space="preserve">Django Documentation:</w:t>
       </w:r>
-      <w:hyperlink r:id="rId11">
+      <w:hyperlink r:id="rId18">
         <w:r>
           <w:rPr>
             <w:rtl w:val="0"/>
@@ -4199,7 +4578,7 @@
           <w:t xml:space="preserve"> </w:t>
         </w:r>
       </w:hyperlink>
-      <w:hyperlink r:id="rId12">
+      <w:hyperlink r:id="rId19">
         <w:r>
           <w:rPr>
             <w:color w:val="1155cc"/>
@@ -4230,7 +4609,7 @@
         </w:rPr>
         <w:t xml:space="preserve">Django REST Framework:</w:t>
       </w:r>
-      <w:hyperlink r:id="rId13">
+      <w:hyperlink r:id="rId20">
         <w:r>
           <w:rPr>
             <w:rtl w:val="0"/>
@@ -4238,7 +4617,7 @@
           <w:t xml:space="preserve"> </w:t>
         </w:r>
       </w:hyperlink>
-      <w:hyperlink r:id="rId14">
+      <w:hyperlink r:id="rId21">
         <w:r>
           <w:rPr>
             <w:color w:val="1155cc"/>
@@ -4272,7 +4651,7 @@
         </w:rPr>
         <w:t xml:space="preserve"> </w:t>
       </w:r>
-      <w:hyperlink r:id="rId15">
+      <w:hyperlink r:id="rId22">
         <w:r>
           <w:rPr>
             <w:color w:val="1155cc"/>
@@ -4309,7 +4688,7 @@
         <w:widowControl w:val="0"/>
         <w:numPr>
           <w:ilvl w:val="0"/>
-          <w:numId w:val="2"/>
+          <w:numId w:val="3"/>
         </w:numPr>
         <w:pBdr>
           <w:top w:space="0" w:sz="0" w:val="nil"/>
@@ -4454,7 +4833,7 @@
       </w:r>
     </w:p>
     <w:sectPr>
-      <w:headerReference r:id="rId16" w:type="default"/>
+      <w:headerReference r:id="rId23" w:type="default"/>
       <w:pgSz w:h="15840" w:w="12240" w:orient="portrait"/>
       <w:pgMar w:bottom="1440" w:top="1440" w:left="1440" w:right="1440" w:header="0" w:footer="720"/>
       <w:pgNumType w:start="1"/>
@@ -4612,8 +4991,8 @@
   <w:abstractNum w:abstractNumId="2">
     <w:lvl w:ilvl="0">
       <w:start w:val="1"/>
-      <w:numFmt w:val="bullet"/>
-      <w:lvlText w:val="●"/>
+      <w:numFmt w:val="decimal"/>
+      <w:lvlText w:val="%1."/>
       <w:lvlJc w:val="left"/>
       <w:pPr>
         <w:ind w:left="720" w:hanging="360"/>
@@ -4624,8 +5003,8 @@
     </w:lvl>
     <w:lvl w:ilvl="1">
       <w:start w:val="1"/>
-      <w:numFmt w:val="bullet"/>
-      <w:lvlText w:val="○"/>
+      <w:numFmt w:val="lowerLetter"/>
+      <w:lvlText w:val="%2."/>
       <w:lvlJc w:val="left"/>
       <w:pPr>
         <w:ind w:left="1440" w:hanging="360"/>
@@ -4636,8 +5015,8 @@
     </w:lvl>
     <w:lvl w:ilvl="2">
       <w:start w:val="1"/>
-      <w:numFmt w:val="bullet"/>
-      <w:lvlText w:val="■"/>
+      <w:numFmt w:val="lowerRoman"/>
+      <w:lvlText w:val="%3."/>
       <w:lvlJc w:val="left"/>
       <w:pPr>
         <w:ind w:left="2160" w:hanging="360"/>
@@ -4648,8 +5027,8 @@
     </w:lvl>
     <w:lvl w:ilvl="3">
       <w:start w:val="1"/>
-      <w:numFmt w:val="bullet"/>
-      <w:lvlText w:val="●"/>
+      <w:numFmt w:val="decimal"/>
+      <w:lvlText w:val="%4."/>
       <w:lvlJc w:val="left"/>
       <w:pPr>
         <w:ind w:left="2880" w:hanging="360"/>
@@ -4660,8 +5039,8 @@
     </w:lvl>
     <w:lvl w:ilvl="4">
       <w:start w:val="1"/>
-      <w:numFmt w:val="bullet"/>
-      <w:lvlText w:val="○"/>
+      <w:numFmt w:val="lowerLetter"/>
+      <w:lvlText w:val="%5."/>
       <w:lvlJc w:val="left"/>
       <w:pPr>
         <w:ind w:left="3600" w:hanging="360"/>
@@ -4672,8 +5051,8 @@
     </w:lvl>
     <w:lvl w:ilvl="5">
       <w:start w:val="1"/>
-      <w:numFmt w:val="bullet"/>
-      <w:lvlText w:val="■"/>
+      <w:numFmt w:val="lowerRoman"/>
+      <w:lvlText w:val="%6."/>
       <w:lvlJc w:val="left"/>
       <w:pPr>
         <w:ind w:left="4320" w:hanging="360"/>
@@ -4684,8 +5063,8 @@
     </w:lvl>
     <w:lvl w:ilvl="6">
       <w:start w:val="1"/>
-      <w:numFmt w:val="bullet"/>
-      <w:lvlText w:val="●"/>
+      <w:numFmt w:val="decimal"/>
+      <w:lvlText w:val="%7."/>
       <w:lvlJc w:val="left"/>
       <w:pPr>
         <w:ind w:left="5040" w:hanging="360"/>
@@ -4696,8 +5075,8 @@
     </w:lvl>
     <w:lvl w:ilvl="7">
       <w:start w:val="1"/>
-      <w:numFmt w:val="bullet"/>
-      <w:lvlText w:val="○"/>
+      <w:numFmt w:val="lowerLetter"/>
+      <w:lvlText w:val="%8."/>
       <w:lvlJc w:val="left"/>
       <w:pPr>
         <w:ind w:left="5760" w:hanging="360"/>
@@ -4708,8 +5087,8 @@
     </w:lvl>
     <w:lvl w:ilvl="8">
       <w:start w:val="1"/>
-      <w:numFmt w:val="bullet"/>
-      <w:lvlText w:val="■"/>
+      <w:numFmt w:val="lowerRoman"/>
+      <w:lvlText w:val="%9."/>
       <w:lvlJc w:val="left"/>
       <w:pPr>
         <w:ind w:left="6480" w:hanging="360"/>
@@ -4726,7 +5105,7 @@
       <w:lvlText w:val="●"/>
       <w:lvlJc w:val="left"/>
       <w:pPr>
-        <w:ind w:left="1440" w:hanging="360"/>
+        <w:ind w:left="720" w:hanging="360"/>
       </w:pPr>
       <w:rPr>
         <w:u w:val="none"/>
@@ -4738,7 +5117,7 @@
       <w:lvlText w:val="○"/>
       <w:lvlJc w:val="left"/>
       <w:pPr>
-        <w:ind w:left="2160" w:hanging="360"/>
+        <w:ind w:left="1440" w:hanging="360"/>
       </w:pPr>
       <w:rPr>
         <w:u w:val="none"/>
@@ -4750,7 +5129,7 @@
       <w:lvlText w:val="■"/>
       <w:lvlJc w:val="left"/>
       <w:pPr>
-        <w:ind w:left="2880" w:hanging="360"/>
+        <w:ind w:left="2160" w:hanging="360"/>
       </w:pPr>
       <w:rPr>
         <w:u w:val="none"/>
@@ -4762,7 +5141,7 @@
       <w:lvlText w:val="●"/>
       <w:lvlJc w:val="left"/>
       <w:pPr>
-        <w:ind w:left="3600" w:hanging="360"/>
+        <w:ind w:left="2880" w:hanging="360"/>
       </w:pPr>
       <w:rPr>
         <w:u w:val="none"/>
@@ -4774,7 +5153,7 @@
       <w:lvlText w:val="○"/>
       <w:lvlJc w:val="left"/>
       <w:pPr>
-        <w:ind w:left="4320" w:hanging="360"/>
+        <w:ind w:left="3600" w:hanging="360"/>
       </w:pPr>
       <w:rPr>
         <w:u w:val="none"/>
@@ -4786,7 +5165,7 @@
       <w:lvlText w:val="■"/>
       <w:lvlJc w:val="left"/>
       <w:pPr>
-        <w:ind w:left="5040" w:hanging="360"/>
+        <w:ind w:left="4320" w:hanging="360"/>
       </w:pPr>
       <w:rPr>
         <w:u w:val="none"/>
@@ -4798,7 +5177,7 @@
       <w:lvlText w:val="●"/>
       <w:lvlJc w:val="left"/>
       <w:pPr>
-        <w:ind w:left="5760" w:hanging="360"/>
+        <w:ind w:left="5040" w:hanging="360"/>
       </w:pPr>
       <w:rPr>
         <w:u w:val="none"/>
@@ -4810,7 +5189,7 @@
       <w:lvlText w:val="○"/>
       <w:lvlJc w:val="left"/>
       <w:pPr>
-        <w:ind w:left="6480" w:hanging="360"/>
+        <w:ind w:left="5760" w:hanging="360"/>
       </w:pPr>
       <w:rPr>
         <w:u w:val="none"/>
@@ -4822,7 +5201,7 @@
       <w:lvlText w:val="■"/>
       <w:lvlJc w:val="left"/>
       <w:pPr>
-        <w:ind w:left="7200" w:hanging="360"/>
+        <w:ind w:left="6480" w:hanging="360"/>
       </w:pPr>
       <w:rPr>
         <w:u w:val="none"/>
